--- a/app/static/instructions/employers.docx
+++ b/app/static/instructions/employers.docx
@@ -1,6 +1,6 @@
 
 <file path=word/document.xml><?xml version="1.0" encoding="utf-8"?>
-<w:document xmlns:wpc="http://schemas.microsoft.com/office/word/2010/wordprocessingCanvas" xmlns:cx="http://schemas.microsoft.com/office/drawing/2014/chartex" xmlns:mc="http://schemas.openxmlformats.org/markup-compatibility/2006" xmlns:o="urn:schemas-microsoft-com:office:office" xmlns:r="http://schemas.openxmlformats.org/officeDocument/2006/relationships" xmlns:m="http://schemas.openxmlformats.org/officeDocument/2006/math" xmlns:v="urn:schemas-microsoft-com:vml" xmlns:wp14="http://schemas.microsoft.com/office/word/2010/wordprocessingDrawing" xmlns:wp="http://schemas.openxmlformats.org/drawingml/2006/wordprocessingDrawing" xmlns:w10="urn:schemas-microsoft-com:office:word" xmlns:w="http://schemas.openxmlformats.org/wordprocessingml/2006/main" xmlns:w14="http://schemas.microsoft.com/office/word/2010/wordml" xmlns:w15="http://schemas.microsoft.com/office/word/2012/wordml" xmlns:w16se="http://schemas.microsoft.com/office/word/2015/wordml/symex" xmlns:wpg="http://schemas.microsoft.com/office/word/2010/wordprocessingGroup" xmlns:wpi="http://schemas.microsoft.com/office/word/2010/wordprocessingInk" xmlns:wne="http://schemas.microsoft.com/office/word/2006/wordml" xmlns:wps="http://schemas.microsoft.com/office/word/2010/wordprocessingShape" mc:Ignorable="w14 w15 w16se wp14">
+<w:document xmlns:wpc="http://schemas.microsoft.com/office/word/2010/wordprocessingCanvas" xmlns:cx="http://schemas.microsoft.com/office/drawing/2014/chartex" xmlns:cx1="http://schemas.microsoft.com/office/drawing/2015/9/8/chartex" xmlns:mc="http://schemas.openxmlformats.org/markup-compatibility/2006" xmlns:o="urn:schemas-microsoft-com:office:office" xmlns:r="http://schemas.openxmlformats.org/officeDocument/2006/relationships" xmlns:m="http://schemas.openxmlformats.org/officeDocument/2006/math" xmlns:v="urn:schemas-microsoft-com:vml" xmlns:wp14="http://schemas.microsoft.com/office/word/2010/wordprocessingDrawing" xmlns:wp="http://schemas.openxmlformats.org/drawingml/2006/wordprocessingDrawing" xmlns:w10="urn:schemas-microsoft-com:office:word" xmlns:w="http://schemas.openxmlformats.org/wordprocessingml/2006/main" xmlns:w14="http://schemas.microsoft.com/office/word/2010/wordml" xmlns:w15="http://schemas.microsoft.com/office/word/2012/wordml" xmlns:w16se="http://schemas.microsoft.com/office/word/2015/wordml/symex" xmlns:wpg="http://schemas.microsoft.com/office/word/2010/wordprocessingGroup" xmlns:wpi="http://schemas.microsoft.com/office/word/2010/wordprocessingInk" xmlns:wne="http://schemas.microsoft.com/office/word/2006/wordml" xmlns:wps="http://schemas.microsoft.com/office/word/2010/wordprocessingShape" mc:Ignorable="w14 w15 w16se wp14">
   <w:body>
     <w:p>
       <w:pPr>
@@ -8,23 +8,29 @@
         <w:jc w:val="center"/>
         <w:rPr>
           <w:rFonts w:ascii="Times New Roman" w:hAnsi="Times New Roman" w:cs="Times New Roman"/>
-          <w:sz w:val="28"/>
-          <w:szCs w:val="28"/>
-        </w:rPr>
-      </w:pPr>
-      <w:r>
-        <w:rPr>
-          <w:rFonts w:ascii="Times New Roman" w:hAnsi="Times New Roman" w:cs="Times New Roman"/>
-          <w:sz w:val="28"/>
-          <w:szCs w:val="28"/>
+          <w:b/>
+          <w:sz w:val="28"/>
+          <w:szCs w:val="28"/>
+          <w:u w:val="single"/>
+        </w:rPr>
+      </w:pPr>
+      <w:r>
+        <w:rPr>
+          <w:rFonts w:ascii="Times New Roman" w:hAnsi="Times New Roman" w:cs="Times New Roman"/>
+          <w:b/>
+          <w:sz w:val="28"/>
+          <w:szCs w:val="28"/>
+          <w:u w:val="single"/>
         </w:rPr>
         <w:t xml:space="preserve">Инструкция по заполнению анкеты </w:t>
       </w:r>
       <w:r>
         <w:rPr>
           <w:rFonts w:ascii="Times New Roman" w:hAnsi="Times New Roman" w:cs="Times New Roman"/>
-          <w:sz w:val="28"/>
-          <w:szCs w:val="28"/>
+          <w:b/>
+          <w:sz w:val="28"/>
+          <w:szCs w:val="28"/>
+          <w:u w:val="single"/>
         </w:rPr>
         <w:t>работодателя</w:t>
       </w:r>
@@ -38,6 +44,68 @@
           <w:szCs w:val="28"/>
         </w:rPr>
       </w:pPr>
+    </w:p>
+    <w:p>
+      <w:pPr>
+        <w:spacing w:after="0" w:line="360" w:lineRule="auto"/>
+        <w:ind w:firstLine="709"/>
+        <w:jc w:val="both"/>
+        <w:rPr>
+          <w:rFonts w:ascii="Times New Roman" w:hAnsi="Times New Roman" w:cs="Times New Roman"/>
+          <w:sz w:val="28"/>
+          <w:szCs w:val="28"/>
+        </w:rPr>
+      </w:pPr>
+      <w:r>
+        <w:rPr>
+          <w:rFonts w:ascii="Times New Roman" w:hAnsi="Times New Roman" w:cs="Times New Roman"/>
+          <w:sz w:val="28"/>
+          <w:szCs w:val="28"/>
+        </w:rPr>
+        <w:t>Опрос работодателей проводится с целью получения сведений о трудоустройстве выпускников образовательных организаций среднего профессионального образования (СПО), текущей профессионально-квалификационной структуре рабочих мест и дополнительной кадровой потребности, заявленной работодателями на предприятиях региона.</w:t>
+      </w:r>
+    </w:p>
+    <w:p>
+      <w:pPr>
+        <w:spacing w:after="0" w:line="360" w:lineRule="auto"/>
+        <w:ind w:firstLine="709"/>
+        <w:jc w:val="both"/>
+        <w:rPr>
+          <w:rFonts w:ascii="Times New Roman" w:hAnsi="Times New Roman" w:cs="Times New Roman"/>
+          <w:sz w:val="28"/>
+          <w:szCs w:val="28"/>
+        </w:rPr>
+      </w:pPr>
+      <w:r>
+        <w:rPr>
+          <w:rFonts w:ascii="Times New Roman" w:hAnsi="Times New Roman" w:cs="Times New Roman"/>
+          <w:sz w:val="28"/>
+          <w:szCs w:val="28"/>
+        </w:rPr>
+        <w:t>Опрос работодателей осуществляется с использованием информационного портала. Вход на портал производится в порядке выполнения последовательности действий.</w:t>
+      </w:r>
+    </w:p>
+    <w:p>
+      <w:pPr>
+        <w:spacing w:line="360" w:lineRule="auto"/>
+        <w:ind w:firstLine="709"/>
+        <w:jc w:val="center"/>
+        <w:rPr>
+          <w:rFonts w:ascii="Times New Roman" w:hAnsi="Times New Roman" w:cs="Times New Roman"/>
+          <w:b/>
+          <w:sz w:val="28"/>
+          <w:szCs w:val="28"/>
+        </w:rPr>
+      </w:pPr>
+      <w:r>
+        <w:rPr>
+          <w:rFonts w:ascii="Times New Roman" w:hAnsi="Times New Roman" w:cs="Times New Roman"/>
+          <w:b/>
+          <w:sz w:val="28"/>
+          <w:szCs w:val="28"/>
+        </w:rPr>
+        <w:t>Кто заполняет форму</w:t>
+      </w:r>
     </w:p>
     <w:p>
       <w:pPr>
@@ -56,123 +124,37 @@
           <w:sz w:val="28"/>
           <w:szCs w:val="28"/>
         </w:rPr>
-        <w:t>Анкета для сбора сведений о трудоустройстве выпускников представляет собой интерактивную форму, предназначенную для заполнения</w:t>
-      </w:r>
-      <w:r>
-        <w:rPr>
-          <w:rFonts w:ascii="Times New Roman" w:hAnsi="Times New Roman" w:cs="Times New Roman"/>
-          <w:sz w:val="28"/>
-          <w:szCs w:val="28"/>
-        </w:rPr>
-        <w:t xml:space="preserve"> работодателем</w:t>
-      </w:r>
-      <w:r>
-        <w:rPr>
-          <w:rFonts w:ascii="Times New Roman" w:hAnsi="Times New Roman" w:cs="Times New Roman"/>
-          <w:sz w:val="28"/>
-          <w:szCs w:val="28"/>
-        </w:rPr>
-        <w:t xml:space="preserve"> в режиме </w:t>
-      </w:r>
-      <w:proofErr w:type="gramStart"/>
-      <w:r>
-        <w:rPr>
-          <w:rFonts w:ascii="Times New Roman" w:hAnsi="Times New Roman" w:cs="Times New Roman"/>
-          <w:sz w:val="28"/>
-          <w:szCs w:val="28"/>
-        </w:rPr>
-        <w:t>он-</w:t>
-      </w:r>
-      <w:proofErr w:type="spellStart"/>
-      <w:r>
-        <w:rPr>
-          <w:rFonts w:ascii="Times New Roman" w:hAnsi="Times New Roman" w:cs="Times New Roman"/>
-          <w:sz w:val="28"/>
-          <w:szCs w:val="28"/>
-        </w:rPr>
-        <w:t>лайн</w:t>
-      </w:r>
-      <w:proofErr w:type="spellEnd"/>
-      <w:proofErr w:type="gramEnd"/>
-      <w:r>
-        <w:rPr>
-          <w:rFonts w:ascii="Times New Roman" w:hAnsi="Times New Roman" w:cs="Times New Roman"/>
-          <w:sz w:val="28"/>
-          <w:szCs w:val="28"/>
-        </w:rPr>
-        <w:t>. Анкета состоит из вопросов, объединённых в группы.</w:t>
-      </w:r>
-      <w:r>
-        <w:rPr>
-          <w:rFonts w:ascii="Times New Roman" w:hAnsi="Times New Roman" w:cs="Times New Roman"/>
-          <w:sz w:val="28"/>
-          <w:szCs w:val="28"/>
-        </w:rPr>
-        <w:t xml:space="preserve"> Анкету можно заполнить только один раз.</w:t>
-      </w:r>
-      <w:r>
-        <w:rPr>
-          <w:rFonts w:ascii="Times New Roman" w:hAnsi="Times New Roman" w:cs="Times New Roman"/>
-          <w:sz w:val="28"/>
-          <w:szCs w:val="28"/>
-        </w:rPr>
-        <w:t xml:space="preserve"> Для заполнения анкеты рекомендуется использовать последние версии браузеров </w:t>
-      </w:r>
-      <w:r>
-        <w:rPr>
-          <w:rFonts w:ascii="Times New Roman" w:hAnsi="Times New Roman" w:cs="Times New Roman"/>
-          <w:sz w:val="28"/>
-          <w:szCs w:val="28"/>
-          <w:lang w:val="en-US"/>
-        </w:rPr>
-        <w:t>Google</w:t>
-      </w:r>
-      <w:r>
-        <w:rPr>
-          <w:rFonts w:ascii="Times New Roman" w:hAnsi="Times New Roman" w:cs="Times New Roman"/>
-          <w:sz w:val="28"/>
-          <w:szCs w:val="28"/>
-        </w:rPr>
-        <w:t xml:space="preserve"> </w:t>
-      </w:r>
-      <w:r>
-        <w:rPr>
-          <w:rFonts w:ascii="Times New Roman" w:hAnsi="Times New Roman" w:cs="Times New Roman"/>
-          <w:sz w:val="28"/>
-          <w:szCs w:val="28"/>
-          <w:lang w:val="en-US"/>
-        </w:rPr>
-        <w:t>Chrome</w:t>
-      </w:r>
-      <w:r>
-        <w:rPr>
-          <w:rFonts w:ascii="Times New Roman" w:hAnsi="Times New Roman" w:cs="Times New Roman"/>
-          <w:sz w:val="28"/>
-          <w:szCs w:val="28"/>
-        </w:rPr>
-        <w:t xml:space="preserve">, </w:t>
-      </w:r>
-      <w:r>
-        <w:rPr>
-          <w:rFonts w:ascii="Times New Roman" w:hAnsi="Times New Roman" w:cs="Times New Roman"/>
-          <w:sz w:val="28"/>
-          <w:szCs w:val="28"/>
-          <w:lang w:val="en-US"/>
-        </w:rPr>
-        <w:t>Firefox</w:t>
-      </w:r>
-      <w:r>
-        <w:rPr>
-          <w:rFonts w:ascii="Times New Roman" w:hAnsi="Times New Roman" w:cs="Times New Roman"/>
-          <w:sz w:val="28"/>
-          <w:szCs w:val="28"/>
-        </w:rPr>
-        <w:t>.</w:t>
-      </w:r>
-    </w:p>
-    <w:p>
-      <w:pPr>
+        <w:t>Анкета заполняется начальником кадровой и/или плановой и/или финансово-экономической службы организации, либо уполномоченным сотрудником, компетентным в вопросах управления персоналом.</w:t>
+      </w:r>
+    </w:p>
+    <w:p>
+      <w:pPr>
+        <w:pStyle w:val="a8"/>
         <w:spacing w:line="360" w:lineRule="auto"/>
+        <w:jc w:val="center"/>
+        <w:rPr>
+          <w:rFonts w:ascii="Times New Roman" w:hAnsi="Times New Roman" w:cs="Times New Roman"/>
+          <w:b/>
+          <w:sz w:val="28"/>
+          <w:szCs w:val="28"/>
+        </w:rPr>
+      </w:pPr>
+      <w:r>
+        <w:rPr>
+          <w:rFonts w:ascii="Times New Roman" w:hAnsi="Times New Roman" w:cs="Times New Roman"/>
+          <w:b/>
+          <w:sz w:val="28"/>
+          <w:szCs w:val="28"/>
+        </w:rPr>
+        <w:t>Способ заполнения анкеты</w:t>
+      </w:r>
+    </w:p>
+    <w:p>
+      <w:pPr>
+        <w:tabs>
+          <w:tab w:val="num" w:pos="0"/>
+        </w:tabs>
+        <w:spacing w:after="0" w:line="360" w:lineRule="auto"/>
         <w:ind w:firstLine="709"/>
         <w:jc w:val="both"/>
         <w:rPr>
@@ -187,23 +169,7 @@
           <w:sz w:val="28"/>
           <w:szCs w:val="28"/>
         </w:rPr>
-        <w:t>Для заполнения анкеты перейдите по ссылке</w:t>
-      </w:r>
-      <w:r>
-        <w:rPr>
-          <w:rFonts w:ascii="Times New Roman" w:hAnsi="Times New Roman" w:cs="Times New Roman"/>
-          <w:sz w:val="28"/>
-          <w:szCs w:val="28"/>
-        </w:rPr>
-        <w:t xml:space="preserve">: </w:t>
-      </w:r>
-      <w:r>
-        <w:rPr>
-          <w:rFonts w:ascii="Times New Roman" w:hAnsi="Times New Roman" w:cs="Times New Roman"/>
-          <w:sz w:val="28"/>
-          <w:szCs w:val="28"/>
-        </w:rPr>
-        <w:t>https://statedu.ru/</w:t>
+        <w:t xml:space="preserve">Анкета предприятия заполняется в </w:t>
       </w:r>
       <w:r>
         <w:rPr>
@@ -212,52 +178,88 @@
           <w:szCs w:val="28"/>
           <w:lang w:val="en-US"/>
         </w:rPr>
-        <w:t>employers</w:t>
-      </w:r>
-      <w:r>
-        <w:rPr>
-          <w:rFonts w:ascii="Times New Roman" w:hAnsi="Times New Roman" w:cs="Times New Roman"/>
-          <w:sz w:val="28"/>
-          <w:szCs w:val="28"/>
-        </w:rPr>
-        <w:t>/</w:t>
-      </w:r>
-      <w:r>
-        <w:rPr>
-          <w:rFonts w:ascii="Times New Roman" w:hAnsi="Times New Roman" w:cs="Times New Roman"/>
-          <w:sz w:val="28"/>
-          <w:szCs w:val="28"/>
-        </w:rPr>
-        <w:t>.</w:t>
-      </w:r>
-      <w:r>
-        <w:rPr>
-          <w:rFonts w:ascii="Times New Roman" w:hAnsi="Times New Roman" w:cs="Times New Roman"/>
-          <w:sz w:val="28"/>
-          <w:szCs w:val="28"/>
-        </w:rPr>
-        <w:t xml:space="preserve"> </w:t>
-      </w:r>
-      <w:r>
-        <w:rPr>
-          <w:rFonts w:ascii="Times New Roman" w:hAnsi="Times New Roman" w:cs="Times New Roman"/>
-          <w:sz w:val="28"/>
-          <w:szCs w:val="28"/>
-        </w:rPr>
-        <w:t>Скачайте и ознакомьтесь с инструкцией, перейдя по ссылке, расположенной на странице</w:t>
-      </w:r>
-      <w:r>
-        <w:rPr>
-          <w:rFonts w:ascii="Times New Roman" w:hAnsi="Times New Roman" w:cs="Times New Roman"/>
-          <w:sz w:val="28"/>
-          <w:szCs w:val="28"/>
-        </w:rPr>
-        <w:t>.</w:t>
+        <w:t>online</w:t>
+      </w:r>
+      <w:r>
+        <w:rPr>
+          <w:rFonts w:ascii="Times New Roman" w:hAnsi="Times New Roman" w:cs="Times New Roman"/>
+          <w:sz w:val="28"/>
+          <w:szCs w:val="28"/>
+        </w:rPr>
+        <w:t xml:space="preserve"> форме опросной анкеты. Анкету можно заполнять в несколько подходов с сохранением промежуточно внесенной информации. </w:t>
+      </w:r>
+      <w:r>
+        <w:rPr>
+          <w:rFonts w:ascii="Times New Roman" w:hAnsi="Times New Roman" w:cs="Times New Roman"/>
+          <w:sz w:val="28"/>
+          <w:szCs w:val="28"/>
+          <w:lang w:val="en-US"/>
+        </w:rPr>
+        <w:t>Online</w:t>
+      </w:r>
+      <w:r>
+        <w:rPr>
+          <w:rFonts w:ascii="Times New Roman" w:hAnsi="Times New Roman" w:cs="Times New Roman"/>
+          <w:sz w:val="28"/>
+          <w:szCs w:val="28"/>
+        </w:rPr>
+        <w:t xml:space="preserve"> формат более приспособлен к быстрому и корректному вводу информации за счет раскрывающихся списков, пользовательских подсказок (заполняющий может вводить набор букв из начала или середины слова, форма анкеты сама подбирает значение из раскрывающегося списка, которое содержит данную комбинацию символов).</w:t>
       </w:r>
     </w:p>
     <w:p>
       <w:pPr>
         <w:spacing w:line="360" w:lineRule="auto"/>
+        <w:ind w:firstLine="708"/>
+        <w:jc w:val="center"/>
+        <w:rPr>
+          <w:rFonts w:ascii="Times New Roman" w:hAnsi="Times New Roman" w:cs="Times New Roman"/>
+          <w:b/>
+          <w:sz w:val="28"/>
+          <w:szCs w:val="28"/>
+        </w:rPr>
+      </w:pPr>
+      <w:r>
+        <w:rPr>
+          <w:rFonts w:ascii="Times New Roman" w:hAnsi="Times New Roman" w:cs="Times New Roman"/>
+          <w:b/>
+          <w:sz w:val="28"/>
+          <w:szCs w:val="28"/>
+        </w:rPr>
+        <w:t>Порядок заполнения формы</w:t>
+      </w:r>
+    </w:p>
+    <w:p>
+      <w:pPr>
+        <w:spacing w:after="0" w:line="360" w:lineRule="auto"/>
+        <w:ind w:firstLine="708"/>
+        <w:jc w:val="both"/>
+        <w:rPr>
+          <w:rFonts w:ascii="Times New Roman" w:hAnsi="Times New Roman" w:cs="Times New Roman"/>
+          <w:sz w:val="28"/>
+          <w:szCs w:val="28"/>
+        </w:rPr>
+      </w:pPr>
+      <w:r>
+        <w:rPr>
+          <w:rFonts w:ascii="Times New Roman" w:hAnsi="Times New Roman" w:cs="Times New Roman"/>
+          <w:sz w:val="28"/>
+          <w:szCs w:val="28"/>
+          <w:lang w:val="en-US"/>
+        </w:rPr>
+        <w:t>Online</w:t>
+      </w:r>
+      <w:r>
+        <w:rPr>
+          <w:rFonts w:ascii="Times New Roman" w:hAnsi="Times New Roman" w:cs="Times New Roman"/>
+          <w:sz w:val="28"/>
+          <w:szCs w:val="28"/>
+        </w:rPr>
+        <w:t>-анкета заполняется на русском языке.</w:t>
+      </w:r>
+    </w:p>
+    <w:p>
+      <w:pPr>
+        <w:spacing w:after="0" w:line="360" w:lineRule="auto"/>
         <w:ind w:firstLine="709"/>
         <w:jc w:val="both"/>
         <w:rPr>
@@ -272,33 +274,7 @@
           <w:sz w:val="28"/>
           <w:szCs w:val="28"/>
         </w:rPr>
-        <w:t>Введите Ваш адрес электронной почты и нажмите на кнопку «Отправить». На экране появится сообщение «</w:t>
-      </w:r>
-      <w:r>
-        <w:rPr>
-          <w:rFonts w:ascii="Times New Roman" w:hAnsi="Times New Roman" w:cs="Times New Roman"/>
-          <w:sz w:val="28"/>
-          <w:szCs w:val="28"/>
-        </w:rPr>
-        <w:t>На Ваш адрес электронной почты выслан</w:t>
-      </w:r>
-      <w:r>
-        <w:rPr>
-          <w:rFonts w:ascii="Times New Roman" w:hAnsi="Times New Roman" w:cs="Times New Roman"/>
-          <w:sz w:val="28"/>
-          <w:szCs w:val="28"/>
-        </w:rPr>
-        <w:t>а сс</w:t>
-      </w:r>
-      <w:bookmarkStart w:id="0" w:name="_GoBack"/>
-      <w:bookmarkEnd w:id="0"/>
-      <w:r>
-        <w:rPr>
-          <w:rFonts w:ascii="Times New Roman" w:hAnsi="Times New Roman" w:cs="Times New Roman"/>
-          <w:sz w:val="28"/>
-          <w:szCs w:val="28"/>
-        </w:rPr>
-        <w:t>ылка для прохождения опроса». Закройте страницу. На указанный адрес электронной почты будет направлено сообщение с адреса «</w:t>
+        <w:t xml:space="preserve">Анкету можно заполнить только один раз. Для заполнения анкеты рекомендуется использовать последние версии браузеров </w:t>
       </w:r>
       <w:r>
         <w:rPr>
@@ -307,17 +283,16 @@
           <w:szCs w:val="28"/>
           <w:lang w:val="en-US"/>
         </w:rPr>
-        <w:t>support</w:t>
-      </w:r>
-      <w:r>
-        <w:rPr>
-          <w:rFonts w:ascii="Times New Roman" w:hAnsi="Times New Roman" w:cs="Times New Roman"/>
-          <w:sz w:val="28"/>
-          <w:szCs w:val="28"/>
-        </w:rPr>
-        <w:t>@</w:t>
-      </w:r>
-      <w:proofErr w:type="spellStart"/>
+        <w:t>Google</w:t>
+      </w:r>
+      <w:r>
+        <w:rPr>
+          <w:rFonts w:ascii="Times New Roman" w:hAnsi="Times New Roman" w:cs="Times New Roman"/>
+          <w:sz w:val="28"/>
+          <w:szCs w:val="28"/>
+        </w:rPr>
+        <w:t xml:space="preserve"> </w:t>
+      </w:r>
       <w:r>
         <w:rPr>
           <w:rFonts w:ascii="Times New Roman" w:hAnsi="Times New Roman" w:cs="Times New Roman"/>
@@ -325,9 +300,25 @@
           <w:szCs w:val="28"/>
           <w:lang w:val="en-US"/>
         </w:rPr>
-        <w:t>statedu</w:t>
-      </w:r>
-      <w:proofErr w:type="spellEnd"/>
+        <w:t>Chrome</w:t>
+      </w:r>
+      <w:r>
+        <w:rPr>
+          <w:rFonts w:ascii="Times New Roman" w:hAnsi="Times New Roman" w:cs="Times New Roman"/>
+          <w:sz w:val="28"/>
+          <w:szCs w:val="28"/>
+        </w:rPr>
+        <w:t xml:space="preserve">, </w:t>
+      </w:r>
+      <w:r>
+        <w:rPr>
+          <w:rFonts w:ascii="Times New Roman" w:hAnsi="Times New Roman" w:cs="Times New Roman"/>
+          <w:sz w:val="28"/>
+          <w:szCs w:val="28"/>
+          <w:lang w:val="en-US"/>
+        </w:rPr>
+        <w:t>Firefox</w:t>
+      </w:r>
       <w:r>
         <w:rPr>
           <w:rFonts w:ascii="Times New Roman" w:hAnsi="Times New Roman" w:cs="Times New Roman"/>
@@ -336,29 +327,10 @@
         </w:rPr>
         <w:t>.</w:t>
       </w:r>
-      <w:proofErr w:type="spellStart"/>
-      <w:r>
-        <w:rPr>
-          <w:rFonts w:ascii="Times New Roman" w:hAnsi="Times New Roman" w:cs="Times New Roman"/>
-          <w:sz w:val="28"/>
-          <w:szCs w:val="28"/>
-          <w:lang w:val="en-US"/>
-        </w:rPr>
-        <w:t>ru</w:t>
-      </w:r>
-      <w:proofErr w:type="spellEnd"/>
-      <w:r>
-        <w:rPr>
-          <w:rFonts w:ascii="Times New Roman" w:hAnsi="Times New Roman" w:cs="Times New Roman"/>
-          <w:sz w:val="28"/>
-          <w:szCs w:val="28"/>
-        </w:rPr>
-        <w:t>». Перейдите по ссылке, указанной в сообщении. Если сообщения нет проверьте папку, содержащую спам.</w:t>
-      </w:r>
-    </w:p>
-    <w:p>
-      <w:pPr>
-        <w:spacing w:line="360" w:lineRule="auto"/>
+    </w:p>
+    <w:p>
+      <w:pPr>
+        <w:spacing w:after="0" w:line="360" w:lineRule="auto"/>
         <w:ind w:firstLine="709"/>
         <w:jc w:val="both"/>
         <w:rPr>
@@ -373,13 +345,58 @@
           <w:sz w:val="28"/>
           <w:szCs w:val="28"/>
         </w:rPr>
-        <w:t>На экране появится форма для заполнения (рисунок 1).</w:t>
-      </w:r>
-    </w:p>
-    <w:p>
-      <w:pPr>
-        <w:spacing w:line="360" w:lineRule="auto"/>
-        <w:ind w:firstLine="709"/>
+        <w:t>Для заполнения анкеты необходимо перейти по ссылке -</w:t>
+      </w:r>
+      <w:r>
+        <w:rPr>
+          <w:rFonts w:ascii="Times New Roman" w:hAnsi="Times New Roman" w:cs="Times New Roman"/>
+          <w:sz w:val="28"/>
+          <w:szCs w:val="28"/>
+        </w:rPr>
+        <w:br/>
+      </w:r>
+      <w:hyperlink r:id="rId8" w:history="1">
+        <w:r>
+          <w:rPr>
+            <w:rStyle w:val="a7"/>
+            <w:rFonts w:ascii="Times New Roman" w:hAnsi="Times New Roman" w:cs="Times New Roman"/>
+            <w:sz w:val="28"/>
+            <w:szCs w:val="28"/>
+          </w:rPr>
+          <w:t>https://statedu.ru/</w:t>
+        </w:r>
+        <w:r>
+          <w:rPr>
+            <w:rStyle w:val="a7"/>
+            <w:rFonts w:ascii="Times New Roman" w:hAnsi="Times New Roman" w:cs="Times New Roman"/>
+            <w:sz w:val="28"/>
+            <w:szCs w:val="28"/>
+            <w:lang w:val="en-US"/>
+          </w:rPr>
+          <w:t>employers</w:t>
+        </w:r>
+        <w:r>
+          <w:rPr>
+            <w:rStyle w:val="a7"/>
+            <w:rFonts w:ascii="Times New Roman" w:hAnsi="Times New Roman" w:cs="Times New Roman"/>
+            <w:sz w:val="28"/>
+            <w:szCs w:val="28"/>
+          </w:rPr>
+          <w:t>/</w:t>
+        </w:r>
+      </w:hyperlink>
+      <w:r>
+        <w:rPr>
+          <w:rFonts w:ascii="Times New Roman" w:hAnsi="Times New Roman" w:cs="Times New Roman"/>
+          <w:sz w:val="28"/>
+          <w:szCs w:val="28"/>
+        </w:rPr>
+        <w:t xml:space="preserve"> На экране появится следующая форма (рисунок 1).</w:t>
+      </w:r>
+    </w:p>
+    <w:p>
+      <w:pPr>
+        <w:spacing w:after="0" w:line="360" w:lineRule="auto"/>
         <w:jc w:val="center"/>
         <w:rPr>
           <w:rFonts w:ascii="Times New Roman" w:hAnsi="Times New Roman" w:cs="Times New Roman"/>
@@ -392,202 +409,12 @@
           <w:noProof/>
           <w:lang w:eastAsia="ru-RU"/>
         </w:rPr>
+        <w:lastRenderedPageBreak/>
         <w:drawing>
-          <wp:inline distT="0" distB="0" distL="0" distR="0" wp14:anchorId="3E135442" wp14:editId="6B6B559F">
-            <wp:extent cx="5237764" cy="2679590"/>
-            <wp:effectExtent l="0" t="0" r="1270" b="6985"/>
-            <wp:docPr id="1" name="Рисунок 1"/>
-            <wp:cNvGraphicFramePr>
-              <a:graphicFrameLocks xmlns:a="http://schemas.openxmlformats.org/drawingml/2006/main" noChangeAspect="1"/>
-            </wp:cNvGraphicFramePr>
-            <a:graphic xmlns:a="http://schemas.openxmlformats.org/drawingml/2006/main">
-              <a:graphicData uri="http://schemas.openxmlformats.org/drawingml/2006/picture">
-                <pic:pic xmlns:pic="http://schemas.openxmlformats.org/drawingml/2006/picture">
-                  <pic:nvPicPr>
-                    <pic:cNvPr id="1" name=""/>
-                    <pic:cNvPicPr/>
-                  </pic:nvPicPr>
-                  <pic:blipFill>
-                    <a:blip r:embed="rId7"/>
-                    <a:stretch>
-                      <a:fillRect/>
-                    </a:stretch>
-                  </pic:blipFill>
-                  <pic:spPr>
-                    <a:xfrm>
-                      <a:off x="0" y="0"/>
-                      <a:ext cx="5243271" cy="2682408"/>
-                    </a:xfrm>
-                    <a:prstGeom prst="rect">
-                      <a:avLst/>
-                    </a:prstGeom>
-                  </pic:spPr>
-                </pic:pic>
-              </a:graphicData>
-            </a:graphic>
-          </wp:inline>
-        </w:drawing>
-      </w:r>
-    </w:p>
-    <w:p>
-      <w:pPr>
-        <w:spacing w:line="360" w:lineRule="auto"/>
-        <w:ind w:firstLine="709"/>
-        <w:jc w:val="center"/>
-        <w:rPr>
-          <w:rFonts w:ascii="Times New Roman" w:hAnsi="Times New Roman" w:cs="Times New Roman"/>
-          <w:sz w:val="28"/>
-          <w:szCs w:val="28"/>
-        </w:rPr>
-      </w:pPr>
-      <w:r>
-        <w:rPr>
-          <w:rFonts w:ascii="Times New Roman" w:hAnsi="Times New Roman" w:cs="Times New Roman"/>
-          <w:sz w:val="28"/>
-          <w:szCs w:val="28"/>
-        </w:rPr>
-        <w:lastRenderedPageBreak/>
-        <w:t>Рисунок 1 – Анкета</w:t>
-      </w:r>
-      <w:r>
-        <w:rPr>
-          <w:rFonts w:ascii="Times New Roman" w:hAnsi="Times New Roman" w:cs="Times New Roman"/>
-          <w:sz w:val="28"/>
-          <w:szCs w:val="28"/>
-        </w:rPr>
-        <w:t xml:space="preserve"> работодателя</w:t>
-      </w:r>
-      <w:r>
-        <w:rPr>
-          <w:rFonts w:ascii="Times New Roman" w:hAnsi="Times New Roman" w:cs="Times New Roman"/>
-          <w:sz w:val="28"/>
-          <w:szCs w:val="28"/>
-        </w:rPr>
-        <w:t xml:space="preserve"> для сбора сведений о трудоустройстве выпускник</w:t>
-      </w:r>
-      <w:r>
-        <w:rPr>
-          <w:rFonts w:ascii="Times New Roman" w:hAnsi="Times New Roman" w:cs="Times New Roman"/>
-          <w:sz w:val="28"/>
-          <w:szCs w:val="28"/>
-        </w:rPr>
-        <w:t>ов</w:t>
-      </w:r>
-    </w:p>
-    <w:p>
-      <w:pPr>
-        <w:spacing w:line="360" w:lineRule="auto"/>
-        <w:ind w:firstLine="709"/>
-        <w:jc w:val="both"/>
-        <w:rPr>
-          <w:rFonts w:ascii="Times New Roman" w:hAnsi="Times New Roman" w:cs="Times New Roman"/>
-          <w:sz w:val="28"/>
-          <w:szCs w:val="28"/>
-        </w:rPr>
-      </w:pPr>
-      <w:r>
-        <w:rPr>
-          <w:rFonts w:ascii="Times New Roman" w:hAnsi="Times New Roman" w:cs="Times New Roman"/>
-          <w:sz w:val="28"/>
-          <w:szCs w:val="28"/>
-        </w:rPr>
-        <w:t>Ответ на вопрос анкеты осуществляется посредством выбора варианта из списка (рисунок 2), либо ввода информации с клавиатуры (рисунок 3).</w:t>
-      </w:r>
-    </w:p>
-    <w:p>
-      <w:pPr>
-        <w:spacing w:line="360" w:lineRule="auto"/>
-        <w:ind w:firstLine="709"/>
-        <w:jc w:val="center"/>
-        <w:rPr>
-          <w:rFonts w:ascii="Times New Roman" w:hAnsi="Times New Roman" w:cs="Times New Roman"/>
-          <w:sz w:val="28"/>
-          <w:szCs w:val="28"/>
-        </w:rPr>
-      </w:pPr>
-      <w:r>
-        <w:rPr>
-          <w:noProof/>
-          <w:lang w:eastAsia="ru-RU"/>
-        </w:rPr>
-        <w:drawing>
-          <wp:inline distT="0" distB="0" distL="0" distR="0" wp14:anchorId="793BC03B" wp14:editId="32E28EE9">
-            <wp:extent cx="4054036" cy="1184745"/>
-            <wp:effectExtent l="0" t="0" r="3810" b="0"/>
-            <wp:docPr id="3" name="Рисунок 3"/>
-            <wp:cNvGraphicFramePr>
-              <a:graphicFrameLocks xmlns:a="http://schemas.openxmlformats.org/drawingml/2006/main" noChangeAspect="1"/>
-            </wp:cNvGraphicFramePr>
-            <a:graphic xmlns:a="http://schemas.openxmlformats.org/drawingml/2006/main">
-              <a:graphicData uri="http://schemas.openxmlformats.org/drawingml/2006/picture">
-                <pic:pic xmlns:pic="http://schemas.openxmlformats.org/drawingml/2006/picture">
-                  <pic:nvPicPr>
-                    <pic:cNvPr id="1" name=""/>
-                    <pic:cNvPicPr/>
-                  </pic:nvPicPr>
-                  <pic:blipFill>
-                    <a:blip r:embed="rId8"/>
-                    <a:stretch>
-                      <a:fillRect/>
-                    </a:stretch>
-                  </pic:blipFill>
-                  <pic:spPr>
-                    <a:xfrm>
-                      <a:off x="0" y="0"/>
-                      <a:ext cx="4140233" cy="1209935"/>
-                    </a:xfrm>
-                    <a:prstGeom prst="rect">
-                      <a:avLst/>
-                    </a:prstGeom>
-                  </pic:spPr>
-                </pic:pic>
-              </a:graphicData>
-            </a:graphic>
-          </wp:inline>
-        </w:drawing>
-      </w:r>
-    </w:p>
-    <w:p>
-      <w:pPr>
-        <w:spacing w:line="360" w:lineRule="auto"/>
-        <w:ind w:firstLine="709"/>
-        <w:jc w:val="center"/>
-        <w:rPr>
-          <w:rFonts w:ascii="Times New Roman" w:hAnsi="Times New Roman" w:cs="Times New Roman"/>
-          <w:sz w:val="28"/>
-          <w:szCs w:val="28"/>
-        </w:rPr>
-      </w:pPr>
-      <w:r>
-        <w:rPr>
-          <w:rFonts w:ascii="Times New Roman" w:hAnsi="Times New Roman" w:cs="Times New Roman"/>
-          <w:sz w:val="28"/>
-          <w:szCs w:val="28"/>
-        </w:rPr>
-        <w:t>Рисунок 2 – Выбор варианта ответа из списка</w:t>
-      </w:r>
-    </w:p>
-    <w:p>
-      <w:pPr>
-        <w:spacing w:line="360" w:lineRule="auto"/>
-        <w:ind w:firstLine="709"/>
-        <w:jc w:val="center"/>
-        <w:rPr>
-          <w:rFonts w:ascii="Times New Roman" w:hAnsi="Times New Roman" w:cs="Times New Roman"/>
-          <w:sz w:val="28"/>
-          <w:szCs w:val="28"/>
-        </w:rPr>
-      </w:pPr>
-      <w:r>
-        <w:rPr>
-          <w:noProof/>
-          <w:lang w:eastAsia="ru-RU"/>
-        </w:rPr>
-        <w:drawing>
-          <wp:inline distT="0" distB="0" distL="0" distR="0" wp14:anchorId="5A04A8D9" wp14:editId="06D52F6F">
-            <wp:extent cx="5947575" cy="453771"/>
-            <wp:effectExtent l="0" t="0" r="0" b="3810"/>
-            <wp:docPr id="8" name="Рисунок 8"/>
+          <wp:inline distT="0" distB="0" distL="0" distR="0" wp14:anchorId="51638FE4" wp14:editId="735393C8">
+            <wp:extent cx="6160770" cy="2181222"/>
+            <wp:effectExtent l="19050" t="19050" r="11430" b="10160"/>
+            <wp:docPr id="7" name="Рисунок 7"/>
             <wp:cNvGraphicFramePr>
               <a:graphicFrameLocks xmlns:a="http://schemas.openxmlformats.org/drawingml/2006/main" noChangeAspect="1"/>
             </wp:cNvGraphicFramePr>
@@ -607,11 +434,16 @@
                   <pic:spPr>
                     <a:xfrm>
                       <a:off x="0" y="0"/>
-                      <a:ext cx="5978599" cy="456138"/>
+                      <a:ext cx="6177431" cy="2187121"/>
                     </a:xfrm>
                     <a:prstGeom prst="rect">
                       <a:avLst/>
                     </a:prstGeom>
+                    <a:ln>
+                      <a:solidFill>
+                        <a:schemeClr val="tx1"/>
+                      </a:solidFill>
+                    </a:ln>
                   </pic:spPr>
                 </pic:pic>
               </a:graphicData>
@@ -622,7 +454,7 @@
     </w:p>
     <w:p>
       <w:pPr>
-        <w:spacing w:line="360" w:lineRule="auto"/>
+        <w:spacing w:after="0" w:line="360" w:lineRule="auto"/>
         <w:ind w:firstLine="709"/>
         <w:jc w:val="center"/>
         <w:rPr>
@@ -637,12 +469,12 @@
           <w:sz w:val="28"/>
           <w:szCs w:val="28"/>
         </w:rPr>
-        <w:t>Рисунок 3 – Ввод ответа с клавиатуры</w:t>
-      </w:r>
-    </w:p>
-    <w:p>
-      <w:pPr>
-        <w:spacing w:line="360" w:lineRule="auto"/>
+        <w:t>Рисунок 1 – Форма ввода электронной почты</w:t>
+      </w:r>
+    </w:p>
+    <w:p>
+      <w:pPr>
+        <w:spacing w:after="0" w:line="360" w:lineRule="auto"/>
         <w:ind w:firstLine="709"/>
         <w:jc w:val="both"/>
         <w:rPr>
@@ -657,13 +489,207 @@
           <w:sz w:val="28"/>
           <w:szCs w:val="28"/>
         </w:rPr>
-        <w:t>В вопросах с большим количеством вариантов ответов возможен поиск нужного варианта, для этого в текстовом поле над списком выбора следует начать ввод нужного варианта с клавиатуры (рисунок 4).</w:t>
-      </w:r>
-    </w:p>
-    <w:p>
-      <w:pPr>
-        <w:spacing w:line="360" w:lineRule="auto"/>
-        <w:ind w:firstLine="709"/>
+        <w:t xml:space="preserve">В соответствующее поле необходимо ввести адрес электронной почты, на который будет отправлена уникальная ссылка на анкету, а также символы, изображённые на картинке. В случае, если символы не понятны можно нажать кнопку «Обновить картинку». Далее </w:t>
+      </w:r>
+      <w:r>
+        <w:rPr>
+          <w:rFonts w:ascii="Times New Roman" w:hAnsi="Times New Roman" w:cs="Times New Roman"/>
+          <w:sz w:val="28"/>
+          <w:szCs w:val="28"/>
+        </w:rPr>
+        <w:t>выбирается</w:t>
+      </w:r>
+      <w:r>
+        <w:rPr>
+          <w:rFonts w:ascii="Times New Roman" w:hAnsi="Times New Roman" w:cs="Times New Roman"/>
+          <w:sz w:val="28"/>
+          <w:szCs w:val="28"/>
+        </w:rPr>
+        <w:t xml:space="preserve"> к</w:t>
+      </w:r>
+      <w:r>
+        <w:rPr>
+          <w:rFonts w:ascii="Times New Roman" w:hAnsi="Times New Roman" w:cs="Times New Roman"/>
+          <w:sz w:val="28"/>
+          <w:szCs w:val="28"/>
+        </w:rPr>
+        <w:t>нопка</w:t>
+      </w:r>
+      <w:r>
+        <w:rPr>
+          <w:rFonts w:ascii="Times New Roman" w:hAnsi="Times New Roman" w:cs="Times New Roman"/>
+          <w:sz w:val="28"/>
+          <w:szCs w:val="28"/>
+        </w:rPr>
+        <w:t xml:space="preserve"> «Отправить». На указанный адрес электронной почты будет выслана ссылка для прохождения опроса. Пример ссылки – </w:t>
+      </w:r>
+      <w:r>
+        <w:rPr>
+          <w:rFonts w:ascii="Times New Roman" w:hAnsi="Times New Roman" w:cs="Times New Roman"/>
+          <w:sz w:val="28"/>
+          <w:szCs w:val="28"/>
+          <w:shd w:val="clear" w:color="auto" w:fill="FFFFFF"/>
+        </w:rPr>
+        <w:t>  </w:t>
+      </w:r>
+      <w:hyperlink r:id="rId10" w:history="1">
+        <w:r>
+          <w:rPr>
+            <w:rStyle w:val="a7"/>
+            <w:rFonts w:ascii="Times New Roman" w:hAnsi="Times New Roman" w:cs="Times New Roman"/>
+            <w:sz w:val="28"/>
+            <w:szCs w:val="28"/>
+            <w:shd w:val="clear" w:color="auto" w:fill="FFFFFF"/>
+          </w:rPr>
+          <w:t>https://statedu.ru/</w:t>
+        </w:r>
+        <w:r>
+          <w:rPr>
+            <w:rStyle w:val="a7"/>
+            <w:rFonts w:ascii="Times New Roman" w:hAnsi="Times New Roman" w:cs="Times New Roman"/>
+            <w:sz w:val="28"/>
+            <w:szCs w:val="28"/>
+            <w:shd w:val="clear" w:color="auto" w:fill="FFFFFF"/>
+            <w:lang w:val="en-US"/>
+          </w:rPr>
+          <w:t>employers</w:t>
+        </w:r>
+        <w:r>
+          <w:rPr>
+            <w:rStyle w:val="a7"/>
+            <w:rFonts w:ascii="Times New Roman" w:hAnsi="Times New Roman" w:cs="Times New Roman"/>
+            <w:sz w:val="28"/>
+            <w:szCs w:val="28"/>
+            <w:shd w:val="clear" w:color="auto" w:fill="FFFFFF"/>
+          </w:rPr>
+          <w:t>/</w:t>
+        </w:r>
+        <w:proofErr w:type="spellStart"/>
+        <w:r>
+          <w:rPr>
+            <w:rStyle w:val="a7"/>
+            <w:rFonts w:ascii="Times New Roman" w:hAnsi="Times New Roman" w:cs="Times New Roman"/>
+            <w:sz w:val="28"/>
+            <w:szCs w:val="28"/>
+            <w:shd w:val="clear" w:color="auto" w:fill="FFFFFF"/>
+          </w:rPr>
+          <w:t>anket</w:t>
+        </w:r>
+        <w:proofErr w:type="spellEnd"/>
+        <w:r>
+          <w:rPr>
+            <w:rStyle w:val="a7"/>
+            <w:rFonts w:ascii="Times New Roman" w:hAnsi="Times New Roman" w:cs="Times New Roman"/>
+            <w:sz w:val="28"/>
+            <w:szCs w:val="28"/>
+            <w:shd w:val="clear" w:color="auto" w:fill="FFFFFF"/>
+          </w:rPr>
+          <w:t>/</w:t>
+        </w:r>
+        <w:proofErr w:type="spellStart"/>
+        <w:r>
+          <w:rPr>
+            <w:rStyle w:val="a7"/>
+            <w:rFonts w:ascii="Times New Roman" w:hAnsi="Times New Roman" w:cs="Times New Roman"/>
+            <w:sz w:val="28"/>
+            <w:szCs w:val="28"/>
+            <w:shd w:val="clear" w:color="auto" w:fill="FFFFFF"/>
+            <w:lang w:val="en-US"/>
+          </w:rPr>
+          <w:t>hb</w:t>
+        </w:r>
+        <w:proofErr w:type="spellEnd"/>
+        <w:r>
+          <w:rPr>
+            <w:rStyle w:val="a7"/>
+            <w:rFonts w:ascii="Times New Roman" w:hAnsi="Times New Roman" w:cs="Times New Roman"/>
+            <w:sz w:val="28"/>
+            <w:szCs w:val="28"/>
+            <w:shd w:val="clear" w:color="auto" w:fill="FFFFFF"/>
+          </w:rPr>
+          <w:t>8a7db5-4e05-4829-af46-16a69e2</w:t>
+        </w:r>
+        <w:r>
+          <w:rPr>
+            <w:rStyle w:val="a7"/>
+            <w:rFonts w:ascii="Times New Roman" w:hAnsi="Times New Roman" w:cs="Times New Roman"/>
+            <w:sz w:val="28"/>
+            <w:szCs w:val="28"/>
+            <w:shd w:val="clear" w:color="auto" w:fill="FFFFFF"/>
+          </w:rPr>
+          <w:t>2</w:t>
+        </w:r>
+        <w:r>
+          <w:rPr>
+            <w:rStyle w:val="a7"/>
+            <w:rFonts w:ascii="Times New Roman" w:hAnsi="Times New Roman" w:cs="Times New Roman"/>
+            <w:sz w:val="28"/>
+            <w:szCs w:val="28"/>
+            <w:shd w:val="clear" w:color="auto" w:fill="FFFFFF"/>
+          </w:rPr>
+          <w:t>8915</w:t>
+        </w:r>
+      </w:hyperlink>
+      <w:r>
+        <w:rPr>
+          <w:rFonts w:ascii="Times New Roman" w:hAnsi="Times New Roman" w:cs="Times New Roman"/>
+          <w:sz w:val="28"/>
+          <w:szCs w:val="28"/>
+        </w:rPr>
+        <w:t xml:space="preserve">. </w:t>
+      </w:r>
+      <w:r>
+        <w:rPr>
+          <w:rFonts w:ascii="Times New Roman" w:hAnsi="Times New Roman" w:cs="Times New Roman"/>
+          <w:sz w:val="28"/>
+          <w:szCs w:val="28"/>
+        </w:rPr>
+        <w:t xml:space="preserve">При переходе по ссылке на экране появится форма для заполнения – Анкета для сбора сведений о трудоустройстве – </w:t>
+      </w:r>
+      <w:r>
+        <w:rPr>
+          <w:rFonts w:ascii="Times New Roman" w:hAnsi="Times New Roman" w:cs="Times New Roman"/>
+          <w:sz w:val="28"/>
+          <w:szCs w:val="28"/>
+        </w:rPr>
+        <w:t>работодатели</w:t>
+      </w:r>
+      <w:r>
+        <w:rPr>
+          <w:rFonts w:ascii="Times New Roman" w:hAnsi="Times New Roman" w:cs="Times New Roman"/>
+          <w:sz w:val="28"/>
+          <w:szCs w:val="28"/>
+        </w:rPr>
+        <w:t xml:space="preserve"> (рисунок </w:t>
+      </w:r>
+      <w:r>
+        <w:rPr>
+          <w:rFonts w:ascii="Times New Roman" w:hAnsi="Times New Roman" w:cs="Times New Roman"/>
+          <w:sz w:val="28"/>
+          <w:szCs w:val="28"/>
+        </w:rPr>
+        <w:t>2</w:t>
+      </w:r>
+      <w:r>
+        <w:rPr>
+          <w:rFonts w:ascii="Times New Roman" w:hAnsi="Times New Roman" w:cs="Times New Roman"/>
+          <w:sz w:val="28"/>
+          <w:szCs w:val="28"/>
+        </w:rPr>
+        <w:t>)</w:t>
+      </w:r>
+      <w:r>
+        <w:rPr>
+          <w:rFonts w:ascii="Times New Roman" w:hAnsi="Times New Roman" w:cs="Times New Roman"/>
+          <w:sz w:val="28"/>
+          <w:szCs w:val="28"/>
+        </w:rPr>
+        <w:t>.</w:t>
+      </w:r>
+    </w:p>
+    <w:p>
+      <w:pPr>
+        <w:spacing w:line="240" w:lineRule="auto"/>
         <w:jc w:val="center"/>
         <w:rPr>
           <w:rFonts w:ascii="Times New Roman" w:hAnsi="Times New Roman" w:cs="Times New Roman"/>
@@ -677,148 +703,10 @@
           <w:lang w:eastAsia="ru-RU"/>
         </w:rPr>
         <w:drawing>
-          <wp:inline distT="0" distB="0" distL="0" distR="0" wp14:anchorId="1B55CBF5" wp14:editId="1E8B8104">
-            <wp:extent cx="5279666" cy="1222273"/>
-            <wp:effectExtent l="0" t="0" r="0" b="0"/>
-            <wp:docPr id="9" name="Рисунок 9"/>
-            <wp:cNvGraphicFramePr>
-              <a:graphicFrameLocks xmlns:a="http://schemas.openxmlformats.org/drawingml/2006/main" noChangeAspect="1"/>
-            </wp:cNvGraphicFramePr>
-            <a:graphic xmlns:a="http://schemas.openxmlformats.org/drawingml/2006/main">
-              <a:graphicData uri="http://schemas.openxmlformats.org/drawingml/2006/picture">
-                <pic:pic xmlns:pic="http://schemas.openxmlformats.org/drawingml/2006/picture">
-                  <pic:nvPicPr>
-                    <pic:cNvPr id="1" name=""/>
-                    <pic:cNvPicPr/>
-                  </pic:nvPicPr>
-                  <pic:blipFill>
-                    <a:blip r:embed="rId10"/>
-                    <a:stretch>
-                      <a:fillRect/>
-                    </a:stretch>
-                  </pic:blipFill>
-                  <pic:spPr>
-                    <a:xfrm>
-                      <a:off x="0" y="0"/>
-                      <a:ext cx="5325611" cy="1232910"/>
-                    </a:xfrm>
-                    <a:prstGeom prst="rect">
-                      <a:avLst/>
-                    </a:prstGeom>
-                  </pic:spPr>
-                </pic:pic>
-              </a:graphicData>
-            </a:graphic>
-          </wp:inline>
-        </w:drawing>
-      </w:r>
-    </w:p>
-    <w:p>
-      <w:pPr>
-        <w:spacing w:line="360" w:lineRule="auto"/>
-        <w:ind w:firstLine="709"/>
-        <w:jc w:val="center"/>
-        <w:rPr>
-          <w:rFonts w:ascii="Times New Roman" w:hAnsi="Times New Roman" w:cs="Times New Roman"/>
-          <w:sz w:val="28"/>
-          <w:szCs w:val="28"/>
-        </w:rPr>
-      </w:pPr>
-      <w:r>
-        <w:rPr>
-          <w:rFonts w:ascii="Times New Roman" w:hAnsi="Times New Roman" w:cs="Times New Roman"/>
-          <w:sz w:val="28"/>
-          <w:szCs w:val="28"/>
-        </w:rPr>
-        <w:t>Рисунок 4 – Поиск варианта в списке ответов</w:t>
-      </w:r>
-    </w:p>
-    <w:p>
-      <w:pPr>
-        <w:spacing w:line="360" w:lineRule="auto"/>
-        <w:ind w:firstLine="709"/>
-        <w:jc w:val="both"/>
-        <w:rPr>
-          <w:rFonts w:ascii="Times New Roman" w:hAnsi="Times New Roman" w:cs="Times New Roman"/>
-          <w:color w:val="000000" w:themeColor="text1"/>
-          <w:sz w:val="28"/>
-          <w:szCs w:val="28"/>
-        </w:rPr>
-      </w:pPr>
-      <w:r>
-        <w:rPr>
-          <w:rFonts w:ascii="Times New Roman" w:hAnsi="Times New Roman" w:cs="Times New Roman"/>
-          <w:sz w:val="28"/>
-          <w:szCs w:val="28"/>
-        </w:rPr>
-        <w:t>Поля для ответа на вопросы с возможностью ввода данных с клавиатуры могут быть текстовыми и числовыми</w:t>
-      </w:r>
-      <w:r>
-        <w:rPr>
-          <w:rFonts w:ascii="Times New Roman" w:hAnsi="Times New Roman" w:cs="Times New Roman"/>
-          <w:color w:val="000000" w:themeColor="text1"/>
-          <w:sz w:val="28"/>
-          <w:szCs w:val="28"/>
-        </w:rPr>
-        <w:t>, а также иметь маску для ввода данных</w:t>
-      </w:r>
-      <w:r>
-        <w:rPr>
-          <w:rFonts w:ascii="Times New Roman" w:hAnsi="Times New Roman" w:cs="Times New Roman"/>
-          <w:color w:val="000000" w:themeColor="text1"/>
-          <w:sz w:val="28"/>
-          <w:szCs w:val="28"/>
-        </w:rPr>
-        <w:t xml:space="preserve"> (рисунок 5)</w:t>
-      </w:r>
-      <w:r>
-        <w:rPr>
-          <w:rFonts w:ascii="Times New Roman" w:hAnsi="Times New Roman" w:cs="Times New Roman"/>
-          <w:sz w:val="28"/>
-          <w:szCs w:val="28"/>
-        </w:rPr>
-        <w:t>.</w:t>
-      </w:r>
-      <w:r>
-        <w:rPr>
-          <w:rFonts w:ascii="Times New Roman" w:hAnsi="Times New Roman" w:cs="Times New Roman"/>
-          <w:sz w:val="28"/>
-          <w:szCs w:val="28"/>
-        </w:rPr>
-        <w:t xml:space="preserve"> </w:t>
-      </w:r>
-      <w:r>
-        <w:rPr>
-          <w:rFonts w:ascii="Times New Roman" w:hAnsi="Times New Roman" w:cs="Times New Roman"/>
-          <w:color w:val="000000" w:themeColor="text1"/>
-          <w:sz w:val="28"/>
-          <w:szCs w:val="28"/>
-        </w:rPr>
-        <w:t>В числовые поля не допускается ввод какой-либо текстовой информации.</w:t>
-      </w:r>
-    </w:p>
-    <w:p>
-      <w:pPr>
-        <w:spacing w:line="360" w:lineRule="auto"/>
-        <w:ind w:firstLine="709"/>
-        <w:jc w:val="center"/>
-        <w:rPr>
-          <w:rFonts w:ascii="Times New Roman" w:hAnsi="Times New Roman" w:cs="Times New Roman"/>
-          <w:color w:val="000000" w:themeColor="text1"/>
-          <w:sz w:val="28"/>
-          <w:szCs w:val="28"/>
-        </w:rPr>
-      </w:pPr>
-      <w:r>
-        <w:rPr>
-          <w:noProof/>
-          <w:lang w:eastAsia="ru-RU"/>
-        </w:rPr>
-        <w:drawing>
-          <wp:inline distT="0" distB="0" distL="0" distR="0" wp14:anchorId="0ED705D4" wp14:editId="0C91D22E">
-            <wp:extent cx="5311471" cy="418622"/>
-            <wp:effectExtent l="0" t="0" r="3810" b="635"/>
-            <wp:docPr id="10" name="Рисунок 10"/>
+          <wp:inline distT="0" distB="0" distL="0" distR="0" wp14:anchorId="465DD743" wp14:editId="1917F391">
+            <wp:extent cx="6248400" cy="3086100"/>
+            <wp:effectExtent l="19050" t="19050" r="19050" b="19050"/>
+            <wp:docPr id="1" name="Рисунок 1"/>
             <wp:cNvGraphicFramePr>
               <a:graphicFrameLocks xmlns:a="http://schemas.openxmlformats.org/drawingml/2006/main" noChangeAspect="1"/>
             </wp:cNvGraphicFramePr>
@@ -838,11 +726,16 @@
                   <pic:spPr>
                     <a:xfrm>
                       <a:off x="0" y="0"/>
-                      <a:ext cx="5407911" cy="426223"/>
+                      <a:ext cx="6256201" cy="3089953"/>
                     </a:xfrm>
                     <a:prstGeom prst="rect">
                       <a:avLst/>
                     </a:prstGeom>
+                    <a:ln>
+                      <a:solidFill>
+                        <a:schemeClr val="tx1"/>
+                      </a:solidFill>
+                    </a:ln>
                   </pic:spPr>
                 </pic:pic>
               </a:graphicData>
@@ -853,26 +746,87 @@
     </w:p>
     <w:p>
       <w:pPr>
-        <w:spacing w:line="360" w:lineRule="auto"/>
+        <w:spacing w:line="240" w:lineRule="auto"/>
         <w:ind w:firstLine="709"/>
         <w:jc w:val="center"/>
         <w:rPr>
           <w:rFonts w:ascii="Times New Roman" w:hAnsi="Times New Roman" w:cs="Times New Roman"/>
-          <w:color w:val="000000" w:themeColor="text1"/>
-          <w:sz w:val="28"/>
-          <w:szCs w:val="28"/>
-        </w:rPr>
-      </w:pPr>
-      <w:r>
-        <w:rPr>
-          <w:rFonts w:ascii="Times New Roman" w:hAnsi="Times New Roman" w:cs="Times New Roman"/>
-          <w:color w:val="000000" w:themeColor="text1"/>
-          <w:sz w:val="28"/>
-          <w:szCs w:val="28"/>
-        </w:rPr>
-        <w:lastRenderedPageBreak/>
-        <w:t>Рисунок 5 – Поле с маской для ввода</w:t>
-      </w:r>
+          <w:sz w:val="28"/>
+          <w:szCs w:val="28"/>
+        </w:rPr>
+      </w:pPr>
+      <w:r>
+        <w:rPr>
+          <w:rFonts w:ascii="Times New Roman" w:hAnsi="Times New Roman" w:cs="Times New Roman"/>
+          <w:sz w:val="28"/>
+          <w:szCs w:val="28"/>
+        </w:rPr>
+        <w:t xml:space="preserve">Рисунок </w:t>
+      </w:r>
+      <w:r>
+        <w:rPr>
+          <w:rFonts w:ascii="Times New Roman" w:hAnsi="Times New Roman" w:cs="Times New Roman"/>
+          <w:sz w:val="28"/>
+          <w:szCs w:val="28"/>
+        </w:rPr>
+        <w:t>2</w:t>
+      </w:r>
+      <w:r>
+        <w:rPr>
+          <w:rFonts w:ascii="Times New Roman" w:hAnsi="Times New Roman" w:cs="Times New Roman"/>
+          <w:sz w:val="28"/>
+          <w:szCs w:val="28"/>
+        </w:rPr>
+        <w:t xml:space="preserve"> – Анкета</w:t>
+      </w:r>
+      <w:r>
+        <w:rPr>
+          <w:rFonts w:ascii="Times New Roman" w:hAnsi="Times New Roman" w:cs="Times New Roman"/>
+          <w:sz w:val="28"/>
+          <w:szCs w:val="28"/>
+        </w:rPr>
+        <w:t xml:space="preserve"> работодателя</w:t>
+      </w:r>
+      <w:r>
+        <w:rPr>
+          <w:rFonts w:ascii="Times New Roman" w:hAnsi="Times New Roman" w:cs="Times New Roman"/>
+          <w:sz w:val="28"/>
+          <w:szCs w:val="28"/>
+        </w:rPr>
+        <w:t xml:space="preserve"> для сбора сведений о трудоустройстве выпускник</w:t>
+      </w:r>
+      <w:r>
+        <w:rPr>
+          <w:rFonts w:ascii="Times New Roman" w:hAnsi="Times New Roman" w:cs="Times New Roman"/>
+          <w:sz w:val="28"/>
+          <w:szCs w:val="28"/>
+        </w:rPr>
+        <w:t>ов</w:t>
+      </w:r>
+    </w:p>
+    <w:p>
+      <w:pPr>
+        <w:spacing w:line="240" w:lineRule="auto"/>
+        <w:ind w:firstLine="709"/>
+        <w:jc w:val="both"/>
+        <w:rPr>
+          <w:rFonts w:ascii="Times New Roman" w:hAnsi="Times New Roman" w:cs="Times New Roman"/>
+          <w:sz w:val="28"/>
+          <w:szCs w:val="28"/>
+        </w:rPr>
+      </w:pPr>
+    </w:p>
+    <w:p>
+      <w:pPr>
+        <w:spacing w:line="240" w:lineRule="auto"/>
+        <w:ind w:firstLine="709"/>
+        <w:jc w:val="both"/>
+        <w:rPr>
+          <w:rFonts w:ascii="Times New Roman" w:hAnsi="Times New Roman" w:cs="Times New Roman"/>
+          <w:sz w:val="28"/>
+          <w:szCs w:val="28"/>
+        </w:rPr>
+      </w:pPr>
     </w:p>
     <w:p>
       <w:pPr>
@@ -881,47 +835,353 @@
         <w:jc w:val="both"/>
         <w:rPr>
           <w:rFonts w:ascii="Times New Roman" w:hAnsi="Times New Roman" w:cs="Times New Roman"/>
-          <w:color w:val="000000" w:themeColor="text1"/>
-          <w:sz w:val="28"/>
-          <w:szCs w:val="28"/>
-        </w:rPr>
-      </w:pPr>
-      <w:r>
-        <w:rPr>
-          <w:rFonts w:ascii="Times New Roman" w:hAnsi="Times New Roman" w:cs="Times New Roman"/>
-          <w:color w:val="000000" w:themeColor="text1"/>
-          <w:sz w:val="28"/>
-          <w:szCs w:val="28"/>
-        </w:rPr>
-        <w:t>Для ответа на вопросы, предполагающие ввод даты, можно ввести данные с клавиатуры в соответстви</w:t>
-      </w:r>
-      <w:r>
-        <w:rPr>
-          <w:rFonts w:ascii="Times New Roman" w:hAnsi="Times New Roman" w:cs="Times New Roman"/>
-          <w:color w:val="000000" w:themeColor="text1"/>
-          <w:sz w:val="28"/>
-          <w:szCs w:val="28"/>
-        </w:rPr>
-        <w:t>и</w:t>
-      </w:r>
-      <w:r>
-        <w:rPr>
-          <w:rFonts w:ascii="Times New Roman" w:hAnsi="Times New Roman" w:cs="Times New Roman"/>
-          <w:color w:val="000000" w:themeColor="text1"/>
-          <w:sz w:val="28"/>
-          <w:szCs w:val="28"/>
-        </w:rPr>
-        <w:t xml:space="preserve"> с маской ввода, либо выбрать значение из всплывающего календаря (рисунок 6).</w:t>
-      </w:r>
-    </w:p>
-    <w:p>
-      <w:pPr>
+          <w:b/>
+          <w:sz w:val="28"/>
+          <w:szCs w:val="28"/>
+          <w:u w:val="single"/>
+        </w:rPr>
+      </w:pPr>
+      <w:r>
+        <w:rPr>
+          <w:rFonts w:ascii="Times New Roman" w:hAnsi="Times New Roman" w:cs="Times New Roman"/>
+          <w:b/>
+          <w:sz w:val="28"/>
+          <w:szCs w:val="28"/>
+          <w:u w:val="single"/>
+        </w:rPr>
+        <w:t>Важно!!!</w:t>
+      </w:r>
+    </w:p>
+    <w:p>
+      <w:pPr>
+        <w:pStyle w:val="a8"/>
+        <w:numPr>
+          <w:ilvl w:val="0"/>
+          <w:numId w:val="1"/>
+        </w:numPr>
         <w:spacing w:line="360" w:lineRule="auto"/>
-        <w:ind w:firstLine="709"/>
+        <w:ind w:left="0" w:firstLine="709"/>
+        <w:jc w:val="both"/>
+        <w:rPr>
+          <w:rFonts w:ascii="Times New Roman" w:hAnsi="Times New Roman" w:cs="Times New Roman"/>
+          <w:b/>
+          <w:sz w:val="28"/>
+          <w:szCs w:val="28"/>
+        </w:rPr>
+      </w:pPr>
+      <w:r>
+        <w:rPr>
+          <w:rFonts w:ascii="Times New Roman" w:hAnsi="Times New Roman" w:cs="Times New Roman"/>
+          <w:b/>
+          <w:sz w:val="28"/>
+          <w:szCs w:val="28"/>
+        </w:rPr>
+        <w:t xml:space="preserve">Все пункты анкеты </w:t>
+      </w:r>
+      <w:r>
+        <w:rPr>
+          <w:rFonts w:ascii="Times New Roman" w:hAnsi="Times New Roman" w:cs="Times New Roman"/>
+          <w:b/>
+          <w:sz w:val="28"/>
+          <w:szCs w:val="28"/>
+        </w:rPr>
+        <w:t xml:space="preserve">(за исключением пункта 7) </w:t>
+      </w:r>
+      <w:r>
+        <w:rPr>
+          <w:rFonts w:ascii="Times New Roman" w:hAnsi="Times New Roman" w:cs="Times New Roman"/>
+          <w:b/>
+          <w:sz w:val="28"/>
+          <w:szCs w:val="28"/>
+        </w:rPr>
+        <w:t>обязательны для заполнения.</w:t>
+      </w:r>
+    </w:p>
+    <w:p>
+      <w:pPr>
+        <w:pStyle w:val="a8"/>
+        <w:numPr>
+          <w:ilvl w:val="0"/>
+          <w:numId w:val="1"/>
+        </w:numPr>
+        <w:spacing w:line="360" w:lineRule="auto"/>
+        <w:ind w:left="0" w:firstLine="709"/>
+        <w:jc w:val="both"/>
+        <w:rPr>
+          <w:rFonts w:ascii="Times New Roman" w:hAnsi="Times New Roman" w:cs="Times New Roman"/>
+          <w:b/>
+          <w:sz w:val="28"/>
+          <w:szCs w:val="28"/>
+        </w:rPr>
+      </w:pPr>
+      <w:r>
+        <w:rPr>
+          <w:rFonts w:ascii="Times New Roman" w:hAnsi="Times New Roman" w:cs="Times New Roman"/>
+          <w:b/>
+          <w:color w:val="000000" w:themeColor="text1"/>
+          <w:sz w:val="28"/>
+          <w:szCs w:val="28"/>
+        </w:rPr>
+        <w:t xml:space="preserve">Отвечать на вопросы следует последовательно. </w:t>
+      </w:r>
+    </w:p>
+    <w:p>
+      <w:pPr>
+        <w:pStyle w:val="a8"/>
+        <w:numPr>
+          <w:ilvl w:val="0"/>
+          <w:numId w:val="1"/>
+        </w:numPr>
+        <w:spacing w:line="360" w:lineRule="auto"/>
+        <w:ind w:left="0" w:firstLine="709"/>
+        <w:jc w:val="both"/>
+        <w:rPr>
+          <w:rFonts w:ascii="Times New Roman" w:hAnsi="Times New Roman" w:cs="Times New Roman"/>
+          <w:b/>
+          <w:sz w:val="28"/>
+          <w:szCs w:val="28"/>
+        </w:rPr>
+      </w:pPr>
+      <w:r>
+        <w:rPr>
+          <w:rFonts w:ascii="Times New Roman" w:hAnsi="Times New Roman" w:cs="Times New Roman"/>
+          <w:b/>
+          <w:color w:val="000000" w:themeColor="text1"/>
+          <w:sz w:val="28"/>
+          <w:szCs w:val="28"/>
+        </w:rPr>
+        <w:t>В числовые поля не допускается ввод</w:t>
+      </w:r>
+      <w:r>
+        <w:rPr>
+          <w:rFonts w:ascii="Times New Roman" w:hAnsi="Times New Roman" w:cs="Times New Roman"/>
+          <w:b/>
+          <w:color w:val="000000" w:themeColor="text1"/>
+          <w:sz w:val="28"/>
+          <w:szCs w:val="28"/>
+        </w:rPr>
+        <w:t>а</w:t>
+      </w:r>
+      <w:r>
+        <w:rPr>
+          <w:rFonts w:ascii="Times New Roman" w:hAnsi="Times New Roman" w:cs="Times New Roman"/>
+          <w:b/>
+          <w:color w:val="000000" w:themeColor="text1"/>
+          <w:sz w:val="28"/>
+          <w:szCs w:val="28"/>
+        </w:rPr>
+        <w:t xml:space="preserve"> какой-либо текстовой информации</w:t>
+      </w:r>
+      <w:r>
+        <w:rPr>
+          <w:rFonts w:ascii="Times New Roman" w:hAnsi="Times New Roman" w:cs="Times New Roman"/>
+          <w:b/>
+          <w:color w:val="000000" w:themeColor="text1"/>
+          <w:sz w:val="28"/>
+          <w:szCs w:val="28"/>
+        </w:rPr>
+        <w:t>.</w:t>
+      </w:r>
+    </w:p>
+    <w:p>
+      <w:pPr>
+        <w:pStyle w:val="a8"/>
+        <w:numPr>
+          <w:ilvl w:val="0"/>
+          <w:numId w:val="1"/>
+        </w:numPr>
+        <w:spacing w:line="360" w:lineRule="auto"/>
+        <w:ind w:left="0" w:firstLine="709"/>
+        <w:jc w:val="both"/>
+        <w:rPr>
+          <w:rFonts w:ascii="Times New Roman" w:hAnsi="Times New Roman" w:cs="Times New Roman"/>
+          <w:b/>
+          <w:color w:val="000000" w:themeColor="text1"/>
+          <w:sz w:val="28"/>
+          <w:szCs w:val="28"/>
+        </w:rPr>
+      </w:pPr>
+      <w:r>
+        <w:rPr>
+          <w:rFonts w:ascii="Times New Roman" w:hAnsi="Times New Roman" w:cs="Times New Roman"/>
+          <w:b/>
+          <w:color w:val="000000" w:themeColor="text1"/>
+          <w:sz w:val="28"/>
+          <w:szCs w:val="28"/>
+        </w:rPr>
+        <w:t xml:space="preserve">Анкета предполагает внесение сведений по каждому работнику, являющемуся выпускником образовательной организации среднего профессионального образования на конец 2018/2019 учебного года и только очной формы обучения. </w:t>
+      </w:r>
+    </w:p>
+    <w:p>
+      <w:pPr>
+        <w:pStyle w:val="a8"/>
+        <w:spacing w:line="360" w:lineRule="auto"/>
+        <w:ind w:left="709"/>
+        <w:jc w:val="both"/>
+        <w:rPr>
+          <w:rFonts w:ascii="Times New Roman" w:hAnsi="Times New Roman" w:cs="Times New Roman"/>
+          <w:b/>
+          <w:sz w:val="28"/>
+          <w:szCs w:val="28"/>
+        </w:rPr>
+      </w:pPr>
+    </w:p>
+    <w:p>
+      <w:pPr>
+        <w:pStyle w:val="a8"/>
+        <w:spacing w:line="360" w:lineRule="auto"/>
+        <w:ind w:left="0" w:firstLine="709"/>
+        <w:jc w:val="both"/>
+        <w:rPr>
+          <w:rFonts w:ascii="Times New Roman" w:hAnsi="Times New Roman" w:cs="Times New Roman"/>
+          <w:sz w:val="28"/>
+          <w:szCs w:val="28"/>
+        </w:rPr>
+      </w:pPr>
+      <w:r>
+        <w:rPr>
+          <w:rFonts w:ascii="Times New Roman" w:hAnsi="Times New Roman" w:cs="Times New Roman"/>
+          <w:sz w:val="28"/>
+          <w:szCs w:val="28"/>
+        </w:rPr>
+        <w:t>Под каждым вопросом имеется поле для ввода ответа. Для ответа предусмотрено несколько вариантов:</w:t>
+      </w:r>
+    </w:p>
+    <w:p>
+      <w:pPr>
+        <w:pStyle w:val="a8"/>
+        <w:numPr>
+          <w:ilvl w:val="0"/>
+          <w:numId w:val="3"/>
+        </w:numPr>
+        <w:spacing w:line="360" w:lineRule="auto"/>
+        <w:ind w:left="0" w:firstLine="709"/>
+        <w:jc w:val="both"/>
+        <w:rPr>
+          <w:rFonts w:ascii="Times New Roman" w:hAnsi="Times New Roman" w:cs="Times New Roman"/>
+          <w:sz w:val="28"/>
+          <w:szCs w:val="28"/>
+        </w:rPr>
+      </w:pPr>
+      <w:r>
+        <w:rPr>
+          <w:rFonts w:ascii="Times New Roman" w:hAnsi="Times New Roman" w:cs="Times New Roman"/>
+          <w:sz w:val="28"/>
+          <w:szCs w:val="28"/>
+        </w:rPr>
+        <w:t xml:space="preserve">Выбор варианта ответа из раскрывающего списка. Для этого необходимо </w:t>
+      </w:r>
+      <w:r>
+        <w:rPr>
+          <w:rFonts w:ascii="Times New Roman" w:hAnsi="Times New Roman" w:cs="Times New Roman"/>
+          <w:sz w:val="28"/>
+          <w:szCs w:val="28"/>
+        </w:rPr>
+        <w:t>навести</w:t>
+      </w:r>
+      <w:r>
+        <w:rPr>
+          <w:rFonts w:ascii="Times New Roman" w:hAnsi="Times New Roman" w:cs="Times New Roman"/>
+          <w:sz w:val="28"/>
+          <w:szCs w:val="28"/>
+        </w:rPr>
+        <w:t xml:space="preserve"> курсор </w:t>
+      </w:r>
+      <w:r>
+        <w:rPr>
+          <w:rFonts w:ascii="Times New Roman" w:hAnsi="Times New Roman" w:cs="Times New Roman"/>
+          <w:sz w:val="28"/>
+          <w:szCs w:val="28"/>
+        </w:rPr>
+        <w:t>на поле ввода</w:t>
+      </w:r>
+      <w:r>
+        <w:rPr>
+          <w:rFonts w:ascii="Times New Roman" w:hAnsi="Times New Roman" w:cs="Times New Roman"/>
+          <w:sz w:val="28"/>
+          <w:szCs w:val="28"/>
+        </w:rPr>
+        <w:t xml:space="preserve"> и при появлении изображения ладошки нажать </w:t>
+      </w:r>
+      <w:r>
+        <w:rPr>
+          <w:rFonts w:ascii="Times New Roman" w:hAnsi="Times New Roman" w:cs="Times New Roman"/>
+          <w:sz w:val="28"/>
+          <w:szCs w:val="28"/>
+        </w:rPr>
+        <w:t>левую</w:t>
+      </w:r>
+      <w:r>
+        <w:rPr>
+          <w:rFonts w:ascii="Times New Roman" w:hAnsi="Times New Roman" w:cs="Times New Roman"/>
+          <w:sz w:val="28"/>
+          <w:szCs w:val="28"/>
+        </w:rPr>
+        <w:t xml:space="preserve"> кнопку мыши. </w:t>
+      </w:r>
+      <w:r>
+        <w:rPr>
+          <w:rFonts w:ascii="Times New Roman" w:hAnsi="Times New Roman" w:cs="Times New Roman"/>
+          <w:sz w:val="28"/>
+          <w:szCs w:val="28"/>
+        </w:rPr>
+        <w:t xml:space="preserve">При этом раскрывается список ответов. </w:t>
+      </w:r>
+      <w:r>
+        <w:rPr>
+          <w:rFonts w:ascii="Times New Roman" w:hAnsi="Times New Roman" w:cs="Times New Roman"/>
+          <w:sz w:val="28"/>
+          <w:szCs w:val="28"/>
+        </w:rPr>
+        <w:t xml:space="preserve">Далее из списка </w:t>
+      </w:r>
+      <w:r>
+        <w:rPr>
+          <w:rFonts w:ascii="Times New Roman" w:hAnsi="Times New Roman" w:cs="Times New Roman"/>
+          <w:sz w:val="28"/>
+          <w:szCs w:val="28"/>
+        </w:rPr>
+        <w:t xml:space="preserve">выбирается предложенный </w:t>
+      </w:r>
+      <w:r>
+        <w:rPr>
+          <w:rFonts w:ascii="Times New Roman" w:hAnsi="Times New Roman" w:cs="Times New Roman"/>
+          <w:sz w:val="28"/>
+          <w:szCs w:val="28"/>
+        </w:rPr>
+        <w:t xml:space="preserve">вариант ответа (рисунок </w:t>
+      </w:r>
+      <w:r>
+        <w:rPr>
+          <w:rFonts w:ascii="Times New Roman" w:hAnsi="Times New Roman" w:cs="Times New Roman"/>
+          <w:sz w:val="28"/>
+          <w:szCs w:val="28"/>
+        </w:rPr>
+        <w:t>3</w:t>
+      </w:r>
+      <w:r>
+        <w:rPr>
+          <w:rFonts w:ascii="Times New Roman" w:hAnsi="Times New Roman" w:cs="Times New Roman"/>
+          <w:sz w:val="28"/>
+          <w:szCs w:val="28"/>
+        </w:rPr>
+        <w:t>)</w:t>
+      </w:r>
+      <w:r>
+        <w:rPr>
+          <w:rFonts w:ascii="Times New Roman" w:hAnsi="Times New Roman" w:cs="Times New Roman"/>
+          <w:sz w:val="28"/>
+          <w:szCs w:val="28"/>
+        </w:rPr>
+        <w:t>.</w:t>
+      </w:r>
+    </w:p>
+    <w:p>
+      <w:pPr>
+        <w:spacing w:line="240" w:lineRule="auto"/>
         <w:jc w:val="center"/>
         <w:rPr>
           <w:rFonts w:ascii="Times New Roman" w:hAnsi="Times New Roman" w:cs="Times New Roman"/>
-          <w:color w:val="000000" w:themeColor="text1"/>
           <w:sz w:val="28"/>
           <w:szCs w:val="28"/>
         </w:rPr>
@@ -932,10 +1192,10 @@
           <w:lang w:eastAsia="ru-RU"/>
         </w:rPr>
         <w:drawing>
-          <wp:inline distT="0" distB="0" distL="0" distR="0" wp14:anchorId="263217FA" wp14:editId="10ABA2BC">
-            <wp:extent cx="5468259" cy="1971924"/>
-            <wp:effectExtent l="0" t="0" r="0" b="9525"/>
-            <wp:docPr id="11" name="Рисунок 11"/>
+          <wp:inline distT="0" distB="0" distL="0" distR="0" wp14:anchorId="46E7CD6E" wp14:editId="45C0C0F0">
+            <wp:extent cx="5772150" cy="1438275"/>
+            <wp:effectExtent l="19050" t="19050" r="19050" b="28575"/>
+            <wp:docPr id="3" name="Рисунок 3"/>
             <wp:cNvGraphicFramePr>
               <a:graphicFrameLocks xmlns:a="http://schemas.openxmlformats.org/drawingml/2006/main" noChangeAspect="1"/>
             </wp:cNvGraphicFramePr>
@@ -955,11 +1215,16 @@
                   <pic:spPr>
                     <a:xfrm>
                       <a:off x="0" y="0"/>
-                      <a:ext cx="5483832" cy="1977540"/>
+                      <a:ext cx="5897227" cy="1469441"/>
                     </a:xfrm>
                     <a:prstGeom prst="rect">
                       <a:avLst/>
                     </a:prstGeom>
+                    <a:ln>
+                      <a:solidFill>
+                        <a:schemeClr val="tx1"/>
+                      </a:solidFill>
+                    </a:ln>
                   </pic:spPr>
                 </pic:pic>
               </a:graphicData>
@@ -970,56 +1235,125 @@
     </w:p>
     <w:p>
       <w:pPr>
-        <w:spacing w:line="360" w:lineRule="auto"/>
+        <w:spacing w:line="240" w:lineRule="auto"/>
         <w:ind w:firstLine="709"/>
         <w:jc w:val="center"/>
         <w:rPr>
           <w:rFonts w:ascii="Times New Roman" w:hAnsi="Times New Roman" w:cs="Times New Roman"/>
-          <w:color w:val="000000" w:themeColor="text1"/>
-          <w:sz w:val="28"/>
-          <w:szCs w:val="28"/>
-        </w:rPr>
-      </w:pPr>
-      <w:r>
-        <w:rPr>
-          <w:rFonts w:ascii="Times New Roman" w:hAnsi="Times New Roman" w:cs="Times New Roman"/>
-          <w:color w:val="000000" w:themeColor="text1"/>
-          <w:sz w:val="28"/>
-          <w:szCs w:val="28"/>
-        </w:rPr>
-        <w:t>Рисунок 6 – Поля для ввода даты</w:t>
-      </w:r>
-    </w:p>
-    <w:p>
-      <w:pPr>
-        <w:spacing w:line="360" w:lineRule="auto"/>
+          <w:sz w:val="28"/>
+          <w:szCs w:val="28"/>
+        </w:rPr>
+      </w:pPr>
+      <w:r>
+        <w:rPr>
+          <w:rFonts w:ascii="Times New Roman" w:hAnsi="Times New Roman" w:cs="Times New Roman"/>
+          <w:sz w:val="28"/>
+          <w:szCs w:val="28"/>
+        </w:rPr>
+        <w:t xml:space="preserve">Рисунок </w:t>
+      </w:r>
+      <w:r>
+        <w:rPr>
+          <w:rFonts w:ascii="Times New Roman" w:hAnsi="Times New Roman" w:cs="Times New Roman"/>
+          <w:sz w:val="28"/>
+          <w:szCs w:val="28"/>
+        </w:rPr>
+        <w:t>3</w:t>
+      </w:r>
+      <w:r>
+        <w:rPr>
+          <w:rFonts w:ascii="Times New Roman" w:hAnsi="Times New Roman" w:cs="Times New Roman"/>
+          <w:sz w:val="28"/>
+          <w:szCs w:val="28"/>
+        </w:rPr>
+        <w:t xml:space="preserve"> – Выбор варианта ответа из списка</w:t>
+      </w:r>
+    </w:p>
+    <w:p>
+      <w:pPr>
+        <w:spacing w:line="240" w:lineRule="auto"/>
         <w:ind w:firstLine="709"/>
         <w:jc w:val="both"/>
         <w:rPr>
           <w:rFonts w:ascii="Times New Roman" w:hAnsi="Times New Roman" w:cs="Times New Roman"/>
-          <w:color w:val="000000" w:themeColor="text1"/>
-          <w:sz w:val="28"/>
-          <w:szCs w:val="28"/>
-        </w:rPr>
-      </w:pPr>
-      <w:r>
-        <w:rPr>
-          <w:rFonts w:ascii="Times New Roman" w:hAnsi="Times New Roman" w:cs="Times New Roman"/>
-          <w:color w:val="000000" w:themeColor="text1"/>
-          <w:sz w:val="28"/>
-          <w:szCs w:val="28"/>
-        </w:rPr>
-        <w:t>Анкета предполагает внесение сведений о работниках. Для добавления сведений по каждому работнику нажмите кнопку «Добавить работника» (рисунок 7).</w:t>
-      </w:r>
-    </w:p>
-    <w:p>
-      <w:pPr>
+          <w:sz w:val="28"/>
+          <w:szCs w:val="28"/>
+        </w:rPr>
+      </w:pPr>
+    </w:p>
+    <w:p>
+      <w:pPr>
+        <w:pStyle w:val="a8"/>
+        <w:numPr>
+          <w:ilvl w:val="0"/>
+          <w:numId w:val="3"/>
+        </w:numPr>
         <w:spacing w:line="360" w:lineRule="auto"/>
-        <w:ind w:firstLine="709"/>
+        <w:ind w:left="0" w:firstLine="709"/>
+        <w:jc w:val="both"/>
+        <w:rPr>
+          <w:rFonts w:ascii="Times New Roman" w:hAnsi="Times New Roman" w:cs="Times New Roman"/>
+          <w:sz w:val="28"/>
+          <w:szCs w:val="28"/>
+        </w:rPr>
+      </w:pPr>
+      <w:r>
+        <w:rPr>
+          <w:rFonts w:ascii="Times New Roman" w:hAnsi="Times New Roman" w:cs="Times New Roman"/>
+          <w:sz w:val="28"/>
+          <w:szCs w:val="28"/>
+        </w:rPr>
+        <w:t xml:space="preserve">Ввод ответа непосредственно с клавиатуры (рисунок </w:t>
+      </w:r>
+      <w:r>
+        <w:rPr>
+          <w:rFonts w:ascii="Times New Roman" w:hAnsi="Times New Roman" w:cs="Times New Roman"/>
+          <w:sz w:val="28"/>
+          <w:szCs w:val="28"/>
+        </w:rPr>
+        <w:t>4</w:t>
+      </w:r>
+      <w:r>
+        <w:rPr>
+          <w:rFonts w:ascii="Times New Roman" w:hAnsi="Times New Roman" w:cs="Times New Roman"/>
+          <w:sz w:val="28"/>
+          <w:szCs w:val="28"/>
+        </w:rPr>
+        <w:t xml:space="preserve">). Поля для ответа на вопросы с возможностью ввода данных с клавиатуры могут быть </w:t>
+      </w:r>
+      <w:r>
+        <w:rPr>
+          <w:rFonts w:ascii="Times New Roman" w:hAnsi="Times New Roman" w:cs="Times New Roman"/>
+          <w:sz w:val="28"/>
+          <w:szCs w:val="28"/>
+        </w:rPr>
+        <w:lastRenderedPageBreak/>
+        <w:t xml:space="preserve">текстовыми и числовыми. </w:t>
+      </w:r>
+      <w:r>
+        <w:rPr>
+          <w:rFonts w:ascii="Times New Roman" w:hAnsi="Times New Roman" w:cs="Times New Roman"/>
+          <w:color w:val="000000" w:themeColor="text1"/>
+          <w:sz w:val="28"/>
+          <w:szCs w:val="28"/>
+        </w:rPr>
+        <w:t>В числовые поля не допускается ввод какой-либо текстовой информации</w:t>
+      </w:r>
+      <w:r>
+        <w:rPr>
+          <w:rFonts w:ascii="Times New Roman" w:hAnsi="Times New Roman" w:cs="Times New Roman"/>
+          <w:sz w:val="28"/>
+          <w:szCs w:val="28"/>
+        </w:rPr>
+        <w:t>.</w:t>
+      </w:r>
+    </w:p>
+    <w:p>
+      <w:pPr>
+        <w:spacing w:line="240" w:lineRule="auto"/>
         <w:jc w:val="center"/>
         <w:rPr>
           <w:rFonts w:ascii="Times New Roman" w:hAnsi="Times New Roman" w:cs="Times New Roman"/>
-          <w:color w:val="000000" w:themeColor="text1"/>
           <w:sz w:val="28"/>
           <w:szCs w:val="28"/>
         </w:rPr>
@@ -1030,10 +1364,10 @@
           <w:lang w:eastAsia="ru-RU"/>
         </w:rPr>
         <w:drawing>
-          <wp:inline distT="0" distB="0" distL="0" distR="0" wp14:anchorId="7719CD37" wp14:editId="311D7308">
-            <wp:extent cx="5271715" cy="1516907"/>
-            <wp:effectExtent l="0" t="0" r="5715" b="7620"/>
-            <wp:docPr id="12" name="Рисунок 12"/>
+          <wp:inline distT="0" distB="0" distL="0" distR="0" wp14:anchorId="0EB69813" wp14:editId="0DF4BF10">
+            <wp:extent cx="6090285" cy="532738"/>
+            <wp:effectExtent l="19050" t="19050" r="5715" b="20320"/>
+            <wp:docPr id="8" name="Рисунок 8"/>
             <wp:cNvGraphicFramePr>
               <a:graphicFrameLocks xmlns:a="http://schemas.openxmlformats.org/drawingml/2006/main" noChangeAspect="1"/>
             </wp:cNvGraphicFramePr>
@@ -1053,11 +1387,16 @@
                   <pic:spPr>
                     <a:xfrm>
                       <a:off x="0" y="0"/>
-                      <a:ext cx="5297299" cy="1524269"/>
+                      <a:ext cx="6273349" cy="548751"/>
                     </a:xfrm>
                     <a:prstGeom prst="rect">
                       <a:avLst/>
                     </a:prstGeom>
+                    <a:ln>
+                      <a:solidFill>
+                        <a:schemeClr val="tx1"/>
+                      </a:solidFill>
+                    </a:ln>
                   </pic:spPr>
                 </pic:pic>
               </a:graphicData>
@@ -1068,56 +1407,99 @@
     </w:p>
     <w:p>
       <w:pPr>
-        <w:spacing w:line="360" w:lineRule="auto"/>
+        <w:spacing w:line="240" w:lineRule="auto"/>
         <w:ind w:firstLine="709"/>
         <w:jc w:val="center"/>
         <w:rPr>
           <w:rFonts w:ascii="Times New Roman" w:hAnsi="Times New Roman" w:cs="Times New Roman"/>
-          <w:color w:val="000000" w:themeColor="text1"/>
-          <w:sz w:val="28"/>
-          <w:szCs w:val="28"/>
-        </w:rPr>
-      </w:pPr>
-      <w:r>
-        <w:rPr>
-          <w:rFonts w:ascii="Times New Roman" w:hAnsi="Times New Roman" w:cs="Times New Roman"/>
-          <w:color w:val="000000" w:themeColor="text1"/>
-          <w:sz w:val="28"/>
-          <w:szCs w:val="28"/>
-        </w:rPr>
-        <w:t>Рисунок 7 - Добавление работника</w:t>
-      </w:r>
-    </w:p>
-    <w:p>
-      <w:pPr>
-        <w:spacing w:line="360" w:lineRule="auto"/>
+          <w:sz w:val="28"/>
+          <w:szCs w:val="28"/>
+        </w:rPr>
+      </w:pPr>
+      <w:r>
+        <w:rPr>
+          <w:rFonts w:ascii="Times New Roman" w:hAnsi="Times New Roman" w:cs="Times New Roman"/>
+          <w:sz w:val="28"/>
+          <w:szCs w:val="28"/>
+        </w:rPr>
+        <w:t xml:space="preserve">Рисунок </w:t>
+      </w:r>
+      <w:r>
+        <w:rPr>
+          <w:rFonts w:ascii="Times New Roman" w:hAnsi="Times New Roman" w:cs="Times New Roman"/>
+          <w:sz w:val="28"/>
+          <w:szCs w:val="28"/>
+        </w:rPr>
+        <w:t>4</w:t>
+      </w:r>
+      <w:r>
+        <w:rPr>
+          <w:rFonts w:ascii="Times New Roman" w:hAnsi="Times New Roman" w:cs="Times New Roman"/>
+          <w:sz w:val="28"/>
+          <w:szCs w:val="28"/>
+        </w:rPr>
+        <w:t xml:space="preserve"> – Ввод ответа с клавиатуры</w:t>
+      </w:r>
+    </w:p>
+    <w:p>
+      <w:pPr>
+        <w:spacing w:line="240" w:lineRule="auto"/>
         <w:ind w:firstLine="709"/>
         <w:jc w:val="both"/>
         <w:rPr>
           <w:rFonts w:ascii="Times New Roman" w:hAnsi="Times New Roman" w:cs="Times New Roman"/>
-          <w:color w:val="000000" w:themeColor="text1"/>
-          <w:sz w:val="28"/>
-          <w:szCs w:val="28"/>
-        </w:rPr>
-      </w:pPr>
-      <w:r>
-        <w:rPr>
-          <w:rFonts w:ascii="Times New Roman" w:hAnsi="Times New Roman" w:cs="Times New Roman"/>
-          <w:color w:val="000000" w:themeColor="text1"/>
-          <w:sz w:val="28"/>
-          <w:szCs w:val="28"/>
-        </w:rPr>
-        <w:t>На экране появится всплывающая форма «Добавление работника» (рисунок 8).</w:t>
-      </w:r>
-    </w:p>
-    <w:p>
-      <w:pPr>
+          <w:sz w:val="28"/>
+          <w:szCs w:val="28"/>
+        </w:rPr>
+      </w:pPr>
+    </w:p>
+    <w:p>
+      <w:pPr>
+        <w:pStyle w:val="a8"/>
+        <w:numPr>
+          <w:ilvl w:val="0"/>
+          <w:numId w:val="3"/>
+        </w:numPr>
         <w:spacing w:line="360" w:lineRule="auto"/>
-        <w:ind w:firstLine="709"/>
+        <w:ind w:left="0" w:firstLine="709"/>
+        <w:jc w:val="both"/>
+        <w:rPr>
+          <w:rFonts w:ascii="Times New Roman" w:hAnsi="Times New Roman" w:cs="Times New Roman"/>
+          <w:sz w:val="28"/>
+          <w:szCs w:val="28"/>
+        </w:rPr>
+      </w:pPr>
+      <w:r>
+        <w:rPr>
+          <w:rFonts w:ascii="Times New Roman" w:hAnsi="Times New Roman" w:cs="Times New Roman"/>
+          <w:sz w:val="28"/>
+          <w:szCs w:val="28"/>
+        </w:rPr>
+        <w:t xml:space="preserve">В вопросах с большим количеством вариантов ответов возможен поиск нужного варианта, для этого в текстовом поле над списком выбора следует начать ввод нужного варианта с клавиатуры (рисунок </w:t>
+      </w:r>
+      <w:r>
+        <w:rPr>
+          <w:rFonts w:ascii="Times New Roman" w:hAnsi="Times New Roman" w:cs="Times New Roman"/>
+          <w:sz w:val="28"/>
+          <w:szCs w:val="28"/>
+        </w:rPr>
+        <w:t>5</w:t>
+      </w:r>
+      <w:r>
+        <w:rPr>
+          <w:rFonts w:ascii="Times New Roman" w:hAnsi="Times New Roman" w:cs="Times New Roman"/>
+          <w:sz w:val="28"/>
+          <w:szCs w:val="28"/>
+        </w:rPr>
+        <w:t>).</w:t>
+      </w:r>
+    </w:p>
+    <w:p>
+      <w:pPr>
+        <w:spacing w:line="240" w:lineRule="auto"/>
         <w:jc w:val="center"/>
         <w:rPr>
           <w:rFonts w:ascii="Times New Roman" w:hAnsi="Times New Roman" w:cs="Times New Roman"/>
-          <w:color w:val="000000" w:themeColor="text1"/>
           <w:sz w:val="28"/>
           <w:szCs w:val="28"/>
         </w:rPr>
@@ -1127,12 +1509,11 @@
           <w:noProof/>
           <w:lang w:eastAsia="ru-RU"/>
         </w:rPr>
-        <w:lastRenderedPageBreak/>
         <w:drawing>
-          <wp:inline distT="0" distB="0" distL="0" distR="0" wp14:anchorId="706C8E5C" wp14:editId="6CCD6294">
-            <wp:extent cx="3713259" cy="5398100"/>
-            <wp:effectExtent l="0" t="0" r="1905" b="0"/>
-            <wp:docPr id="13" name="Рисунок 13"/>
+          <wp:inline distT="0" distB="0" distL="0" distR="0" wp14:anchorId="01527819" wp14:editId="53D5FBCC">
+            <wp:extent cx="6112905" cy="1343025"/>
+            <wp:effectExtent l="19050" t="19050" r="21590" b="9525"/>
+            <wp:docPr id="9" name="Рисунок 9"/>
             <wp:cNvGraphicFramePr>
               <a:graphicFrameLocks xmlns:a="http://schemas.openxmlformats.org/drawingml/2006/main" noChangeAspect="1"/>
             </wp:cNvGraphicFramePr>
@@ -1152,11 +1533,16 @@
                   <pic:spPr>
                     <a:xfrm>
                       <a:off x="0" y="0"/>
-                      <a:ext cx="3723750" cy="5413351"/>
+                      <a:ext cx="6218882" cy="1366308"/>
                     </a:xfrm>
                     <a:prstGeom prst="rect">
                       <a:avLst/>
                     </a:prstGeom>
+                    <a:ln>
+                      <a:solidFill>
+                        <a:schemeClr val="tx1"/>
+                      </a:solidFill>
+                    </a:ln>
                   </pic:spPr>
                 </pic:pic>
               </a:graphicData>
@@ -1167,52 +1553,142 @@
     </w:p>
     <w:p>
       <w:pPr>
-        <w:spacing w:line="360" w:lineRule="auto"/>
+        <w:spacing w:line="240" w:lineRule="auto"/>
         <w:ind w:firstLine="709"/>
         <w:jc w:val="center"/>
         <w:rPr>
           <w:rFonts w:ascii="Times New Roman" w:hAnsi="Times New Roman" w:cs="Times New Roman"/>
-          <w:color w:val="000000" w:themeColor="text1"/>
-          <w:sz w:val="28"/>
-          <w:szCs w:val="28"/>
-        </w:rPr>
-      </w:pPr>
-      <w:r>
-        <w:rPr>
-          <w:rFonts w:ascii="Times New Roman" w:hAnsi="Times New Roman" w:cs="Times New Roman"/>
-          <w:color w:val="000000" w:themeColor="text1"/>
-          <w:sz w:val="28"/>
-          <w:szCs w:val="28"/>
-        </w:rPr>
-        <w:t>Рисунок 8 – Форма добавления работника</w:t>
-      </w:r>
-    </w:p>
-    <w:p>
-      <w:pPr>
-        <w:spacing w:line="360" w:lineRule="auto"/>
+          <w:sz w:val="28"/>
+          <w:szCs w:val="28"/>
+        </w:rPr>
+      </w:pPr>
+      <w:r>
+        <w:rPr>
+          <w:rFonts w:ascii="Times New Roman" w:hAnsi="Times New Roman" w:cs="Times New Roman"/>
+          <w:sz w:val="28"/>
+          <w:szCs w:val="28"/>
+        </w:rPr>
+        <w:t xml:space="preserve">Рисунок </w:t>
+      </w:r>
+      <w:r>
+        <w:rPr>
+          <w:rFonts w:ascii="Times New Roman" w:hAnsi="Times New Roman" w:cs="Times New Roman"/>
+          <w:sz w:val="28"/>
+          <w:szCs w:val="28"/>
+        </w:rPr>
+        <w:t>5</w:t>
+      </w:r>
+      <w:r>
+        <w:rPr>
+          <w:rFonts w:ascii="Times New Roman" w:hAnsi="Times New Roman" w:cs="Times New Roman"/>
+          <w:sz w:val="28"/>
+          <w:szCs w:val="28"/>
+        </w:rPr>
+        <w:t xml:space="preserve"> – Поиск варианта в списке ответов</w:t>
+      </w:r>
+    </w:p>
+    <w:p>
+      <w:pPr>
+        <w:spacing w:line="240" w:lineRule="auto"/>
         <w:ind w:firstLine="709"/>
         <w:jc w:val="both"/>
         <w:rPr>
           <w:rFonts w:ascii="Times New Roman" w:hAnsi="Times New Roman" w:cs="Times New Roman"/>
-          <w:color w:val="000000" w:themeColor="text1"/>
-          <w:sz w:val="28"/>
-          <w:szCs w:val="28"/>
-        </w:rPr>
-      </w:pPr>
-      <w:r>
-        <w:rPr>
-          <w:rFonts w:ascii="Times New Roman" w:hAnsi="Times New Roman" w:cs="Times New Roman"/>
-          <w:color w:val="000000" w:themeColor="text1"/>
-          <w:sz w:val="28"/>
-          <w:szCs w:val="28"/>
-        </w:rPr>
-        <w:t>После заполнения полей формы – нажмите кнопку «Добавить». В случае, если заполнены не все обязательные поля появится сообщение «Заполнены не все обязательные поля!», а вопросы, требующие обязательного ответа, будут выделены красным (рисунок 9).</w:t>
-      </w:r>
-    </w:p>
-    <w:p>
-      <w:pPr>
+          <w:sz w:val="28"/>
+          <w:szCs w:val="28"/>
+        </w:rPr>
+      </w:pPr>
+    </w:p>
+    <w:p>
+      <w:pPr>
+        <w:pStyle w:val="a8"/>
+        <w:numPr>
+          <w:ilvl w:val="0"/>
+          <w:numId w:val="3"/>
+        </w:numPr>
         <w:spacing w:line="360" w:lineRule="auto"/>
-        <w:ind w:firstLine="709"/>
+        <w:ind w:left="0" w:firstLine="709"/>
+        <w:jc w:val="both"/>
+        <w:rPr>
+          <w:rFonts w:ascii="Times New Roman" w:hAnsi="Times New Roman" w:cs="Times New Roman"/>
+          <w:color w:val="000000" w:themeColor="text1"/>
+          <w:sz w:val="28"/>
+          <w:szCs w:val="28"/>
+        </w:rPr>
+      </w:pPr>
+      <w:r>
+        <w:rPr>
+          <w:rFonts w:ascii="Times New Roman" w:hAnsi="Times New Roman" w:cs="Times New Roman"/>
+          <w:sz w:val="28"/>
+          <w:szCs w:val="28"/>
+        </w:rPr>
+        <w:t>Поля для ответа на вопросы с возможностью ввода данных с клавиатуры могут быть текстовыми и числовыми</w:t>
+      </w:r>
+      <w:r>
+        <w:rPr>
+          <w:rFonts w:ascii="Times New Roman" w:hAnsi="Times New Roman" w:cs="Times New Roman"/>
+          <w:color w:val="000000" w:themeColor="text1"/>
+          <w:sz w:val="28"/>
+          <w:szCs w:val="28"/>
+        </w:rPr>
+        <w:t>, а также иметь маску для ввода данных</w:t>
+      </w:r>
+      <w:r>
+        <w:rPr>
+          <w:rFonts w:ascii="Times New Roman" w:hAnsi="Times New Roman" w:cs="Times New Roman"/>
+          <w:color w:val="000000" w:themeColor="text1"/>
+          <w:sz w:val="28"/>
+          <w:szCs w:val="28"/>
+        </w:rPr>
+        <w:t xml:space="preserve"> (рисунок </w:t>
+      </w:r>
+      <w:r>
+        <w:rPr>
+          <w:rFonts w:ascii="Times New Roman" w:hAnsi="Times New Roman" w:cs="Times New Roman"/>
+          <w:color w:val="000000" w:themeColor="text1"/>
+          <w:sz w:val="28"/>
+          <w:szCs w:val="28"/>
+        </w:rPr>
+        <w:t>6</w:t>
+      </w:r>
+      <w:r>
+        <w:rPr>
+          <w:rFonts w:ascii="Times New Roman" w:hAnsi="Times New Roman" w:cs="Times New Roman"/>
+          <w:color w:val="000000" w:themeColor="text1"/>
+          <w:sz w:val="28"/>
+          <w:szCs w:val="28"/>
+        </w:rPr>
+        <w:t>)</w:t>
+      </w:r>
+      <w:r>
+        <w:rPr>
+          <w:rFonts w:ascii="Times New Roman" w:hAnsi="Times New Roman" w:cs="Times New Roman"/>
+          <w:sz w:val="28"/>
+          <w:szCs w:val="28"/>
+        </w:rPr>
+        <w:t>.</w:t>
+      </w:r>
+      <w:r>
+        <w:rPr>
+          <w:rFonts w:ascii="Times New Roman" w:hAnsi="Times New Roman" w:cs="Times New Roman"/>
+          <w:sz w:val="28"/>
+          <w:szCs w:val="28"/>
+        </w:rPr>
+        <w:t xml:space="preserve"> </w:t>
+      </w:r>
+      <w:r>
+        <w:rPr>
+          <w:rFonts w:ascii="Times New Roman" w:hAnsi="Times New Roman" w:cs="Times New Roman"/>
+          <w:color w:val="000000" w:themeColor="text1"/>
+          <w:sz w:val="28"/>
+          <w:szCs w:val="28"/>
+        </w:rPr>
+        <w:t>В числовые поля не допускается ввод какой-либо текстовой информации.</w:t>
+      </w:r>
+    </w:p>
+    <w:p>
+      <w:pPr>
+        <w:spacing w:line="240" w:lineRule="auto"/>
         <w:jc w:val="center"/>
         <w:rPr>
           <w:rFonts w:ascii="Times New Roman" w:hAnsi="Times New Roman" w:cs="Times New Roman"/>
@@ -1226,12 +1702,11 @@
           <w:noProof/>
           <w:lang w:eastAsia="ru-RU"/>
         </w:rPr>
-        <w:lastRenderedPageBreak/>
         <w:drawing>
-          <wp:inline distT="0" distB="0" distL="0" distR="0" wp14:anchorId="7FF16445" wp14:editId="3FEBB540">
-            <wp:extent cx="5920759" cy="1860605"/>
-            <wp:effectExtent l="0" t="0" r="3810" b="6350"/>
-            <wp:docPr id="14" name="Рисунок 14"/>
+          <wp:inline distT="0" distB="0" distL="0" distR="0" wp14:anchorId="53299B19" wp14:editId="7E2FF927">
+            <wp:extent cx="5975985" cy="742916"/>
+            <wp:effectExtent l="19050" t="19050" r="5715" b="19685"/>
+            <wp:docPr id="10" name="Рисунок 10"/>
             <wp:cNvGraphicFramePr>
               <a:graphicFrameLocks xmlns:a="http://schemas.openxmlformats.org/drawingml/2006/main" noChangeAspect="1"/>
             </wp:cNvGraphicFramePr>
@@ -1251,11 +1726,16 @@
                   <pic:spPr>
                     <a:xfrm>
                       <a:off x="0" y="0"/>
-                      <a:ext cx="5987809" cy="1881676"/>
+                      <a:ext cx="6153120" cy="764937"/>
                     </a:xfrm>
                     <a:prstGeom prst="rect">
                       <a:avLst/>
                     </a:prstGeom>
+                    <a:ln>
+                      <a:solidFill>
+                        <a:schemeClr val="tx1"/>
+                      </a:solidFill>
+                    </a:ln>
                   </pic:spPr>
                 </pic:pic>
               </a:graphicData>
@@ -1266,7 +1746,7 @@
     </w:p>
     <w:p>
       <w:pPr>
-        <w:spacing w:line="360" w:lineRule="auto"/>
+        <w:spacing w:line="240" w:lineRule="auto"/>
         <w:ind w:firstLine="709"/>
         <w:jc w:val="center"/>
         <w:rPr>
@@ -1283,12 +1763,30 @@
           <w:sz w:val="28"/>
           <w:szCs w:val="28"/>
         </w:rPr>
-        <w:t>Рисунок 9 – Уведомление о необходимости ответа на все обязательные вопросы по работнику</w:t>
-      </w:r>
-    </w:p>
-    <w:p>
-      <w:pPr>
-        <w:spacing w:line="360" w:lineRule="auto"/>
+        <w:t xml:space="preserve">Рисунок </w:t>
+      </w:r>
+      <w:r>
+        <w:rPr>
+          <w:rFonts w:ascii="Times New Roman" w:hAnsi="Times New Roman" w:cs="Times New Roman"/>
+          <w:color w:val="000000" w:themeColor="text1"/>
+          <w:sz w:val="28"/>
+          <w:szCs w:val="28"/>
+        </w:rPr>
+        <w:t>6</w:t>
+      </w:r>
+      <w:r>
+        <w:rPr>
+          <w:rFonts w:ascii="Times New Roman" w:hAnsi="Times New Roman" w:cs="Times New Roman"/>
+          <w:color w:val="000000" w:themeColor="text1"/>
+          <w:sz w:val="28"/>
+          <w:szCs w:val="28"/>
+        </w:rPr>
+        <w:t xml:space="preserve"> – Поле с маской для ввода</w:t>
+      </w:r>
+    </w:p>
+    <w:p>
+      <w:pPr>
+        <w:spacing w:line="240" w:lineRule="auto"/>
         <w:ind w:firstLine="709"/>
         <w:jc w:val="both"/>
         <w:rPr>
@@ -1298,38 +1796,73 @@
           <w:szCs w:val="28"/>
         </w:rPr>
       </w:pPr>
-      <w:r>
-        <w:rPr>
-          <w:rFonts w:ascii="Times New Roman" w:hAnsi="Times New Roman" w:cs="Times New Roman"/>
-          <w:color w:val="000000" w:themeColor="text1"/>
-          <w:sz w:val="28"/>
-          <w:szCs w:val="28"/>
-        </w:rPr>
-        <w:t xml:space="preserve">В случае ответа на все обязательные </w:t>
-      </w:r>
-      <w:r>
-        <w:rPr>
-          <w:rFonts w:ascii="Times New Roman" w:hAnsi="Times New Roman" w:cs="Times New Roman"/>
-          <w:color w:val="000000" w:themeColor="text1"/>
-          <w:sz w:val="28"/>
-          <w:szCs w:val="28"/>
-        </w:rPr>
-        <w:t>вопросы</w:t>
-      </w:r>
-      <w:r>
-        <w:rPr>
-          <w:rFonts w:ascii="Times New Roman" w:hAnsi="Times New Roman" w:cs="Times New Roman"/>
-          <w:color w:val="000000" w:themeColor="text1"/>
-          <w:sz w:val="28"/>
-          <w:szCs w:val="28"/>
-        </w:rPr>
-        <w:t xml:space="preserve"> форма закроется и появится сообщение, содержащее информацию о количестве добавленных работников (рисунок 10).</w:t>
-      </w:r>
-    </w:p>
-    <w:p>
-      <w:pPr>
+    </w:p>
+    <w:p>
+      <w:pPr>
+        <w:pStyle w:val="a8"/>
+        <w:numPr>
+          <w:ilvl w:val="0"/>
+          <w:numId w:val="3"/>
+        </w:numPr>
         <w:spacing w:line="360" w:lineRule="auto"/>
-        <w:ind w:firstLine="709"/>
+        <w:ind w:left="0" w:firstLine="709"/>
+        <w:jc w:val="both"/>
+        <w:rPr>
+          <w:rFonts w:ascii="Times New Roman" w:hAnsi="Times New Roman" w:cs="Times New Roman"/>
+          <w:color w:val="000000" w:themeColor="text1"/>
+          <w:sz w:val="28"/>
+          <w:szCs w:val="28"/>
+        </w:rPr>
+      </w:pPr>
+      <w:r>
+        <w:rPr>
+          <w:rFonts w:ascii="Times New Roman" w:hAnsi="Times New Roman" w:cs="Times New Roman"/>
+          <w:color w:val="000000" w:themeColor="text1"/>
+          <w:sz w:val="28"/>
+          <w:szCs w:val="28"/>
+        </w:rPr>
+        <w:t>Для ответа на вопросы, предполагающие ввод даты, можно ввести данные с клавиатуры в соответстви</w:t>
+      </w:r>
+      <w:r>
+        <w:rPr>
+          <w:rFonts w:ascii="Times New Roman" w:hAnsi="Times New Roman" w:cs="Times New Roman"/>
+          <w:color w:val="000000" w:themeColor="text1"/>
+          <w:sz w:val="28"/>
+          <w:szCs w:val="28"/>
+        </w:rPr>
+        <w:t>и</w:t>
+      </w:r>
+      <w:r>
+        <w:rPr>
+          <w:rFonts w:ascii="Times New Roman" w:hAnsi="Times New Roman" w:cs="Times New Roman"/>
+          <w:color w:val="000000" w:themeColor="text1"/>
+          <w:sz w:val="28"/>
+          <w:szCs w:val="28"/>
+        </w:rPr>
+        <w:t xml:space="preserve"> с маской ввода, либо выбрать значение из всплывающего календаря (рисунок </w:t>
+      </w:r>
+      <w:r>
+        <w:rPr>
+          <w:rFonts w:ascii="Times New Roman" w:hAnsi="Times New Roman" w:cs="Times New Roman"/>
+          <w:color w:val="000000" w:themeColor="text1"/>
+          <w:sz w:val="28"/>
+          <w:szCs w:val="28"/>
+        </w:rPr>
+        <w:t>7</w:t>
+      </w:r>
+      <w:r>
+        <w:rPr>
+          <w:rFonts w:ascii="Times New Roman" w:hAnsi="Times New Roman" w:cs="Times New Roman"/>
+          <w:color w:val="000000" w:themeColor="text1"/>
+          <w:sz w:val="28"/>
+          <w:szCs w:val="28"/>
+        </w:rPr>
+        <w:t>).</w:t>
+      </w:r>
+    </w:p>
+    <w:p>
+      <w:pPr>
+        <w:spacing w:line="240" w:lineRule="auto"/>
         <w:jc w:val="center"/>
         <w:rPr>
           <w:rFonts w:ascii="Times New Roman" w:hAnsi="Times New Roman" w:cs="Times New Roman"/>
@@ -1343,11 +1876,12 @@
           <w:noProof/>
           <w:lang w:eastAsia="ru-RU"/>
         </w:rPr>
+        <w:lastRenderedPageBreak/>
         <w:drawing>
-          <wp:inline distT="0" distB="0" distL="0" distR="0" wp14:anchorId="21349B61" wp14:editId="17ACC051">
-            <wp:extent cx="5295568" cy="1591552"/>
-            <wp:effectExtent l="0" t="0" r="635" b="8890"/>
-            <wp:docPr id="15" name="Рисунок 15"/>
+          <wp:inline distT="0" distB="0" distL="0" distR="0" wp14:anchorId="11763CAA" wp14:editId="00020407">
+            <wp:extent cx="6284973" cy="1943100"/>
+            <wp:effectExtent l="19050" t="19050" r="20955" b="19050"/>
+            <wp:docPr id="11" name="Рисунок 11"/>
             <wp:cNvGraphicFramePr>
               <a:graphicFrameLocks xmlns:a="http://schemas.openxmlformats.org/drawingml/2006/main" noChangeAspect="1"/>
             </wp:cNvGraphicFramePr>
@@ -1367,11 +1901,16 @@
                   <pic:spPr>
                     <a:xfrm>
                       <a:off x="0" y="0"/>
-                      <a:ext cx="5311871" cy="1596452"/>
+                      <a:ext cx="6329946" cy="1957004"/>
                     </a:xfrm>
                     <a:prstGeom prst="rect">
                       <a:avLst/>
                     </a:prstGeom>
+                    <a:ln>
+                      <a:solidFill>
+                        <a:schemeClr val="tx1"/>
+                      </a:solidFill>
+                    </a:ln>
                   </pic:spPr>
                 </pic:pic>
               </a:graphicData>
@@ -1382,7 +1921,7 @@
     </w:p>
     <w:p>
       <w:pPr>
-        <w:spacing w:line="360" w:lineRule="auto"/>
+        <w:spacing w:line="240" w:lineRule="auto"/>
         <w:ind w:firstLine="709"/>
         <w:jc w:val="center"/>
         <w:rPr>
@@ -1399,8 +1938,39 @@
           <w:sz w:val="28"/>
           <w:szCs w:val="28"/>
         </w:rPr>
-        <w:t>Рисунок 10 – Информация о добавленных работниках</w:t>
-      </w:r>
+        <w:t xml:space="preserve">Рисунок </w:t>
+      </w:r>
+      <w:r>
+        <w:rPr>
+          <w:rFonts w:ascii="Times New Roman" w:hAnsi="Times New Roman" w:cs="Times New Roman"/>
+          <w:color w:val="000000" w:themeColor="text1"/>
+          <w:sz w:val="28"/>
+          <w:szCs w:val="28"/>
+        </w:rPr>
+        <w:t>7</w:t>
+      </w:r>
+      <w:r>
+        <w:rPr>
+          <w:rFonts w:ascii="Times New Roman" w:hAnsi="Times New Roman" w:cs="Times New Roman"/>
+          <w:color w:val="000000" w:themeColor="text1"/>
+          <w:sz w:val="28"/>
+          <w:szCs w:val="28"/>
+        </w:rPr>
+        <w:t xml:space="preserve"> – Поля для ввода даты</w:t>
+      </w:r>
+    </w:p>
+    <w:p>
+      <w:pPr>
+        <w:spacing w:line="240" w:lineRule="auto"/>
+        <w:ind w:firstLine="709"/>
+        <w:jc w:val="both"/>
+        <w:rPr>
+          <w:rFonts w:ascii="Times New Roman" w:hAnsi="Times New Roman" w:cs="Times New Roman"/>
+          <w:color w:val="000000" w:themeColor="text1"/>
+          <w:sz w:val="28"/>
+          <w:szCs w:val="28"/>
+        </w:rPr>
+      </w:pPr>
     </w:p>
     <w:p>
       <w:pPr>
@@ -1409,25 +1979,42 @@
         <w:jc w:val="both"/>
         <w:rPr>
           <w:rFonts w:ascii="Times New Roman" w:hAnsi="Times New Roman" w:cs="Times New Roman"/>
-          <w:color w:val="000000" w:themeColor="text1"/>
-          <w:sz w:val="28"/>
-          <w:szCs w:val="28"/>
-        </w:rPr>
-      </w:pPr>
-      <w:r>
-        <w:rPr>
-          <w:rFonts w:ascii="Times New Roman" w:hAnsi="Times New Roman" w:cs="Times New Roman"/>
-          <w:color w:val="000000" w:themeColor="text1"/>
-          <w:sz w:val="28"/>
-          <w:szCs w:val="28"/>
-        </w:rPr>
-        <w:t>Для добавление нового работника снова нажмите кнопку «Добавить работника» и повторите вышеописанную процедуру.</w:t>
-      </w:r>
-    </w:p>
-    <w:p>
-      <w:pPr>
+          <w:b/>
+          <w:color w:val="000000" w:themeColor="text1"/>
+          <w:sz w:val="28"/>
+          <w:szCs w:val="28"/>
+        </w:rPr>
+      </w:pPr>
+      <w:r>
+        <w:rPr>
+          <w:rFonts w:ascii="Times New Roman" w:hAnsi="Times New Roman" w:cs="Times New Roman"/>
+          <w:b/>
+          <w:color w:val="000000" w:themeColor="text1"/>
+          <w:sz w:val="28"/>
+          <w:szCs w:val="28"/>
+        </w:rPr>
+        <w:t>Добавление работника.</w:t>
+      </w:r>
+      <w:r>
+        <w:rPr>
+          <w:rFonts w:ascii="Times New Roman" w:hAnsi="Times New Roman" w:cs="Times New Roman"/>
+          <w:b/>
+          <w:color w:val="000000" w:themeColor="text1"/>
+          <w:sz w:val="28"/>
+          <w:szCs w:val="28"/>
+        </w:rPr>
+        <w:t xml:space="preserve"> </w:t>
+      </w:r>
+    </w:p>
+    <w:p>
+      <w:pPr>
+        <w:pStyle w:val="a8"/>
+        <w:numPr>
+          <w:ilvl w:val="0"/>
+          <w:numId w:val="5"/>
+        </w:numPr>
         <w:spacing w:line="360" w:lineRule="auto"/>
-        <w:ind w:firstLine="709"/>
+        <w:ind w:left="0" w:firstLine="709"/>
         <w:jc w:val="both"/>
         <w:rPr>
           <w:rFonts w:ascii="Times New Roman" w:hAnsi="Times New Roman" w:cs="Times New Roman"/>
@@ -1443,14 +2030,49 @@
           <w:sz w:val="28"/>
           <w:szCs w:val="28"/>
         </w:rPr>
-        <w:t>Для добавления сведений о прогнозной потребности предприятия/организации в выпускниках образовательных организаций, реализующих образовательные программы среднего профессионального образования – нажмите кнопку «Добавить проф.» (рисунок 11).</w:t>
-      </w:r>
-    </w:p>
-    <w:p>
-      <w:pPr>
-        <w:spacing w:line="360" w:lineRule="auto"/>
-        <w:ind w:firstLine="709"/>
-        <w:jc w:val="both"/>
+        <w:t xml:space="preserve">Для добавления сведений по каждому работнику </w:t>
+      </w:r>
+      <w:r>
+        <w:rPr>
+          <w:rFonts w:ascii="Times New Roman" w:hAnsi="Times New Roman" w:cs="Times New Roman"/>
+          <w:color w:val="000000" w:themeColor="text1"/>
+          <w:sz w:val="28"/>
+          <w:szCs w:val="28"/>
+        </w:rPr>
+        <w:t xml:space="preserve">необходимо нажать </w:t>
+      </w:r>
+      <w:r>
+        <w:rPr>
+          <w:rFonts w:ascii="Times New Roman" w:hAnsi="Times New Roman" w:cs="Times New Roman"/>
+          <w:color w:val="000000" w:themeColor="text1"/>
+          <w:sz w:val="28"/>
+          <w:szCs w:val="28"/>
+        </w:rPr>
+        <w:t xml:space="preserve">кнопку «Добавить работника» (рисунок </w:t>
+      </w:r>
+      <w:r>
+        <w:rPr>
+          <w:rFonts w:ascii="Times New Roman" w:hAnsi="Times New Roman" w:cs="Times New Roman"/>
+          <w:color w:val="000000" w:themeColor="text1"/>
+          <w:sz w:val="28"/>
+          <w:szCs w:val="28"/>
+        </w:rPr>
+        <w:t>8</w:t>
+      </w:r>
+      <w:r>
+        <w:rPr>
+          <w:rFonts w:ascii="Times New Roman" w:hAnsi="Times New Roman" w:cs="Times New Roman"/>
+          <w:color w:val="000000" w:themeColor="text1"/>
+          <w:sz w:val="28"/>
+          <w:szCs w:val="28"/>
+        </w:rPr>
+        <w:t>).</w:t>
+      </w:r>
+    </w:p>
+    <w:p>
+      <w:pPr>
+        <w:spacing w:line="240" w:lineRule="auto"/>
+        <w:jc w:val="center"/>
         <w:rPr>
           <w:rFonts w:ascii="Times New Roman" w:hAnsi="Times New Roman" w:cs="Times New Roman"/>
           <w:color w:val="000000" w:themeColor="text1"/>
@@ -1463,12 +2085,11 @@
           <w:noProof/>
           <w:lang w:eastAsia="ru-RU"/>
         </w:rPr>
-        <w:lastRenderedPageBreak/>
         <w:drawing>
-          <wp:inline distT="0" distB="0" distL="0" distR="0" wp14:anchorId="57CDE4E4" wp14:editId="1D26BFA5">
-            <wp:extent cx="5617757" cy="1280160"/>
-            <wp:effectExtent l="0" t="0" r="2540" b="0"/>
-            <wp:docPr id="16" name="Рисунок 16"/>
+          <wp:inline distT="0" distB="0" distL="0" distR="0" wp14:anchorId="686131D8" wp14:editId="73C2193D">
+            <wp:extent cx="6412865" cy="1804946"/>
+            <wp:effectExtent l="19050" t="19050" r="26035" b="24130"/>
+            <wp:docPr id="12" name="Рисунок 12"/>
             <wp:cNvGraphicFramePr>
               <a:graphicFrameLocks xmlns:a="http://schemas.openxmlformats.org/drawingml/2006/main" noChangeAspect="1"/>
             </wp:cNvGraphicFramePr>
@@ -1488,11 +2109,16 @@
                   <pic:spPr>
                     <a:xfrm>
                       <a:off x="0" y="0"/>
-                      <a:ext cx="5631430" cy="1283276"/>
+                      <a:ext cx="6495647" cy="1828246"/>
                     </a:xfrm>
                     <a:prstGeom prst="rect">
                       <a:avLst/>
                     </a:prstGeom>
+                    <a:ln>
+                      <a:solidFill>
+                        <a:schemeClr val="tx1"/>
+                      </a:solidFill>
+                    </a:ln>
                   </pic:spPr>
                 </pic:pic>
               </a:graphicData>
@@ -1503,7 +2129,7 @@
     </w:p>
     <w:p>
       <w:pPr>
-        <w:spacing w:line="360" w:lineRule="auto"/>
+        <w:spacing w:line="240" w:lineRule="auto"/>
         <w:ind w:firstLine="709"/>
         <w:jc w:val="center"/>
         <w:rPr>
@@ -1520,7 +2146,43 @@
           <w:sz w:val="28"/>
           <w:szCs w:val="28"/>
         </w:rPr>
-        <w:t>Рисунок 11 – Добавление сведений о прогнозной потребности</w:t>
+        <w:t xml:space="preserve">Рисунок </w:t>
+      </w:r>
+      <w:r>
+        <w:rPr>
+          <w:rFonts w:ascii="Times New Roman" w:hAnsi="Times New Roman" w:cs="Times New Roman"/>
+          <w:color w:val="000000" w:themeColor="text1"/>
+          <w:sz w:val="28"/>
+          <w:szCs w:val="28"/>
+        </w:rPr>
+        <w:t>8</w:t>
+      </w:r>
+      <w:r>
+        <w:rPr>
+          <w:rFonts w:ascii="Times New Roman" w:hAnsi="Times New Roman" w:cs="Times New Roman"/>
+          <w:color w:val="000000" w:themeColor="text1"/>
+          <w:sz w:val="28"/>
+          <w:szCs w:val="28"/>
+        </w:rPr>
+        <w:t xml:space="preserve"> </w:t>
+      </w:r>
+      <w:r>
+        <w:rPr>
+          <w:rFonts w:ascii="Times New Roman" w:hAnsi="Times New Roman" w:cs="Times New Roman"/>
+          <w:color w:val="000000" w:themeColor="text1"/>
+          <w:sz w:val="28"/>
+          <w:szCs w:val="28"/>
+        </w:rPr>
+        <w:t>–</w:t>
+      </w:r>
+      <w:r>
+        <w:rPr>
+          <w:rFonts w:ascii="Times New Roman" w:hAnsi="Times New Roman" w:cs="Times New Roman"/>
+          <w:color w:val="000000" w:themeColor="text1"/>
+          <w:sz w:val="28"/>
+          <w:szCs w:val="28"/>
+        </w:rPr>
+        <w:t xml:space="preserve"> Добавление работника</w:t>
       </w:r>
     </w:p>
     <w:p>
@@ -1542,155 +2204,25 @@
           <w:sz w:val="28"/>
           <w:szCs w:val="28"/>
         </w:rPr>
-        <w:t>Процедура добавления сведений аналогична добавлению информации о работниках.</w:t>
-      </w:r>
-    </w:p>
-    <w:p>
-      <w:pPr>
-        <w:spacing w:line="360" w:lineRule="auto"/>
-        <w:ind w:firstLine="709"/>
-        <w:jc w:val="both"/>
-        <w:rPr>
-          <w:rFonts w:ascii="Times New Roman" w:hAnsi="Times New Roman" w:cs="Times New Roman"/>
-          <w:color w:val="000000" w:themeColor="text1"/>
-          <w:sz w:val="28"/>
-          <w:szCs w:val="28"/>
-        </w:rPr>
-      </w:pPr>
-      <w:r>
-        <w:rPr>
-          <w:rFonts w:ascii="Times New Roman" w:hAnsi="Times New Roman" w:cs="Times New Roman"/>
-          <w:color w:val="000000" w:themeColor="text1"/>
-          <w:sz w:val="28"/>
-          <w:szCs w:val="28"/>
-        </w:rPr>
-        <w:t>Отвечать на вопросы следует последовательно.</w:t>
-      </w:r>
-      <w:r>
-        <w:rPr>
-          <w:rFonts w:ascii="Times New Roman" w:hAnsi="Times New Roman" w:cs="Times New Roman"/>
-          <w:color w:val="000000" w:themeColor="text1"/>
-          <w:sz w:val="28"/>
-          <w:szCs w:val="28"/>
-        </w:rPr>
-        <w:t xml:space="preserve"> Необходимо ответить на все обязательные вопросы.</w:t>
-      </w:r>
-      <w:r>
-        <w:rPr>
-          <w:rFonts w:ascii="Times New Roman" w:hAnsi="Times New Roman" w:cs="Times New Roman"/>
-          <w:color w:val="000000" w:themeColor="text1"/>
-          <w:sz w:val="28"/>
-          <w:szCs w:val="28"/>
-        </w:rPr>
-        <w:t xml:space="preserve"> </w:t>
-      </w:r>
-    </w:p>
-    <w:p>
-      <w:pPr>
-        <w:spacing w:line="360" w:lineRule="auto"/>
-        <w:ind w:firstLine="709"/>
-        <w:jc w:val="both"/>
-        <w:rPr>
-          <w:rFonts w:ascii="Times New Roman" w:hAnsi="Times New Roman" w:cs="Times New Roman"/>
-          <w:color w:val="000000" w:themeColor="text1"/>
-          <w:sz w:val="28"/>
-          <w:szCs w:val="28"/>
-        </w:rPr>
-      </w:pPr>
-      <w:r>
-        <w:rPr>
-          <w:rFonts w:ascii="Times New Roman" w:hAnsi="Times New Roman" w:cs="Times New Roman"/>
-          <w:color w:val="000000" w:themeColor="text1"/>
-          <w:sz w:val="28"/>
-          <w:szCs w:val="28"/>
-        </w:rPr>
-        <w:t>В случае, если Вы хотите сохранить внесённую информацию и вернуться к заполнению анкеты позднее – нажмите кнопку «Сохранить». Внизу появится сообщение</w:t>
-      </w:r>
-      <w:r>
-        <w:rPr>
-          <w:rFonts w:ascii="Times New Roman" w:hAnsi="Times New Roman" w:cs="Times New Roman"/>
-          <w:color w:val="000000" w:themeColor="text1"/>
-          <w:sz w:val="28"/>
-          <w:szCs w:val="28"/>
-        </w:rPr>
-        <w:t>:</w:t>
-      </w:r>
-      <w:r>
-        <w:rPr>
-          <w:rFonts w:ascii="Times New Roman" w:hAnsi="Times New Roman" w:cs="Times New Roman"/>
-          <w:color w:val="000000" w:themeColor="text1"/>
-          <w:sz w:val="28"/>
-          <w:szCs w:val="28"/>
-        </w:rPr>
-        <w:t xml:space="preserve"> «Промежуточные данные сохранены: </w:t>
-      </w:r>
-      <w:r>
-        <w:rPr>
-          <w:rFonts w:ascii="Times New Roman" w:hAnsi="Times New Roman" w:cs="Times New Roman"/>
-          <w:color w:val="000000" w:themeColor="text1"/>
-          <w:sz w:val="28"/>
-          <w:szCs w:val="28"/>
-          <w:lang w:val="en-US"/>
-        </w:rPr>
-        <w:t>ok</w:t>
-      </w:r>
-      <w:r>
-        <w:rPr>
-          <w:rFonts w:ascii="Times New Roman" w:hAnsi="Times New Roman" w:cs="Times New Roman"/>
-          <w:color w:val="000000" w:themeColor="text1"/>
-          <w:sz w:val="28"/>
-          <w:szCs w:val="28"/>
-        </w:rPr>
-        <w:t>». После этого Вы можете закрыть анкету, а впоследствии вернуться к заполнени</w:t>
-      </w:r>
-      <w:r>
-        <w:rPr>
-          <w:rFonts w:ascii="Times New Roman" w:hAnsi="Times New Roman" w:cs="Times New Roman"/>
-          <w:color w:val="000000" w:themeColor="text1"/>
-          <w:sz w:val="28"/>
-          <w:szCs w:val="28"/>
-        </w:rPr>
-        <w:t>ю</w:t>
-      </w:r>
-      <w:r>
-        <w:rPr>
-          <w:rFonts w:ascii="Times New Roman" w:hAnsi="Times New Roman" w:cs="Times New Roman"/>
-          <w:color w:val="000000" w:themeColor="text1"/>
-          <w:sz w:val="28"/>
-          <w:szCs w:val="28"/>
-        </w:rPr>
-        <w:t>, перейдя по ссылке.</w:t>
-      </w:r>
-    </w:p>
-    <w:p>
-      <w:pPr>
-        <w:spacing w:line="360" w:lineRule="auto"/>
-        <w:ind w:firstLine="709"/>
-        <w:jc w:val="both"/>
-        <w:rPr>
-          <w:rFonts w:ascii="Times New Roman" w:hAnsi="Times New Roman" w:cs="Times New Roman"/>
-          <w:color w:val="000000" w:themeColor="text1"/>
-          <w:sz w:val="28"/>
-          <w:szCs w:val="28"/>
-        </w:rPr>
-      </w:pPr>
-      <w:r>
-        <w:rPr>
-          <w:rFonts w:ascii="Times New Roman" w:hAnsi="Times New Roman" w:cs="Times New Roman"/>
-          <w:color w:val="000000" w:themeColor="text1"/>
-          <w:sz w:val="28"/>
-          <w:szCs w:val="28"/>
-        </w:rPr>
-        <w:t xml:space="preserve">После заполнения анкеты нажмите кнопку «Отправить». В случае, если Вы ответили не на все обязательные вопросы внизу появится сообщение: «Заполнены не все обязательные поля», а вопросы, на которые следует ответить будут выделены красным (рисунок </w:t>
-      </w:r>
-      <w:r>
-        <w:rPr>
-          <w:rFonts w:ascii="Times New Roman" w:hAnsi="Times New Roman" w:cs="Times New Roman"/>
-          <w:color w:val="000000" w:themeColor="text1"/>
-          <w:sz w:val="28"/>
-          <w:szCs w:val="28"/>
-        </w:rPr>
-        <w:t>12</w:t>
+        <w:t>В результате н</w:t>
+      </w:r>
+      <w:r>
+        <w:rPr>
+          <w:rFonts w:ascii="Times New Roman" w:hAnsi="Times New Roman" w:cs="Times New Roman"/>
+          <w:color w:val="000000" w:themeColor="text1"/>
+          <w:sz w:val="28"/>
+          <w:szCs w:val="28"/>
+        </w:rPr>
+        <w:t xml:space="preserve">а экране появится всплывающая форма «Добавление работника» (рисунок </w:t>
+      </w:r>
+      <w:r>
+        <w:rPr>
+          <w:rFonts w:ascii="Times New Roman" w:hAnsi="Times New Roman" w:cs="Times New Roman"/>
+          <w:color w:val="000000" w:themeColor="text1"/>
+          <w:sz w:val="28"/>
+          <w:szCs w:val="28"/>
+        </w:rPr>
+        <w:t>9</w:t>
       </w:r>
       <w:r>
         <w:rPr>
@@ -1701,20 +2233,10 @@
         </w:rPr>
         <w:t>).</w:t>
       </w:r>
-      <w:r>
-        <w:rPr>
-          <w:rFonts w:ascii="Times New Roman" w:hAnsi="Times New Roman" w:cs="Times New Roman"/>
-          <w:color w:val="000000" w:themeColor="text1"/>
-          <w:sz w:val="28"/>
-          <w:szCs w:val="28"/>
-        </w:rPr>
-        <w:t xml:space="preserve"> В случае ответа на все обязательные вопросы появится сообщение «Спасибо за участие в опросе!», на этом заполнение анкеты завершено.</w:t>
-      </w:r>
-    </w:p>
-    <w:p>
-      <w:pPr>
-        <w:spacing w:line="360" w:lineRule="auto"/>
-        <w:ind w:firstLine="709"/>
+    </w:p>
+    <w:p>
+      <w:pPr>
+        <w:spacing w:line="240" w:lineRule="auto"/>
         <w:jc w:val="center"/>
         <w:rPr>
           <w:rFonts w:ascii="Times New Roman" w:hAnsi="Times New Roman" w:cs="Times New Roman"/>
@@ -1730,10 +2252,10 @@
         </w:rPr>
         <w:lastRenderedPageBreak/>
         <w:drawing>
-          <wp:inline distT="0" distB="0" distL="0" distR="0" wp14:anchorId="4E3ABDBA" wp14:editId="07A536F9">
-            <wp:extent cx="4798794" cy="4516341"/>
-            <wp:effectExtent l="0" t="0" r="1905" b="0"/>
-            <wp:docPr id="17" name="Рисунок 17"/>
+          <wp:inline distT="0" distB="0" distL="0" distR="0" wp14:anchorId="32F07C6A" wp14:editId="2FEE055A">
+            <wp:extent cx="4713533" cy="6798365"/>
+            <wp:effectExtent l="0" t="0" r="0" b="2540"/>
+            <wp:docPr id="19" name="Рисунок 19"/>
             <wp:cNvGraphicFramePr>
               <a:graphicFrameLocks xmlns:a="http://schemas.openxmlformats.org/drawingml/2006/main" noChangeAspect="1"/>
             </wp:cNvGraphicFramePr>
@@ -1753,7 +2275,7 @@
                   <pic:spPr>
                     <a:xfrm>
                       <a:off x="0" y="0"/>
-                      <a:ext cx="4806509" cy="4523602"/>
+                      <a:ext cx="4716341" cy="6802415"/>
                     </a:xfrm>
                     <a:prstGeom prst="rect">
                       <a:avLst/>
@@ -1768,8 +2290,276 @@
     </w:p>
     <w:p>
       <w:pPr>
+        <w:spacing w:line="240" w:lineRule="auto"/>
+        <w:ind w:firstLine="709"/>
+        <w:jc w:val="center"/>
+        <w:rPr>
+          <w:rFonts w:ascii="Times New Roman" w:hAnsi="Times New Roman" w:cs="Times New Roman"/>
+          <w:color w:val="000000" w:themeColor="text1"/>
+          <w:sz w:val="28"/>
+          <w:szCs w:val="28"/>
+        </w:rPr>
+      </w:pPr>
+      <w:r>
+        <w:rPr>
+          <w:rFonts w:ascii="Times New Roman" w:hAnsi="Times New Roman" w:cs="Times New Roman"/>
+          <w:color w:val="000000" w:themeColor="text1"/>
+          <w:sz w:val="28"/>
+          <w:szCs w:val="28"/>
+        </w:rPr>
+        <w:t xml:space="preserve">Рисунок </w:t>
+      </w:r>
+      <w:r>
+        <w:rPr>
+          <w:rFonts w:ascii="Times New Roman" w:hAnsi="Times New Roman" w:cs="Times New Roman"/>
+          <w:color w:val="000000" w:themeColor="text1"/>
+          <w:sz w:val="28"/>
+          <w:szCs w:val="28"/>
+          <w:lang w:val="en-US"/>
+        </w:rPr>
+        <w:t>9</w:t>
+      </w:r>
+      <w:r>
+        <w:rPr>
+          <w:rFonts w:ascii="Times New Roman" w:hAnsi="Times New Roman" w:cs="Times New Roman"/>
+          <w:color w:val="000000" w:themeColor="text1"/>
+          <w:sz w:val="28"/>
+          <w:szCs w:val="28"/>
+        </w:rPr>
+        <w:t xml:space="preserve"> – Форма добавления работника</w:t>
+      </w:r>
+    </w:p>
+    <w:p>
+      <w:pPr>
         <w:spacing w:line="360" w:lineRule="auto"/>
         <w:ind w:firstLine="709"/>
+        <w:jc w:val="both"/>
+        <w:rPr>
+          <w:rFonts w:ascii="Times New Roman" w:hAnsi="Times New Roman" w:cs="Times New Roman"/>
+          <w:color w:val="000000" w:themeColor="text1"/>
+          <w:sz w:val="28"/>
+          <w:szCs w:val="28"/>
+        </w:rPr>
+      </w:pPr>
+    </w:p>
+    <w:p>
+      <w:pPr>
+        <w:pStyle w:val="a8"/>
+        <w:numPr>
+          <w:ilvl w:val="0"/>
+          <w:numId w:val="5"/>
+        </w:numPr>
+        <w:spacing w:line="360" w:lineRule="auto"/>
+        <w:ind w:left="0" w:firstLine="709"/>
+        <w:jc w:val="both"/>
+        <w:rPr>
+          <w:rFonts w:ascii="Times New Roman" w:hAnsi="Times New Roman" w:cs="Times New Roman"/>
+          <w:color w:val="000000" w:themeColor="text1"/>
+          <w:sz w:val="28"/>
+          <w:szCs w:val="28"/>
+        </w:rPr>
+      </w:pPr>
+      <w:r>
+        <w:rPr>
+          <w:rFonts w:ascii="Times New Roman" w:hAnsi="Times New Roman" w:cs="Times New Roman"/>
+          <w:color w:val="000000" w:themeColor="text1"/>
+          <w:sz w:val="28"/>
+          <w:szCs w:val="28"/>
+        </w:rPr>
+        <w:t xml:space="preserve">При заполнении пунктов 8 и 9 необходимо нажать левой кнопкой мыши на соответствующий пункт и в появившемся поле начать ввод кода, либо названия профессии с клавиатуры, </w:t>
+      </w:r>
+      <w:r>
+        <w:rPr>
+          <w:rFonts w:ascii="Times New Roman" w:hAnsi="Times New Roman" w:cs="Times New Roman"/>
+          <w:color w:val="000000" w:themeColor="text1"/>
+          <w:sz w:val="28"/>
+          <w:szCs w:val="28"/>
+        </w:rPr>
+        <w:t>при этом в раскрывающемся</w:t>
+      </w:r>
+      <w:r>
+        <w:rPr>
+          <w:rFonts w:ascii="Times New Roman" w:hAnsi="Times New Roman" w:cs="Times New Roman"/>
+          <w:color w:val="000000" w:themeColor="text1"/>
+          <w:sz w:val="28"/>
+          <w:szCs w:val="28"/>
+        </w:rPr>
+        <w:t xml:space="preserve"> списке появятся </w:t>
+      </w:r>
+      <w:r>
+        <w:rPr>
+          <w:rFonts w:ascii="Times New Roman" w:hAnsi="Times New Roman" w:cs="Times New Roman"/>
+          <w:color w:val="000000" w:themeColor="text1"/>
+          <w:sz w:val="28"/>
+          <w:szCs w:val="28"/>
+        </w:rPr>
+        <w:t>перечень профессий сходных по названию с водимыми данными</w:t>
+      </w:r>
+      <w:r>
+        <w:rPr>
+          <w:rFonts w:ascii="Times New Roman" w:hAnsi="Times New Roman" w:cs="Times New Roman"/>
+          <w:color w:val="000000" w:themeColor="text1"/>
+          <w:sz w:val="28"/>
+          <w:szCs w:val="28"/>
+        </w:rPr>
+        <w:t xml:space="preserve">, выбор нужной профессии осуществляется кликом левой кнопки мыши. Чтобы удалить внесённые </w:t>
+      </w:r>
+      <w:r>
+        <w:rPr>
+          <w:rFonts w:ascii="Times New Roman" w:hAnsi="Times New Roman" w:cs="Times New Roman"/>
+          <w:color w:val="000000" w:themeColor="text1"/>
+          <w:sz w:val="28"/>
+          <w:szCs w:val="28"/>
+        </w:rPr>
+        <w:lastRenderedPageBreak/>
+        <w:t>в поле сведения</w:t>
+      </w:r>
+      <w:r>
+        <w:rPr>
+          <w:rFonts w:ascii="Times New Roman" w:hAnsi="Times New Roman" w:cs="Times New Roman"/>
+          <w:color w:val="000000" w:themeColor="text1"/>
+          <w:sz w:val="28"/>
+          <w:szCs w:val="28"/>
+        </w:rPr>
+        <w:t>,</w:t>
+      </w:r>
+      <w:r>
+        <w:rPr>
+          <w:rFonts w:ascii="Times New Roman" w:hAnsi="Times New Roman" w:cs="Times New Roman"/>
+          <w:color w:val="000000" w:themeColor="text1"/>
+          <w:sz w:val="28"/>
+          <w:szCs w:val="28"/>
+        </w:rPr>
+        <w:t xml:space="preserve"> необходимо нажать на символ </w:t>
+      </w:r>
+      <w:r>
+        <w:rPr>
+          <w:rFonts w:ascii="Times New Roman" w:hAnsi="Times New Roman" w:cs="Times New Roman"/>
+          <w:color w:val="000000" w:themeColor="text1"/>
+          <w:sz w:val="28"/>
+          <w:szCs w:val="28"/>
+        </w:rPr>
+        <w:t>«</w:t>
+      </w:r>
+      <w:r>
+        <w:rPr>
+          <w:rFonts w:ascii="Times New Roman" w:hAnsi="Times New Roman" w:cs="Times New Roman"/>
+          <w:b/>
+          <w:color w:val="FF0000"/>
+          <w:sz w:val="28"/>
+          <w:szCs w:val="28"/>
+          <w:lang w:val="en-US"/>
+        </w:rPr>
+        <w:t>x</w:t>
+      </w:r>
+      <w:r>
+        <w:rPr>
+          <w:rFonts w:ascii="Times New Roman" w:hAnsi="Times New Roman" w:cs="Times New Roman"/>
+          <w:color w:val="000000" w:themeColor="text1"/>
+          <w:sz w:val="28"/>
+          <w:szCs w:val="28"/>
+        </w:rPr>
+        <w:t>»</w:t>
+      </w:r>
+      <w:r>
+        <w:rPr>
+          <w:rFonts w:ascii="Times New Roman" w:hAnsi="Times New Roman" w:cs="Times New Roman"/>
+          <w:color w:val="000000" w:themeColor="text1"/>
+          <w:sz w:val="28"/>
+          <w:szCs w:val="28"/>
+        </w:rPr>
+        <w:t xml:space="preserve"> </w:t>
+      </w:r>
+      <w:r>
+        <w:rPr>
+          <w:rFonts w:ascii="Times New Roman" w:hAnsi="Times New Roman" w:cs="Times New Roman"/>
+          <w:color w:val="000000" w:themeColor="text1"/>
+          <w:sz w:val="28"/>
+          <w:szCs w:val="28"/>
+        </w:rPr>
+        <w:t>справа от соответствующего пункта.</w:t>
+      </w:r>
+    </w:p>
+    <w:p>
+      <w:pPr>
+        <w:pStyle w:val="a8"/>
+        <w:spacing w:line="360" w:lineRule="auto"/>
+        <w:ind w:left="709"/>
+        <w:jc w:val="both"/>
+        <w:rPr>
+          <w:rFonts w:ascii="Times New Roman" w:hAnsi="Times New Roman" w:cs="Times New Roman"/>
+          <w:color w:val="000000" w:themeColor="text1"/>
+          <w:sz w:val="28"/>
+          <w:szCs w:val="28"/>
+        </w:rPr>
+      </w:pPr>
+    </w:p>
+    <w:p>
+      <w:pPr>
+        <w:pStyle w:val="a8"/>
+        <w:numPr>
+          <w:ilvl w:val="0"/>
+          <w:numId w:val="5"/>
+        </w:numPr>
+        <w:spacing w:line="360" w:lineRule="auto"/>
+        <w:ind w:left="0" w:firstLine="709"/>
+        <w:jc w:val="both"/>
+        <w:rPr>
+          <w:rFonts w:ascii="Times New Roman" w:hAnsi="Times New Roman" w:cs="Times New Roman"/>
+          <w:color w:val="000000" w:themeColor="text1"/>
+          <w:sz w:val="28"/>
+          <w:szCs w:val="28"/>
+        </w:rPr>
+      </w:pPr>
+      <w:r>
+        <w:rPr>
+          <w:rFonts w:ascii="Times New Roman" w:hAnsi="Times New Roman" w:cs="Times New Roman"/>
+          <w:color w:val="000000" w:themeColor="text1"/>
+          <w:sz w:val="28"/>
+          <w:szCs w:val="28"/>
+        </w:rPr>
+        <w:t xml:space="preserve">После заполнения полей формы – </w:t>
+      </w:r>
+      <w:r>
+        <w:rPr>
+          <w:rFonts w:ascii="Times New Roman" w:hAnsi="Times New Roman" w:cs="Times New Roman"/>
+          <w:color w:val="000000" w:themeColor="text1"/>
+          <w:sz w:val="28"/>
+          <w:szCs w:val="28"/>
+        </w:rPr>
+        <w:t>необходимо нажать кнопку</w:t>
+      </w:r>
+      <w:r>
+        <w:rPr>
+          <w:rFonts w:ascii="Times New Roman" w:hAnsi="Times New Roman" w:cs="Times New Roman"/>
+          <w:color w:val="000000" w:themeColor="text1"/>
+          <w:sz w:val="28"/>
+          <w:szCs w:val="28"/>
+        </w:rPr>
+        <w:t xml:space="preserve"> «Добавить». В случае, если заполнены не все обязательные поля появится сообщение «Заполнены не все обязательные поля!», а вопросы, требующие обязательного ответа, будут выделены красным (рисунок </w:t>
+      </w:r>
+      <w:r>
+        <w:rPr>
+          <w:rFonts w:ascii="Times New Roman" w:hAnsi="Times New Roman" w:cs="Times New Roman"/>
+          <w:color w:val="000000" w:themeColor="text1"/>
+          <w:sz w:val="28"/>
+          <w:szCs w:val="28"/>
+        </w:rPr>
+        <w:t>10</w:t>
+      </w:r>
+      <w:r>
+        <w:rPr>
+          <w:rFonts w:ascii="Times New Roman" w:hAnsi="Times New Roman" w:cs="Times New Roman"/>
+          <w:color w:val="000000" w:themeColor="text1"/>
+          <w:sz w:val="28"/>
+          <w:szCs w:val="28"/>
+        </w:rPr>
+        <w:t>).</w:t>
+      </w:r>
+    </w:p>
+    <w:p>
+      <w:pPr>
+        <w:spacing w:line="240" w:lineRule="auto"/>
         <w:jc w:val="center"/>
         <w:rPr>
           <w:rFonts w:ascii="Times New Roman" w:hAnsi="Times New Roman" w:cs="Times New Roman"/>
@@ -1780,6 +2570,65 @@
       </w:pPr>
       <w:r>
         <w:rPr>
+          <w:noProof/>
+          <w:lang w:eastAsia="ru-RU"/>
+        </w:rPr>
+        <w:drawing>
+          <wp:inline distT="0" distB="0" distL="0" distR="0" wp14:anchorId="5F6AC9CC" wp14:editId="1ECC749F">
+            <wp:extent cx="6378954" cy="1781092"/>
+            <wp:effectExtent l="19050" t="19050" r="22225" b="10160"/>
+            <wp:docPr id="14" name="Рисунок 14"/>
+            <wp:cNvGraphicFramePr>
+              <a:graphicFrameLocks xmlns:a="http://schemas.openxmlformats.org/drawingml/2006/main" noChangeAspect="1"/>
+            </wp:cNvGraphicFramePr>
+            <a:graphic xmlns:a="http://schemas.openxmlformats.org/drawingml/2006/main">
+              <a:graphicData uri="http://schemas.openxmlformats.org/drawingml/2006/picture">
+                <pic:pic xmlns:pic="http://schemas.openxmlformats.org/drawingml/2006/picture">
+                  <pic:nvPicPr>
+                    <pic:cNvPr id="1" name=""/>
+                    <pic:cNvPicPr/>
+                  </pic:nvPicPr>
+                  <pic:blipFill>
+                    <a:blip r:embed="rId19"/>
+                    <a:stretch>
+                      <a:fillRect/>
+                    </a:stretch>
+                  </pic:blipFill>
+                  <pic:spPr>
+                    <a:xfrm>
+                      <a:off x="0" y="0"/>
+                      <a:ext cx="6473434" cy="1807472"/>
+                    </a:xfrm>
+                    <a:prstGeom prst="rect">
+                      <a:avLst/>
+                    </a:prstGeom>
+                    <a:ln>
+                      <a:solidFill>
+                        <a:schemeClr val="tx1"/>
+                      </a:solidFill>
+                    </a:ln>
+                  </pic:spPr>
+                </pic:pic>
+              </a:graphicData>
+            </a:graphic>
+          </wp:inline>
+        </w:drawing>
+      </w:r>
+    </w:p>
+    <w:p>
+      <w:pPr>
+        <w:spacing w:line="240" w:lineRule="auto"/>
+        <w:ind w:firstLine="709"/>
+        <w:jc w:val="center"/>
+        <w:rPr>
+          <w:rFonts w:ascii="Times New Roman" w:hAnsi="Times New Roman" w:cs="Times New Roman"/>
+          <w:color w:val="000000" w:themeColor="text1"/>
+          <w:sz w:val="28"/>
+          <w:szCs w:val="28"/>
+        </w:rPr>
+      </w:pPr>
+      <w:r>
+        <w:rPr>
           <w:rFonts w:ascii="Times New Roman" w:hAnsi="Times New Roman" w:cs="Times New Roman"/>
           <w:color w:val="000000" w:themeColor="text1"/>
           <w:sz w:val="28"/>
@@ -1794,31 +2643,124 @@
           <w:sz w:val="28"/>
           <w:szCs w:val="28"/>
         </w:rPr>
-        <w:t>12</w:t>
-      </w:r>
-      <w:r>
-        <w:rPr>
-          <w:rFonts w:ascii="Times New Roman" w:hAnsi="Times New Roman" w:cs="Times New Roman"/>
-          <w:color w:val="000000" w:themeColor="text1"/>
-          <w:sz w:val="28"/>
-          <w:szCs w:val="28"/>
-        </w:rPr>
-        <w:t xml:space="preserve"> – Сообщение о </w:t>
-      </w:r>
-      <w:r>
-        <w:rPr>
-          <w:rFonts w:ascii="Times New Roman" w:hAnsi="Times New Roman" w:cs="Times New Roman"/>
-          <w:color w:val="000000" w:themeColor="text1"/>
-          <w:sz w:val="28"/>
-          <w:szCs w:val="28"/>
-        </w:rPr>
-        <w:t>необходимости ответить на обязательные вопросы</w:t>
+        <w:t>10</w:t>
+      </w:r>
+      <w:r>
+        <w:rPr>
+          <w:rFonts w:ascii="Times New Roman" w:hAnsi="Times New Roman" w:cs="Times New Roman"/>
+          <w:color w:val="000000" w:themeColor="text1"/>
+          <w:sz w:val="28"/>
+          <w:szCs w:val="28"/>
+        </w:rPr>
+        <w:t xml:space="preserve"> – Уведомление о необходимости ответа на все обязательные вопросы по работнику</w:t>
       </w:r>
     </w:p>
     <w:p>
       <w:pPr>
         <w:spacing w:line="360" w:lineRule="auto"/>
         <w:ind w:firstLine="709"/>
+        <w:jc w:val="both"/>
+        <w:rPr>
+          <w:rFonts w:ascii="Times New Roman" w:hAnsi="Times New Roman" w:cs="Times New Roman"/>
+          <w:color w:val="000000" w:themeColor="text1"/>
+          <w:sz w:val="28"/>
+          <w:szCs w:val="28"/>
+        </w:rPr>
+      </w:pPr>
+    </w:p>
+    <w:p>
+      <w:pPr>
+        <w:pStyle w:val="a8"/>
+        <w:numPr>
+          <w:ilvl w:val="0"/>
+          <w:numId w:val="5"/>
+        </w:numPr>
+        <w:spacing w:line="360" w:lineRule="auto"/>
+        <w:ind w:left="0" w:firstLine="709"/>
+        <w:jc w:val="both"/>
+        <w:rPr>
+          <w:rFonts w:ascii="Times New Roman" w:hAnsi="Times New Roman" w:cs="Times New Roman"/>
+          <w:color w:val="000000" w:themeColor="text1"/>
+          <w:sz w:val="28"/>
+          <w:szCs w:val="28"/>
+        </w:rPr>
+      </w:pPr>
+      <w:r>
+        <w:rPr>
+          <w:rFonts w:ascii="Times New Roman" w:hAnsi="Times New Roman" w:cs="Times New Roman"/>
+          <w:color w:val="000000" w:themeColor="text1"/>
+          <w:sz w:val="28"/>
+          <w:szCs w:val="28"/>
+        </w:rPr>
+        <w:t xml:space="preserve">После внесения ответов </w:t>
+      </w:r>
+      <w:r>
+        <w:rPr>
+          <w:rFonts w:ascii="Times New Roman" w:hAnsi="Times New Roman" w:cs="Times New Roman"/>
+          <w:color w:val="000000" w:themeColor="text1"/>
+          <w:sz w:val="28"/>
+          <w:szCs w:val="28"/>
+        </w:rPr>
+        <w:t xml:space="preserve">на все обязательные </w:t>
+      </w:r>
+      <w:r>
+        <w:rPr>
+          <w:rFonts w:ascii="Times New Roman" w:hAnsi="Times New Roman" w:cs="Times New Roman"/>
+          <w:color w:val="000000" w:themeColor="text1"/>
+          <w:sz w:val="28"/>
+          <w:szCs w:val="28"/>
+        </w:rPr>
+        <w:t>вопросы</w:t>
+      </w:r>
+      <w:r>
+        <w:rPr>
+          <w:rFonts w:ascii="Times New Roman" w:hAnsi="Times New Roman" w:cs="Times New Roman"/>
+          <w:color w:val="000000" w:themeColor="text1"/>
+          <w:sz w:val="28"/>
+          <w:szCs w:val="28"/>
+        </w:rPr>
+        <w:t xml:space="preserve"> </w:t>
+      </w:r>
+      <w:r>
+        <w:rPr>
+          <w:rFonts w:ascii="Times New Roman" w:hAnsi="Times New Roman" w:cs="Times New Roman"/>
+          <w:color w:val="000000" w:themeColor="text1"/>
+          <w:sz w:val="28"/>
+          <w:szCs w:val="28"/>
+        </w:rPr>
+        <w:t xml:space="preserve">необходимо нажать кнопку «Добавить», </w:t>
+      </w:r>
+      <w:r>
+        <w:rPr>
+          <w:rFonts w:ascii="Times New Roman" w:hAnsi="Times New Roman" w:cs="Times New Roman"/>
+          <w:color w:val="000000" w:themeColor="text1"/>
+          <w:sz w:val="28"/>
+          <w:szCs w:val="28"/>
+        </w:rPr>
+        <w:t>форма закроется и появится сообщение, содержащее информацию о количестве добавленных работников (рисунок 1</w:t>
+      </w:r>
+      <w:r>
+        <w:rPr>
+          <w:rFonts w:ascii="Times New Roman" w:hAnsi="Times New Roman" w:cs="Times New Roman"/>
+          <w:color w:val="000000" w:themeColor="text1"/>
+          <w:sz w:val="28"/>
+          <w:szCs w:val="28"/>
+        </w:rPr>
+        <w:t>1</w:t>
+      </w:r>
+      <w:r>
+        <w:rPr>
+          <w:rFonts w:ascii="Times New Roman" w:hAnsi="Times New Roman" w:cs="Times New Roman"/>
+          <w:color w:val="000000" w:themeColor="text1"/>
+          <w:sz w:val="28"/>
+          <w:szCs w:val="28"/>
+        </w:rPr>
+        <w:t>).</w:t>
+      </w:r>
+    </w:p>
+    <w:p>
+      <w:pPr>
+        <w:spacing w:line="240" w:lineRule="auto"/>
         <w:jc w:val="center"/>
         <w:rPr>
           <w:rFonts w:ascii="Times New Roman" w:hAnsi="Times New Roman" w:cs="Times New Roman"/>
@@ -1827,9 +2769,1440 @@
           <w:szCs w:val="28"/>
         </w:rPr>
       </w:pPr>
+      <w:r>
+        <w:rPr>
+          <w:noProof/>
+          <w:lang w:eastAsia="ru-RU"/>
+        </w:rPr>
+        <w:drawing>
+          <wp:inline distT="0" distB="0" distL="0" distR="0" wp14:anchorId="24A2C59D" wp14:editId="1383E750">
+            <wp:extent cx="6219825" cy="1591310"/>
+            <wp:effectExtent l="19050" t="19050" r="28575" b="27940"/>
+            <wp:docPr id="15" name="Рисунок 15"/>
+            <wp:cNvGraphicFramePr>
+              <a:graphicFrameLocks xmlns:a="http://schemas.openxmlformats.org/drawingml/2006/main" noChangeAspect="1"/>
+            </wp:cNvGraphicFramePr>
+            <a:graphic xmlns:a="http://schemas.openxmlformats.org/drawingml/2006/main">
+              <a:graphicData uri="http://schemas.openxmlformats.org/drawingml/2006/picture">
+                <pic:pic xmlns:pic="http://schemas.openxmlformats.org/drawingml/2006/picture">
+                  <pic:nvPicPr>
+                    <pic:cNvPr id="1" name=""/>
+                    <pic:cNvPicPr/>
+                  </pic:nvPicPr>
+                  <pic:blipFill>
+                    <a:blip r:embed="rId20"/>
+                    <a:stretch>
+                      <a:fillRect/>
+                    </a:stretch>
+                  </pic:blipFill>
+                  <pic:spPr>
+                    <a:xfrm>
+                      <a:off x="0" y="0"/>
+                      <a:ext cx="6239924" cy="1596452"/>
+                    </a:xfrm>
+                    <a:prstGeom prst="rect">
+                      <a:avLst/>
+                    </a:prstGeom>
+                    <a:ln>
+                      <a:solidFill>
+                        <a:schemeClr val="tx1"/>
+                      </a:solidFill>
+                    </a:ln>
+                  </pic:spPr>
+                </pic:pic>
+              </a:graphicData>
+            </a:graphic>
+          </wp:inline>
+        </w:drawing>
+      </w:r>
+    </w:p>
+    <w:p>
+      <w:pPr>
+        <w:spacing w:line="240" w:lineRule="auto"/>
+        <w:ind w:firstLine="709"/>
+        <w:jc w:val="center"/>
+        <w:rPr>
+          <w:rFonts w:ascii="Times New Roman" w:hAnsi="Times New Roman" w:cs="Times New Roman"/>
+          <w:color w:val="000000" w:themeColor="text1"/>
+          <w:sz w:val="28"/>
+          <w:szCs w:val="28"/>
+        </w:rPr>
+      </w:pPr>
+      <w:r>
+        <w:rPr>
+          <w:rFonts w:ascii="Times New Roman" w:hAnsi="Times New Roman" w:cs="Times New Roman"/>
+          <w:color w:val="000000" w:themeColor="text1"/>
+          <w:sz w:val="28"/>
+          <w:szCs w:val="28"/>
+        </w:rPr>
+        <w:t>Рисунок 1</w:t>
+      </w:r>
+      <w:r>
+        <w:rPr>
+          <w:rFonts w:ascii="Times New Roman" w:hAnsi="Times New Roman" w:cs="Times New Roman"/>
+          <w:color w:val="000000" w:themeColor="text1"/>
+          <w:sz w:val="28"/>
+          <w:szCs w:val="28"/>
+        </w:rPr>
+        <w:t>1</w:t>
+      </w:r>
+      <w:r>
+        <w:rPr>
+          <w:rFonts w:ascii="Times New Roman" w:hAnsi="Times New Roman" w:cs="Times New Roman"/>
+          <w:color w:val="000000" w:themeColor="text1"/>
+          <w:sz w:val="28"/>
+          <w:szCs w:val="28"/>
+        </w:rPr>
+        <w:t xml:space="preserve"> – Информация о добавленных работниках</w:t>
+      </w:r>
+    </w:p>
+    <w:p>
+      <w:pPr>
+        <w:spacing w:line="360" w:lineRule="auto"/>
+        <w:ind w:firstLine="709"/>
+        <w:jc w:val="both"/>
+        <w:rPr>
+          <w:rFonts w:ascii="Times New Roman" w:hAnsi="Times New Roman" w:cs="Times New Roman"/>
+          <w:color w:val="000000" w:themeColor="text1"/>
+          <w:sz w:val="28"/>
+          <w:szCs w:val="28"/>
+        </w:rPr>
+      </w:pPr>
+    </w:p>
+    <w:p>
+      <w:pPr>
+        <w:pStyle w:val="a8"/>
+        <w:numPr>
+          <w:ilvl w:val="0"/>
+          <w:numId w:val="5"/>
+        </w:numPr>
+        <w:spacing w:line="360" w:lineRule="auto"/>
+        <w:ind w:left="0" w:firstLine="709"/>
+        <w:jc w:val="both"/>
+        <w:rPr>
+          <w:rFonts w:ascii="Times New Roman" w:hAnsi="Times New Roman" w:cs="Times New Roman"/>
+          <w:color w:val="000000" w:themeColor="text1"/>
+          <w:sz w:val="28"/>
+          <w:szCs w:val="28"/>
+        </w:rPr>
+      </w:pPr>
+      <w:r>
+        <w:rPr>
+          <w:rFonts w:ascii="Times New Roman" w:hAnsi="Times New Roman" w:cs="Times New Roman"/>
+          <w:color w:val="000000" w:themeColor="text1"/>
+          <w:sz w:val="28"/>
+          <w:szCs w:val="28"/>
+        </w:rPr>
+        <w:t>Для добавлени</w:t>
+      </w:r>
+      <w:r>
+        <w:rPr>
+          <w:rFonts w:ascii="Times New Roman" w:hAnsi="Times New Roman" w:cs="Times New Roman"/>
+          <w:color w:val="000000" w:themeColor="text1"/>
+          <w:sz w:val="28"/>
+          <w:szCs w:val="28"/>
+        </w:rPr>
+        <w:t>я</w:t>
+      </w:r>
+      <w:r>
+        <w:rPr>
+          <w:rFonts w:ascii="Times New Roman" w:hAnsi="Times New Roman" w:cs="Times New Roman"/>
+          <w:color w:val="000000" w:themeColor="text1"/>
+          <w:sz w:val="28"/>
+          <w:szCs w:val="28"/>
+        </w:rPr>
+        <w:t xml:space="preserve"> нового работника снова нажмите кнопку «Добавить работника» и повторите вышеописанную процедуру.</w:t>
+      </w:r>
+    </w:p>
+    <w:p>
+      <w:pPr>
+        <w:spacing w:line="360" w:lineRule="auto"/>
+        <w:ind w:firstLine="709"/>
+        <w:jc w:val="both"/>
+        <w:rPr>
+          <w:rFonts w:ascii="Times New Roman" w:hAnsi="Times New Roman" w:cs="Times New Roman"/>
+          <w:b/>
+          <w:color w:val="000000" w:themeColor="text1"/>
+          <w:sz w:val="28"/>
+          <w:szCs w:val="28"/>
+        </w:rPr>
+      </w:pPr>
+      <w:r>
+        <w:rPr>
+          <w:rFonts w:ascii="Times New Roman" w:hAnsi="Times New Roman" w:cs="Times New Roman"/>
+          <w:b/>
+          <w:color w:val="000000" w:themeColor="text1"/>
+          <w:sz w:val="28"/>
+          <w:szCs w:val="28"/>
+        </w:rPr>
+        <w:lastRenderedPageBreak/>
+        <w:t xml:space="preserve">Добавление сведений о прогнозной потребности предприятия/организации в выпускниках системы СПО. </w:t>
+      </w:r>
+    </w:p>
+    <w:p>
+      <w:pPr>
+        <w:pStyle w:val="a8"/>
+        <w:numPr>
+          <w:ilvl w:val="0"/>
+          <w:numId w:val="6"/>
+        </w:numPr>
+        <w:spacing w:line="360" w:lineRule="auto"/>
+        <w:ind w:left="0" w:firstLine="709"/>
+        <w:jc w:val="both"/>
+        <w:rPr>
+          <w:rFonts w:ascii="Times New Roman" w:hAnsi="Times New Roman" w:cs="Times New Roman"/>
+          <w:color w:val="000000" w:themeColor="text1"/>
+          <w:sz w:val="28"/>
+          <w:szCs w:val="28"/>
+        </w:rPr>
+      </w:pPr>
+      <w:r>
+        <w:rPr>
+          <w:rFonts w:ascii="Times New Roman" w:hAnsi="Times New Roman" w:cs="Times New Roman"/>
+          <w:color w:val="000000" w:themeColor="text1"/>
+          <w:sz w:val="28"/>
+          <w:szCs w:val="28"/>
+        </w:rPr>
+        <w:t xml:space="preserve">Для добавления сведений о прогнозной потребности предприятия/организации в выпускниках образовательных организаций, реализующих образовательные программы среднего профессионального образования – </w:t>
+      </w:r>
+      <w:r>
+        <w:rPr>
+          <w:rFonts w:ascii="Times New Roman" w:hAnsi="Times New Roman" w:cs="Times New Roman"/>
+          <w:color w:val="000000" w:themeColor="text1"/>
+          <w:sz w:val="28"/>
+          <w:szCs w:val="28"/>
+        </w:rPr>
+        <w:t>необходимо нажать</w:t>
+      </w:r>
+      <w:r>
+        <w:rPr>
+          <w:rFonts w:ascii="Times New Roman" w:hAnsi="Times New Roman" w:cs="Times New Roman"/>
+          <w:color w:val="000000" w:themeColor="text1"/>
+          <w:sz w:val="28"/>
+          <w:szCs w:val="28"/>
+        </w:rPr>
+        <w:t xml:space="preserve"> кнопку «Добавить проф.» (рисунок 1</w:t>
+      </w:r>
+      <w:r>
+        <w:rPr>
+          <w:rFonts w:ascii="Times New Roman" w:hAnsi="Times New Roman" w:cs="Times New Roman"/>
+          <w:color w:val="000000" w:themeColor="text1"/>
+          <w:sz w:val="28"/>
+          <w:szCs w:val="28"/>
+          <w:lang w:val="en-US"/>
+        </w:rPr>
+        <w:t>2</w:t>
+      </w:r>
+      <w:r>
+        <w:rPr>
+          <w:rFonts w:ascii="Times New Roman" w:hAnsi="Times New Roman" w:cs="Times New Roman"/>
+          <w:color w:val="000000" w:themeColor="text1"/>
+          <w:sz w:val="28"/>
+          <w:szCs w:val="28"/>
+        </w:rPr>
+        <w:t>).</w:t>
+      </w:r>
+    </w:p>
+    <w:p>
+      <w:pPr>
+        <w:spacing w:line="240" w:lineRule="auto"/>
+        <w:jc w:val="both"/>
+        <w:rPr>
+          <w:rFonts w:ascii="Times New Roman" w:hAnsi="Times New Roman" w:cs="Times New Roman"/>
+          <w:color w:val="000000" w:themeColor="text1"/>
+          <w:sz w:val="28"/>
+          <w:szCs w:val="28"/>
+        </w:rPr>
+      </w:pPr>
+      <w:r>
+        <w:rPr>
+          <w:noProof/>
+          <w:lang w:eastAsia="ru-RU"/>
+        </w:rPr>
+        <w:drawing>
+          <wp:inline distT="0" distB="0" distL="0" distR="0" wp14:anchorId="464DA248" wp14:editId="2B57832B">
+            <wp:extent cx="6293511" cy="1409700"/>
+            <wp:effectExtent l="19050" t="19050" r="12065" b="19050"/>
+            <wp:docPr id="16" name="Рисунок 16"/>
+            <wp:cNvGraphicFramePr>
+              <a:graphicFrameLocks xmlns:a="http://schemas.openxmlformats.org/drawingml/2006/main" noChangeAspect="1"/>
+            </wp:cNvGraphicFramePr>
+            <a:graphic xmlns:a="http://schemas.openxmlformats.org/drawingml/2006/main">
+              <a:graphicData uri="http://schemas.openxmlformats.org/drawingml/2006/picture">
+                <pic:pic xmlns:pic="http://schemas.openxmlformats.org/drawingml/2006/picture">
+                  <pic:nvPicPr>
+                    <pic:cNvPr id="1" name=""/>
+                    <pic:cNvPicPr/>
+                  </pic:nvPicPr>
+                  <pic:blipFill>
+                    <a:blip r:embed="rId21"/>
+                    <a:stretch>
+                      <a:fillRect/>
+                    </a:stretch>
+                  </pic:blipFill>
+                  <pic:spPr>
+                    <a:xfrm>
+                      <a:off x="0" y="0"/>
+                      <a:ext cx="6332287" cy="1418386"/>
+                    </a:xfrm>
+                    <a:prstGeom prst="rect">
+                      <a:avLst/>
+                    </a:prstGeom>
+                    <a:ln>
+                      <a:solidFill>
+                        <a:schemeClr val="tx1"/>
+                      </a:solidFill>
+                    </a:ln>
+                  </pic:spPr>
+                </pic:pic>
+              </a:graphicData>
+            </a:graphic>
+          </wp:inline>
+        </w:drawing>
+      </w:r>
+    </w:p>
+    <w:p>
+      <w:pPr>
+        <w:spacing w:line="240" w:lineRule="auto"/>
+        <w:ind w:firstLine="709"/>
+        <w:jc w:val="center"/>
+        <w:rPr>
+          <w:rFonts w:ascii="Times New Roman" w:hAnsi="Times New Roman" w:cs="Times New Roman"/>
+          <w:color w:val="000000" w:themeColor="text1"/>
+          <w:sz w:val="28"/>
+          <w:szCs w:val="28"/>
+        </w:rPr>
+      </w:pPr>
+      <w:r>
+        <w:rPr>
+          <w:rFonts w:ascii="Times New Roman" w:hAnsi="Times New Roman" w:cs="Times New Roman"/>
+          <w:color w:val="000000" w:themeColor="text1"/>
+          <w:sz w:val="28"/>
+          <w:szCs w:val="28"/>
+        </w:rPr>
+        <w:t>Рисунок 1</w:t>
+      </w:r>
+      <w:r>
+        <w:rPr>
+          <w:rFonts w:ascii="Times New Roman" w:hAnsi="Times New Roman" w:cs="Times New Roman"/>
+          <w:color w:val="000000" w:themeColor="text1"/>
+          <w:sz w:val="28"/>
+          <w:szCs w:val="28"/>
+        </w:rPr>
+        <w:t>2</w:t>
+      </w:r>
+      <w:r>
+        <w:rPr>
+          <w:rFonts w:ascii="Times New Roman" w:hAnsi="Times New Roman" w:cs="Times New Roman"/>
+          <w:color w:val="000000" w:themeColor="text1"/>
+          <w:sz w:val="28"/>
+          <w:szCs w:val="28"/>
+        </w:rPr>
+        <w:t xml:space="preserve"> – Добавление сведений о прогнозной потребности</w:t>
+      </w:r>
+    </w:p>
+    <w:p>
+      <w:pPr>
+        <w:spacing w:line="360" w:lineRule="auto"/>
+        <w:ind w:firstLine="709"/>
+        <w:jc w:val="both"/>
+        <w:rPr>
+          <w:rFonts w:ascii="Times New Roman" w:hAnsi="Times New Roman" w:cs="Times New Roman"/>
+          <w:color w:val="000000" w:themeColor="text1"/>
+          <w:sz w:val="28"/>
+          <w:szCs w:val="28"/>
+        </w:rPr>
+      </w:pPr>
+      <w:r>
+        <w:rPr>
+          <w:rFonts w:ascii="Times New Roman" w:hAnsi="Times New Roman" w:cs="Times New Roman"/>
+          <w:color w:val="000000" w:themeColor="text1"/>
+          <w:sz w:val="28"/>
+          <w:szCs w:val="28"/>
+        </w:rPr>
+        <w:t xml:space="preserve">В результате на экране появится всплывающая форма «Добавление </w:t>
+      </w:r>
+      <w:r>
+        <w:rPr>
+          <w:rFonts w:ascii="Times New Roman" w:hAnsi="Times New Roman" w:cs="Times New Roman"/>
+          <w:color w:val="000000" w:themeColor="text1"/>
+          <w:sz w:val="28"/>
+          <w:szCs w:val="28"/>
+        </w:rPr>
+        <w:t>проф.</w:t>
+      </w:r>
+      <w:r>
+        <w:rPr>
+          <w:rFonts w:ascii="Times New Roman" w:hAnsi="Times New Roman" w:cs="Times New Roman"/>
+          <w:color w:val="000000" w:themeColor="text1"/>
+          <w:sz w:val="28"/>
+          <w:szCs w:val="28"/>
+        </w:rPr>
+        <w:t>» (рисунок 1</w:t>
+      </w:r>
+      <w:r>
+        <w:rPr>
+          <w:rFonts w:ascii="Times New Roman" w:hAnsi="Times New Roman" w:cs="Times New Roman"/>
+          <w:color w:val="000000" w:themeColor="text1"/>
+          <w:sz w:val="28"/>
+          <w:szCs w:val="28"/>
+        </w:rPr>
+        <w:t>3</w:t>
+      </w:r>
+      <w:r>
+        <w:rPr>
+          <w:rFonts w:ascii="Times New Roman" w:hAnsi="Times New Roman" w:cs="Times New Roman"/>
+          <w:color w:val="000000" w:themeColor="text1"/>
+          <w:sz w:val="28"/>
+          <w:szCs w:val="28"/>
+        </w:rPr>
+        <w:t>).</w:t>
+      </w:r>
+    </w:p>
+    <w:p>
+      <w:pPr>
+        <w:spacing w:line="240" w:lineRule="auto"/>
+        <w:jc w:val="center"/>
+        <w:rPr>
+          <w:rFonts w:ascii="Times New Roman" w:hAnsi="Times New Roman" w:cs="Times New Roman"/>
+          <w:color w:val="000000" w:themeColor="text1"/>
+          <w:sz w:val="28"/>
+          <w:szCs w:val="28"/>
+        </w:rPr>
+      </w:pPr>
+      <w:r>
+        <w:rPr>
+          <w:noProof/>
+          <w:lang w:eastAsia="ru-RU"/>
+        </w:rPr>
+        <w:lastRenderedPageBreak/>
+        <w:drawing>
+          <wp:inline distT="0" distB="0" distL="0" distR="0" wp14:anchorId="7CF57D9C" wp14:editId="285DD9A7">
+            <wp:extent cx="5593183" cy="4913906"/>
+            <wp:effectExtent l="0" t="0" r="7620" b="1270"/>
+            <wp:docPr id="18" name="Рисунок 18"/>
+            <wp:cNvGraphicFramePr>
+              <a:graphicFrameLocks xmlns:a="http://schemas.openxmlformats.org/drawingml/2006/main" noChangeAspect="1"/>
+            </wp:cNvGraphicFramePr>
+            <a:graphic xmlns:a="http://schemas.openxmlformats.org/drawingml/2006/main">
+              <a:graphicData uri="http://schemas.openxmlformats.org/drawingml/2006/picture">
+                <pic:pic xmlns:pic="http://schemas.openxmlformats.org/drawingml/2006/picture">
+                  <pic:nvPicPr>
+                    <pic:cNvPr id="1" name=""/>
+                    <pic:cNvPicPr/>
+                  </pic:nvPicPr>
+                  <pic:blipFill>
+                    <a:blip r:embed="rId22"/>
+                    <a:stretch>
+                      <a:fillRect/>
+                    </a:stretch>
+                  </pic:blipFill>
+                  <pic:spPr>
+                    <a:xfrm>
+                      <a:off x="0" y="0"/>
+                      <a:ext cx="5607348" cy="4926351"/>
+                    </a:xfrm>
+                    <a:prstGeom prst="rect">
+                      <a:avLst/>
+                    </a:prstGeom>
+                  </pic:spPr>
+                </pic:pic>
+              </a:graphicData>
+            </a:graphic>
+          </wp:inline>
+        </w:drawing>
+      </w:r>
+    </w:p>
+    <w:p>
+      <w:pPr>
+        <w:spacing w:line="240" w:lineRule="auto"/>
+        <w:ind w:firstLine="709"/>
+        <w:jc w:val="center"/>
+        <w:rPr>
+          <w:rFonts w:ascii="Times New Roman" w:hAnsi="Times New Roman" w:cs="Times New Roman"/>
+          <w:color w:val="000000" w:themeColor="text1"/>
+          <w:sz w:val="28"/>
+          <w:szCs w:val="28"/>
+        </w:rPr>
+      </w:pPr>
+      <w:r>
+        <w:rPr>
+          <w:rFonts w:ascii="Times New Roman" w:hAnsi="Times New Roman" w:cs="Times New Roman"/>
+          <w:color w:val="000000" w:themeColor="text1"/>
+          <w:sz w:val="28"/>
+          <w:szCs w:val="28"/>
+        </w:rPr>
+        <w:t>Рисунок 1</w:t>
+      </w:r>
+      <w:r>
+        <w:rPr>
+          <w:rFonts w:ascii="Times New Roman" w:hAnsi="Times New Roman" w:cs="Times New Roman"/>
+          <w:color w:val="000000" w:themeColor="text1"/>
+          <w:sz w:val="28"/>
+          <w:szCs w:val="28"/>
+          <w:lang w:val="en-US"/>
+        </w:rPr>
+        <w:t>3</w:t>
+      </w:r>
+      <w:r>
+        <w:rPr>
+          <w:rFonts w:ascii="Times New Roman" w:hAnsi="Times New Roman" w:cs="Times New Roman"/>
+          <w:color w:val="000000" w:themeColor="text1"/>
+          <w:sz w:val="28"/>
+          <w:szCs w:val="28"/>
+        </w:rPr>
+        <w:t xml:space="preserve"> – Форма добавления профессии</w:t>
+      </w:r>
+    </w:p>
+    <w:p>
+      <w:pPr>
+        <w:spacing w:line="360" w:lineRule="auto"/>
+        <w:ind w:firstLine="709"/>
+        <w:jc w:val="both"/>
+        <w:rPr>
+          <w:rFonts w:ascii="Times New Roman" w:hAnsi="Times New Roman" w:cs="Times New Roman"/>
+          <w:color w:val="000000" w:themeColor="text1"/>
+          <w:sz w:val="28"/>
+          <w:szCs w:val="28"/>
+        </w:rPr>
+      </w:pPr>
+    </w:p>
+    <w:p>
+      <w:pPr>
+        <w:pStyle w:val="a8"/>
+        <w:numPr>
+          <w:ilvl w:val="0"/>
+          <w:numId w:val="6"/>
+        </w:numPr>
+        <w:spacing w:line="360" w:lineRule="auto"/>
+        <w:ind w:left="0" w:firstLine="709"/>
+        <w:jc w:val="both"/>
+        <w:rPr>
+          <w:rFonts w:ascii="Times New Roman" w:hAnsi="Times New Roman" w:cs="Times New Roman"/>
+          <w:color w:val="000000" w:themeColor="text1"/>
+          <w:sz w:val="28"/>
+          <w:szCs w:val="28"/>
+        </w:rPr>
+      </w:pPr>
+      <w:r>
+        <w:rPr>
+          <w:rFonts w:ascii="Times New Roman" w:hAnsi="Times New Roman" w:cs="Times New Roman"/>
+          <w:color w:val="000000" w:themeColor="text1"/>
+          <w:sz w:val="28"/>
+          <w:szCs w:val="28"/>
+        </w:rPr>
+        <w:t xml:space="preserve">При заполнении пунктов 1 и 2 необходимо нажать левой кнопкой мыши на соответствующий пункт и в появившемся поле начать ввод кода, либо названия профессии с клавиатуры, </w:t>
+      </w:r>
+      <w:r>
+        <w:rPr>
+          <w:rFonts w:ascii="Times New Roman" w:hAnsi="Times New Roman" w:cs="Times New Roman"/>
+          <w:color w:val="000000" w:themeColor="text1"/>
+          <w:sz w:val="28"/>
+          <w:szCs w:val="28"/>
+        </w:rPr>
+        <w:t>при этом в раскрывающемся списке появятся перечень профессий сходных по названию с водимыми данными, выбор нужной профессии осуществляется кликом левой кнопки мыши</w:t>
+      </w:r>
+      <w:bookmarkStart w:id="0" w:name="_GoBack"/>
+      <w:bookmarkEnd w:id="0"/>
+      <w:r>
+        <w:rPr>
+          <w:rFonts w:ascii="Times New Roman" w:hAnsi="Times New Roman" w:cs="Times New Roman"/>
+          <w:color w:val="000000" w:themeColor="text1"/>
+          <w:sz w:val="28"/>
+          <w:szCs w:val="28"/>
+        </w:rPr>
+        <w:t>. Чтобы удалить внесённые в поле сведения, необходимо нажать на символ «</w:t>
+      </w:r>
+      <w:r>
+        <w:rPr>
+          <w:rFonts w:ascii="Times New Roman" w:hAnsi="Times New Roman" w:cs="Times New Roman"/>
+          <w:b/>
+          <w:color w:val="FF0000"/>
+          <w:sz w:val="28"/>
+          <w:szCs w:val="28"/>
+          <w:lang w:val="en-US"/>
+        </w:rPr>
+        <w:t>x</w:t>
+      </w:r>
+      <w:r>
+        <w:rPr>
+          <w:rFonts w:ascii="Times New Roman" w:hAnsi="Times New Roman" w:cs="Times New Roman"/>
+          <w:color w:val="000000" w:themeColor="text1"/>
+          <w:sz w:val="28"/>
+          <w:szCs w:val="28"/>
+        </w:rPr>
+        <w:t>»</w:t>
+      </w:r>
+      <w:r>
+        <w:rPr>
+          <w:rFonts w:ascii="Times New Roman" w:hAnsi="Times New Roman" w:cs="Times New Roman"/>
+          <w:color w:val="000000" w:themeColor="text1"/>
+          <w:sz w:val="28"/>
+          <w:szCs w:val="28"/>
+        </w:rPr>
+        <w:t xml:space="preserve"> </w:t>
+      </w:r>
+      <w:r>
+        <w:rPr>
+          <w:rFonts w:ascii="Times New Roman" w:hAnsi="Times New Roman" w:cs="Times New Roman"/>
+          <w:color w:val="000000" w:themeColor="text1"/>
+          <w:sz w:val="28"/>
+          <w:szCs w:val="28"/>
+        </w:rPr>
+        <w:t>справа от соответствующего пункта.</w:t>
+      </w:r>
+    </w:p>
+    <w:p>
+      <w:pPr>
+        <w:pStyle w:val="a8"/>
+        <w:spacing w:line="360" w:lineRule="auto"/>
+        <w:ind w:left="1069"/>
+        <w:jc w:val="both"/>
+        <w:rPr>
+          <w:rFonts w:ascii="Times New Roman" w:hAnsi="Times New Roman" w:cs="Times New Roman"/>
+          <w:color w:val="000000" w:themeColor="text1"/>
+          <w:sz w:val="28"/>
+          <w:szCs w:val="28"/>
+        </w:rPr>
+      </w:pPr>
+    </w:p>
+    <w:p>
+      <w:pPr>
+        <w:pStyle w:val="a8"/>
+        <w:numPr>
+          <w:ilvl w:val="0"/>
+          <w:numId w:val="6"/>
+        </w:numPr>
+        <w:spacing w:line="360" w:lineRule="auto"/>
+        <w:ind w:left="0" w:firstLine="709"/>
+        <w:jc w:val="both"/>
+        <w:rPr>
+          <w:rFonts w:ascii="Times New Roman" w:hAnsi="Times New Roman" w:cs="Times New Roman"/>
+          <w:color w:val="000000" w:themeColor="text1"/>
+          <w:sz w:val="28"/>
+          <w:szCs w:val="28"/>
+        </w:rPr>
+      </w:pPr>
+      <w:r>
+        <w:rPr>
+          <w:rFonts w:ascii="Times New Roman" w:hAnsi="Times New Roman" w:cs="Times New Roman"/>
+          <w:color w:val="000000" w:themeColor="text1"/>
+          <w:sz w:val="28"/>
+          <w:szCs w:val="28"/>
+        </w:rPr>
+        <w:t xml:space="preserve">После заполнения полей формы – необходимо нажать кнопку «Добавить». В случае, если заполнены не все обязательные поля появится </w:t>
+      </w:r>
+      <w:r>
+        <w:rPr>
+          <w:rFonts w:ascii="Times New Roman" w:hAnsi="Times New Roman" w:cs="Times New Roman"/>
+          <w:color w:val="000000" w:themeColor="text1"/>
+          <w:sz w:val="28"/>
+          <w:szCs w:val="28"/>
+        </w:rPr>
+        <w:lastRenderedPageBreak/>
+        <w:t>сообщение «Заполнены не все обязательные поля!», а вопросы, требующие обязательного ответа, б</w:t>
+      </w:r>
+      <w:r>
+        <w:rPr>
+          <w:rFonts w:ascii="Times New Roman" w:hAnsi="Times New Roman" w:cs="Times New Roman"/>
+          <w:color w:val="000000" w:themeColor="text1"/>
+          <w:sz w:val="28"/>
+          <w:szCs w:val="28"/>
+        </w:rPr>
+        <w:t>удут выделены красным (рисунок 1</w:t>
+      </w:r>
+      <w:r>
+        <w:rPr>
+          <w:rFonts w:ascii="Times New Roman" w:hAnsi="Times New Roman" w:cs="Times New Roman"/>
+          <w:color w:val="000000" w:themeColor="text1"/>
+          <w:sz w:val="28"/>
+          <w:szCs w:val="28"/>
+        </w:rPr>
+        <w:t>4</w:t>
+      </w:r>
+      <w:r>
+        <w:rPr>
+          <w:rFonts w:ascii="Times New Roman" w:hAnsi="Times New Roman" w:cs="Times New Roman"/>
+          <w:color w:val="000000" w:themeColor="text1"/>
+          <w:sz w:val="28"/>
+          <w:szCs w:val="28"/>
+        </w:rPr>
+        <w:t>).</w:t>
+      </w:r>
+    </w:p>
+    <w:p>
+      <w:pPr>
+        <w:spacing w:line="240" w:lineRule="auto"/>
+        <w:jc w:val="both"/>
+        <w:rPr>
+          <w:rFonts w:ascii="Times New Roman" w:hAnsi="Times New Roman" w:cs="Times New Roman"/>
+          <w:color w:val="000000" w:themeColor="text1"/>
+          <w:sz w:val="28"/>
+          <w:szCs w:val="28"/>
+        </w:rPr>
+      </w:pPr>
+      <w:r>
+        <w:rPr>
+          <w:rFonts w:ascii="Times New Roman" w:hAnsi="Times New Roman" w:cs="Times New Roman"/>
+          <w:noProof/>
+          <w:color w:val="000000" w:themeColor="text1"/>
+          <w:sz w:val="28"/>
+          <w:szCs w:val="28"/>
+          <w:lang w:eastAsia="ru-RU"/>
+        </w:rPr>
+        <w:drawing>
+          <wp:inline distT="0" distB="0" distL="0" distR="0" wp14:anchorId="3A108792" wp14:editId="272DD158">
+            <wp:extent cx="6296025" cy="1552575"/>
+            <wp:effectExtent l="19050" t="19050" r="28575" b="28575"/>
+            <wp:docPr id="4" name="Рисунок 4"/>
+            <wp:cNvGraphicFramePr>
+              <a:graphicFrameLocks xmlns:a="http://schemas.openxmlformats.org/drawingml/2006/main" noChangeAspect="1"/>
+            </wp:cNvGraphicFramePr>
+            <a:graphic xmlns:a="http://schemas.openxmlformats.org/drawingml/2006/main">
+              <a:graphicData uri="http://schemas.openxmlformats.org/drawingml/2006/picture">
+                <pic:pic xmlns:pic="http://schemas.openxmlformats.org/drawingml/2006/picture">
+                  <pic:nvPicPr>
+                    <pic:cNvPr id="0" name="Picture 2"/>
+                    <pic:cNvPicPr>
+                      <a:picLocks noChangeAspect="1" noChangeArrowheads="1"/>
+                    </pic:cNvPicPr>
+                  </pic:nvPicPr>
+                  <pic:blipFill>
+                    <a:blip r:embed="rId23">
+                      <a:extLst>
+                        <a:ext uri="{28A0092B-C50C-407E-A947-70E740481C1C}">
+                          <a14:useLocalDpi xmlns:a14="http://schemas.microsoft.com/office/drawing/2010/main" val="0"/>
+                        </a:ext>
+                      </a:extLst>
+                    </a:blip>
+                    <a:srcRect/>
+                    <a:stretch>
+                      <a:fillRect/>
+                    </a:stretch>
+                  </pic:blipFill>
+                  <pic:spPr bwMode="auto">
+                    <a:xfrm>
+                      <a:off x="0" y="0"/>
+                      <a:ext cx="6296025" cy="1552575"/>
+                    </a:xfrm>
+                    <a:prstGeom prst="rect">
+                      <a:avLst/>
+                    </a:prstGeom>
+                    <a:noFill/>
+                    <a:ln>
+                      <a:solidFill>
+                        <a:schemeClr val="tx1"/>
+                      </a:solidFill>
+                    </a:ln>
+                  </pic:spPr>
+                </pic:pic>
+              </a:graphicData>
+            </a:graphic>
+          </wp:inline>
+        </w:drawing>
+      </w:r>
+    </w:p>
+    <w:p>
+      <w:pPr>
+        <w:spacing w:line="240" w:lineRule="auto"/>
+        <w:ind w:firstLine="709"/>
+        <w:jc w:val="center"/>
+        <w:rPr>
+          <w:rFonts w:ascii="Times New Roman" w:hAnsi="Times New Roman" w:cs="Times New Roman"/>
+          <w:color w:val="000000" w:themeColor="text1"/>
+          <w:sz w:val="28"/>
+          <w:szCs w:val="28"/>
+        </w:rPr>
+      </w:pPr>
+      <w:r>
+        <w:rPr>
+          <w:rFonts w:ascii="Times New Roman" w:hAnsi="Times New Roman" w:cs="Times New Roman"/>
+          <w:color w:val="000000" w:themeColor="text1"/>
+          <w:sz w:val="28"/>
+          <w:szCs w:val="28"/>
+        </w:rPr>
+        <w:t>Рисунок 1</w:t>
+      </w:r>
+      <w:r>
+        <w:rPr>
+          <w:rFonts w:ascii="Times New Roman" w:hAnsi="Times New Roman" w:cs="Times New Roman"/>
+          <w:color w:val="000000" w:themeColor="text1"/>
+          <w:sz w:val="28"/>
+          <w:szCs w:val="28"/>
+        </w:rPr>
+        <w:t>4</w:t>
+      </w:r>
+      <w:r>
+        <w:rPr>
+          <w:rFonts w:ascii="Times New Roman" w:hAnsi="Times New Roman" w:cs="Times New Roman"/>
+          <w:color w:val="000000" w:themeColor="text1"/>
+          <w:sz w:val="28"/>
+          <w:szCs w:val="28"/>
+        </w:rPr>
+        <w:t xml:space="preserve"> – Уведомление о необходимости ответа на все обязательные вопросы по </w:t>
+      </w:r>
+      <w:r>
+        <w:rPr>
+          <w:rFonts w:ascii="Times New Roman" w:hAnsi="Times New Roman" w:cs="Times New Roman"/>
+          <w:color w:val="000000" w:themeColor="text1"/>
+          <w:sz w:val="28"/>
+          <w:szCs w:val="28"/>
+        </w:rPr>
+        <w:t>профессии</w:t>
+      </w:r>
+    </w:p>
+    <w:p>
+      <w:pPr>
+        <w:spacing w:line="360" w:lineRule="auto"/>
+        <w:ind w:firstLine="709"/>
+        <w:jc w:val="both"/>
+        <w:rPr>
+          <w:rFonts w:ascii="Times New Roman" w:hAnsi="Times New Roman" w:cs="Times New Roman"/>
+          <w:color w:val="000000" w:themeColor="text1"/>
+          <w:sz w:val="28"/>
+          <w:szCs w:val="28"/>
+        </w:rPr>
+      </w:pPr>
+    </w:p>
+    <w:p>
+      <w:pPr>
+        <w:pStyle w:val="a8"/>
+        <w:numPr>
+          <w:ilvl w:val="0"/>
+          <w:numId w:val="6"/>
+        </w:numPr>
+        <w:spacing w:line="360" w:lineRule="auto"/>
+        <w:ind w:left="0" w:firstLine="709"/>
+        <w:jc w:val="both"/>
+        <w:rPr>
+          <w:rFonts w:ascii="Times New Roman" w:hAnsi="Times New Roman" w:cs="Times New Roman"/>
+          <w:color w:val="000000" w:themeColor="text1"/>
+          <w:sz w:val="28"/>
+          <w:szCs w:val="28"/>
+        </w:rPr>
+      </w:pPr>
+      <w:r>
+        <w:rPr>
+          <w:rFonts w:ascii="Times New Roman" w:hAnsi="Times New Roman" w:cs="Times New Roman"/>
+          <w:color w:val="000000" w:themeColor="text1"/>
+          <w:sz w:val="28"/>
+          <w:szCs w:val="28"/>
+        </w:rPr>
+        <w:t xml:space="preserve">После внесения ответов на все обязательные </w:t>
+      </w:r>
+      <w:r>
+        <w:rPr>
+          <w:rFonts w:ascii="Times New Roman" w:hAnsi="Times New Roman" w:cs="Times New Roman"/>
+          <w:color w:val="000000" w:themeColor="text1"/>
+          <w:sz w:val="28"/>
+          <w:szCs w:val="28"/>
+        </w:rPr>
+        <w:t>вопросы</w:t>
+      </w:r>
+      <w:r>
+        <w:rPr>
+          <w:rFonts w:ascii="Times New Roman" w:hAnsi="Times New Roman" w:cs="Times New Roman"/>
+          <w:color w:val="000000" w:themeColor="text1"/>
+          <w:sz w:val="28"/>
+          <w:szCs w:val="28"/>
+        </w:rPr>
+        <w:t xml:space="preserve"> необходимо нажать кнопку «Добавить», </w:t>
+      </w:r>
+      <w:r>
+        <w:rPr>
+          <w:rFonts w:ascii="Times New Roman" w:hAnsi="Times New Roman" w:cs="Times New Roman"/>
+          <w:color w:val="000000" w:themeColor="text1"/>
+          <w:sz w:val="28"/>
+          <w:szCs w:val="28"/>
+        </w:rPr>
+        <w:t>форма закроется и появится сообщение, содержащее информацию о количестве до</w:t>
+      </w:r>
+      <w:r>
+        <w:rPr>
+          <w:rFonts w:ascii="Times New Roman" w:hAnsi="Times New Roman" w:cs="Times New Roman"/>
+          <w:color w:val="000000" w:themeColor="text1"/>
+          <w:sz w:val="28"/>
+          <w:szCs w:val="28"/>
+        </w:rPr>
+        <w:t xml:space="preserve">бавленных </w:t>
+      </w:r>
+      <w:r>
+        <w:rPr>
+          <w:rFonts w:ascii="Times New Roman" w:hAnsi="Times New Roman" w:cs="Times New Roman"/>
+          <w:color w:val="000000" w:themeColor="text1"/>
+          <w:sz w:val="28"/>
+          <w:szCs w:val="28"/>
+        </w:rPr>
+        <w:t>профессий</w:t>
+      </w:r>
+      <w:r>
+        <w:rPr>
+          <w:rFonts w:ascii="Times New Roman" w:hAnsi="Times New Roman" w:cs="Times New Roman"/>
+          <w:color w:val="000000" w:themeColor="text1"/>
+          <w:sz w:val="28"/>
+          <w:szCs w:val="28"/>
+        </w:rPr>
+        <w:t xml:space="preserve"> (рисунок 1</w:t>
+      </w:r>
+      <w:r>
+        <w:rPr>
+          <w:rFonts w:ascii="Times New Roman" w:hAnsi="Times New Roman" w:cs="Times New Roman"/>
+          <w:color w:val="000000" w:themeColor="text1"/>
+          <w:sz w:val="28"/>
+          <w:szCs w:val="28"/>
+        </w:rPr>
+        <w:t>5</w:t>
+      </w:r>
+      <w:r>
+        <w:rPr>
+          <w:rFonts w:ascii="Times New Roman" w:hAnsi="Times New Roman" w:cs="Times New Roman"/>
+          <w:color w:val="000000" w:themeColor="text1"/>
+          <w:sz w:val="28"/>
+          <w:szCs w:val="28"/>
+        </w:rPr>
+        <w:t>).</w:t>
+      </w:r>
+    </w:p>
+    <w:p>
+      <w:pPr>
+        <w:spacing w:line="240" w:lineRule="auto"/>
+        <w:jc w:val="center"/>
+        <w:rPr>
+          <w:rFonts w:ascii="Times New Roman" w:hAnsi="Times New Roman" w:cs="Times New Roman"/>
+          <w:color w:val="000000" w:themeColor="text1"/>
+          <w:sz w:val="28"/>
+          <w:szCs w:val="28"/>
+        </w:rPr>
+      </w:pPr>
+      <w:r>
+        <w:rPr>
+          <w:rFonts w:ascii="Times New Roman" w:hAnsi="Times New Roman" w:cs="Times New Roman"/>
+          <w:noProof/>
+          <w:color w:val="000000" w:themeColor="text1"/>
+          <w:sz w:val="28"/>
+          <w:szCs w:val="28"/>
+          <w:lang w:eastAsia="ru-RU"/>
+        </w:rPr>
+        <w:drawing>
+          <wp:inline distT="0" distB="0" distL="0" distR="0" wp14:anchorId="23C4E6A0" wp14:editId="53D050CE">
+            <wp:extent cx="6296025" cy="2019300"/>
+            <wp:effectExtent l="19050" t="19050" r="28575" b="19050"/>
+            <wp:docPr id="6" name="Рисунок 6"/>
+            <wp:cNvGraphicFramePr>
+              <a:graphicFrameLocks xmlns:a="http://schemas.openxmlformats.org/drawingml/2006/main" noChangeAspect="1"/>
+            </wp:cNvGraphicFramePr>
+            <a:graphic xmlns:a="http://schemas.openxmlformats.org/drawingml/2006/main">
+              <a:graphicData uri="http://schemas.openxmlformats.org/drawingml/2006/picture">
+                <pic:pic xmlns:pic="http://schemas.openxmlformats.org/drawingml/2006/picture">
+                  <pic:nvPicPr>
+                    <pic:cNvPr id="0" name="Picture 3"/>
+                    <pic:cNvPicPr>
+                      <a:picLocks noChangeAspect="1" noChangeArrowheads="1"/>
+                    </pic:cNvPicPr>
+                  </pic:nvPicPr>
+                  <pic:blipFill>
+                    <a:blip r:embed="rId24">
+                      <a:extLst>
+                        <a:ext uri="{28A0092B-C50C-407E-A947-70E740481C1C}">
+                          <a14:useLocalDpi xmlns:a14="http://schemas.microsoft.com/office/drawing/2010/main" val="0"/>
+                        </a:ext>
+                      </a:extLst>
+                    </a:blip>
+                    <a:srcRect/>
+                    <a:stretch>
+                      <a:fillRect/>
+                    </a:stretch>
+                  </pic:blipFill>
+                  <pic:spPr bwMode="auto">
+                    <a:xfrm>
+                      <a:off x="0" y="0"/>
+                      <a:ext cx="6296025" cy="2019300"/>
+                    </a:xfrm>
+                    <a:prstGeom prst="rect">
+                      <a:avLst/>
+                    </a:prstGeom>
+                    <a:noFill/>
+                    <a:ln>
+                      <a:solidFill>
+                        <a:schemeClr val="tx1"/>
+                      </a:solidFill>
+                    </a:ln>
+                  </pic:spPr>
+                </pic:pic>
+              </a:graphicData>
+            </a:graphic>
+          </wp:inline>
+        </w:drawing>
+      </w:r>
+    </w:p>
+    <w:p>
+      <w:pPr>
+        <w:spacing w:line="240" w:lineRule="auto"/>
+        <w:ind w:firstLine="709"/>
+        <w:jc w:val="center"/>
+        <w:rPr>
+          <w:rFonts w:ascii="Times New Roman" w:hAnsi="Times New Roman" w:cs="Times New Roman"/>
+          <w:color w:val="000000" w:themeColor="text1"/>
+          <w:sz w:val="28"/>
+          <w:szCs w:val="28"/>
+        </w:rPr>
+      </w:pPr>
+      <w:r>
+        <w:rPr>
+          <w:rFonts w:ascii="Times New Roman" w:hAnsi="Times New Roman" w:cs="Times New Roman"/>
+          <w:color w:val="000000" w:themeColor="text1"/>
+          <w:sz w:val="28"/>
+          <w:szCs w:val="28"/>
+        </w:rPr>
+        <w:t>Рисунок 1</w:t>
+      </w:r>
+      <w:r>
+        <w:rPr>
+          <w:rFonts w:ascii="Times New Roman" w:hAnsi="Times New Roman" w:cs="Times New Roman"/>
+          <w:color w:val="000000" w:themeColor="text1"/>
+          <w:sz w:val="28"/>
+          <w:szCs w:val="28"/>
+        </w:rPr>
+        <w:t>5</w:t>
+      </w:r>
+      <w:r>
+        <w:rPr>
+          <w:rFonts w:ascii="Times New Roman" w:hAnsi="Times New Roman" w:cs="Times New Roman"/>
+          <w:color w:val="000000" w:themeColor="text1"/>
+          <w:sz w:val="28"/>
+          <w:szCs w:val="28"/>
+        </w:rPr>
+        <w:t xml:space="preserve"> – Информация о добавленных профессиях</w:t>
+      </w:r>
+    </w:p>
+    <w:p>
+      <w:pPr>
+        <w:spacing w:line="360" w:lineRule="auto"/>
+        <w:ind w:firstLine="709"/>
+        <w:jc w:val="both"/>
+        <w:rPr>
+          <w:rFonts w:ascii="Times New Roman" w:hAnsi="Times New Roman" w:cs="Times New Roman"/>
+          <w:color w:val="000000" w:themeColor="text1"/>
+          <w:sz w:val="28"/>
+          <w:szCs w:val="28"/>
+        </w:rPr>
+      </w:pPr>
+    </w:p>
+    <w:p>
+      <w:pPr>
+        <w:pStyle w:val="a8"/>
+        <w:numPr>
+          <w:ilvl w:val="0"/>
+          <w:numId w:val="6"/>
+        </w:numPr>
+        <w:spacing w:line="360" w:lineRule="auto"/>
+        <w:ind w:left="0" w:firstLine="709"/>
+        <w:jc w:val="both"/>
+        <w:rPr>
+          <w:rFonts w:ascii="Times New Roman" w:hAnsi="Times New Roman" w:cs="Times New Roman"/>
+          <w:color w:val="000000" w:themeColor="text1"/>
+          <w:sz w:val="28"/>
+          <w:szCs w:val="28"/>
+        </w:rPr>
+      </w:pPr>
+      <w:r>
+        <w:rPr>
+          <w:rFonts w:ascii="Times New Roman" w:hAnsi="Times New Roman" w:cs="Times New Roman"/>
+          <w:color w:val="000000" w:themeColor="text1"/>
+          <w:sz w:val="28"/>
+          <w:szCs w:val="28"/>
+        </w:rPr>
+        <w:t>Для добавления</w:t>
+      </w:r>
+      <w:r>
+        <w:rPr>
+          <w:rFonts w:ascii="Times New Roman" w:hAnsi="Times New Roman" w:cs="Times New Roman"/>
+          <w:color w:val="000000" w:themeColor="text1"/>
+          <w:sz w:val="28"/>
+          <w:szCs w:val="28"/>
+        </w:rPr>
+        <w:t xml:space="preserve"> </w:t>
+      </w:r>
+      <w:r>
+        <w:rPr>
+          <w:rFonts w:ascii="Times New Roman" w:hAnsi="Times New Roman" w:cs="Times New Roman"/>
+          <w:color w:val="000000" w:themeColor="text1"/>
+          <w:sz w:val="28"/>
+          <w:szCs w:val="28"/>
+        </w:rPr>
+        <w:t>новой профессии</w:t>
+      </w:r>
+      <w:r>
+        <w:rPr>
+          <w:rFonts w:ascii="Times New Roman" w:hAnsi="Times New Roman" w:cs="Times New Roman"/>
+          <w:color w:val="000000" w:themeColor="text1"/>
+          <w:sz w:val="28"/>
+          <w:szCs w:val="28"/>
+        </w:rPr>
+        <w:t xml:space="preserve"> снова нажмите кнопку «Добавить </w:t>
+      </w:r>
+      <w:r>
+        <w:rPr>
+          <w:rFonts w:ascii="Times New Roman" w:hAnsi="Times New Roman" w:cs="Times New Roman"/>
+          <w:color w:val="000000" w:themeColor="text1"/>
+          <w:sz w:val="28"/>
+          <w:szCs w:val="28"/>
+        </w:rPr>
+        <w:t>проф.</w:t>
+      </w:r>
+      <w:r>
+        <w:rPr>
+          <w:rFonts w:ascii="Times New Roman" w:hAnsi="Times New Roman" w:cs="Times New Roman"/>
+          <w:color w:val="000000" w:themeColor="text1"/>
+          <w:sz w:val="28"/>
+          <w:szCs w:val="28"/>
+        </w:rPr>
+        <w:t>» и повторите вышеописанную процедуру.</w:t>
+      </w:r>
+    </w:p>
+    <w:p>
+      <w:pPr>
+        <w:spacing w:line="360" w:lineRule="auto"/>
+        <w:ind w:firstLine="709"/>
+        <w:jc w:val="both"/>
+        <w:rPr>
+          <w:rFonts w:ascii="Times New Roman" w:hAnsi="Times New Roman" w:cs="Times New Roman"/>
+          <w:color w:val="000000" w:themeColor="text1"/>
+          <w:sz w:val="28"/>
+          <w:szCs w:val="28"/>
+        </w:rPr>
+      </w:pPr>
+    </w:p>
+    <w:p>
+      <w:pPr>
+        <w:spacing w:line="360" w:lineRule="auto"/>
+        <w:ind w:firstLine="709"/>
+        <w:jc w:val="both"/>
+        <w:rPr>
+          <w:rFonts w:ascii="Times New Roman" w:hAnsi="Times New Roman" w:cs="Times New Roman"/>
+          <w:color w:val="000000" w:themeColor="text1"/>
+          <w:sz w:val="28"/>
+          <w:szCs w:val="28"/>
+        </w:rPr>
+      </w:pPr>
+      <w:r>
+        <w:rPr>
+          <w:rFonts w:ascii="Times New Roman" w:hAnsi="Times New Roman" w:cs="Times New Roman"/>
+          <w:color w:val="000000" w:themeColor="text1"/>
+          <w:sz w:val="28"/>
+          <w:szCs w:val="28"/>
+        </w:rPr>
+        <w:t xml:space="preserve">В случае, если Вы хотите сохранить внесённую информацию и вернуться к заполнению анкеты позднее – </w:t>
+      </w:r>
+      <w:r>
+        <w:rPr>
+          <w:rFonts w:ascii="Times New Roman" w:hAnsi="Times New Roman" w:cs="Times New Roman"/>
+          <w:color w:val="000000" w:themeColor="text1"/>
+          <w:sz w:val="28"/>
+          <w:szCs w:val="28"/>
+        </w:rPr>
+        <w:t>необходимо нажать</w:t>
+      </w:r>
+      <w:r>
+        <w:rPr>
+          <w:rFonts w:ascii="Times New Roman" w:hAnsi="Times New Roman" w:cs="Times New Roman"/>
+          <w:color w:val="000000" w:themeColor="text1"/>
+          <w:sz w:val="28"/>
+          <w:szCs w:val="28"/>
+        </w:rPr>
+        <w:t xml:space="preserve"> кнопку «Сохранить». Внизу появится сообщение</w:t>
+      </w:r>
+      <w:r>
+        <w:rPr>
+          <w:rFonts w:ascii="Times New Roman" w:hAnsi="Times New Roman" w:cs="Times New Roman"/>
+          <w:color w:val="000000" w:themeColor="text1"/>
+          <w:sz w:val="28"/>
+          <w:szCs w:val="28"/>
+        </w:rPr>
+        <w:t>:</w:t>
+      </w:r>
+      <w:r>
+        <w:rPr>
+          <w:rFonts w:ascii="Times New Roman" w:hAnsi="Times New Roman" w:cs="Times New Roman"/>
+          <w:color w:val="000000" w:themeColor="text1"/>
+          <w:sz w:val="28"/>
+          <w:szCs w:val="28"/>
+        </w:rPr>
+        <w:t xml:space="preserve"> «Промежуточные данные сохранены: </w:t>
+      </w:r>
+      <w:r>
+        <w:rPr>
+          <w:rFonts w:ascii="Times New Roman" w:hAnsi="Times New Roman" w:cs="Times New Roman"/>
+          <w:color w:val="000000" w:themeColor="text1"/>
+          <w:sz w:val="28"/>
+          <w:szCs w:val="28"/>
+          <w:lang w:val="en-US"/>
+        </w:rPr>
+        <w:t>ok</w:t>
+      </w:r>
+      <w:r>
+        <w:rPr>
+          <w:rFonts w:ascii="Times New Roman" w:hAnsi="Times New Roman" w:cs="Times New Roman"/>
+          <w:color w:val="000000" w:themeColor="text1"/>
+          <w:sz w:val="28"/>
+          <w:szCs w:val="28"/>
+        </w:rPr>
+        <w:t xml:space="preserve">». </w:t>
+      </w:r>
+      <w:r>
+        <w:rPr>
+          <w:rFonts w:ascii="Times New Roman" w:hAnsi="Times New Roman" w:cs="Times New Roman"/>
+          <w:color w:val="000000" w:themeColor="text1"/>
+          <w:sz w:val="28"/>
+          <w:szCs w:val="28"/>
+        </w:rPr>
+        <w:t xml:space="preserve">После этого Вы </w:t>
+      </w:r>
+      <w:r>
+        <w:rPr>
+          <w:rFonts w:ascii="Times New Roman" w:hAnsi="Times New Roman" w:cs="Times New Roman"/>
+          <w:color w:val="000000" w:themeColor="text1"/>
+          <w:sz w:val="28"/>
+          <w:szCs w:val="28"/>
+        </w:rPr>
+        <w:lastRenderedPageBreak/>
+        <w:t xml:space="preserve">можете закрыть анкету, и вернуться к ее заполнению в удобное для Вас время, вновь перейдя по предоставленной </w:t>
+      </w:r>
+      <w:r>
+        <w:rPr>
+          <w:rFonts w:ascii="Times New Roman" w:hAnsi="Times New Roman" w:cs="Times New Roman"/>
+          <w:color w:val="000000" w:themeColor="text1"/>
+          <w:sz w:val="28"/>
+          <w:szCs w:val="28"/>
+        </w:rPr>
+        <w:t>В</w:t>
+      </w:r>
+      <w:r>
+        <w:rPr>
+          <w:rFonts w:ascii="Times New Roman" w:hAnsi="Times New Roman" w:cs="Times New Roman"/>
+          <w:color w:val="000000" w:themeColor="text1"/>
+          <w:sz w:val="28"/>
+          <w:szCs w:val="28"/>
+        </w:rPr>
+        <w:t>ам ссылке.</w:t>
+      </w:r>
+    </w:p>
+    <w:p>
+      <w:pPr>
+        <w:spacing w:line="360" w:lineRule="auto"/>
+        <w:ind w:firstLine="709"/>
+        <w:jc w:val="both"/>
+        <w:rPr>
+          <w:rFonts w:ascii="Times New Roman" w:hAnsi="Times New Roman" w:cs="Times New Roman"/>
+          <w:color w:val="000000" w:themeColor="text1"/>
+          <w:sz w:val="28"/>
+          <w:szCs w:val="28"/>
+        </w:rPr>
+      </w:pPr>
+      <w:r>
+        <w:rPr>
+          <w:rFonts w:ascii="Times New Roman" w:hAnsi="Times New Roman" w:cs="Times New Roman"/>
+          <w:color w:val="000000" w:themeColor="text1"/>
+          <w:sz w:val="28"/>
+          <w:szCs w:val="28"/>
+        </w:rPr>
+        <w:t xml:space="preserve">После заполнения анкеты </w:t>
+      </w:r>
+      <w:r>
+        <w:rPr>
+          <w:rFonts w:ascii="Times New Roman" w:hAnsi="Times New Roman" w:cs="Times New Roman"/>
+          <w:color w:val="000000" w:themeColor="text1"/>
+          <w:sz w:val="28"/>
+          <w:szCs w:val="28"/>
+        </w:rPr>
+        <w:t xml:space="preserve">необходимо нажать </w:t>
+      </w:r>
+      <w:r>
+        <w:rPr>
+          <w:rFonts w:ascii="Times New Roman" w:hAnsi="Times New Roman" w:cs="Times New Roman"/>
+          <w:color w:val="000000" w:themeColor="text1"/>
+          <w:sz w:val="28"/>
+          <w:szCs w:val="28"/>
+        </w:rPr>
+        <w:t xml:space="preserve">кнопку «Отправить». В случае, если Вы ответили не на все обязательные вопросы внизу появится сообщение: «Заполнены не все обязательные поля», а вопросы, на которые следует ответить будут выделены красным (рисунок </w:t>
+      </w:r>
+      <w:r>
+        <w:rPr>
+          <w:rFonts w:ascii="Times New Roman" w:hAnsi="Times New Roman" w:cs="Times New Roman"/>
+          <w:color w:val="000000" w:themeColor="text1"/>
+          <w:sz w:val="28"/>
+          <w:szCs w:val="28"/>
+        </w:rPr>
+        <w:t>1</w:t>
+      </w:r>
+      <w:r>
+        <w:rPr>
+          <w:rFonts w:ascii="Times New Roman" w:hAnsi="Times New Roman" w:cs="Times New Roman"/>
+          <w:color w:val="000000" w:themeColor="text1"/>
+          <w:sz w:val="28"/>
+          <w:szCs w:val="28"/>
+        </w:rPr>
+        <w:t>6</w:t>
+      </w:r>
+      <w:r>
+        <w:rPr>
+          <w:rFonts w:ascii="Times New Roman" w:hAnsi="Times New Roman" w:cs="Times New Roman"/>
+          <w:color w:val="000000" w:themeColor="text1"/>
+          <w:sz w:val="28"/>
+          <w:szCs w:val="28"/>
+        </w:rPr>
+        <w:t>).</w:t>
+      </w:r>
+      <w:r>
+        <w:rPr>
+          <w:rFonts w:ascii="Times New Roman" w:hAnsi="Times New Roman" w:cs="Times New Roman"/>
+          <w:color w:val="000000" w:themeColor="text1"/>
+          <w:sz w:val="28"/>
+          <w:szCs w:val="28"/>
+        </w:rPr>
+        <w:t xml:space="preserve"> </w:t>
+      </w:r>
+    </w:p>
+    <w:p>
+      <w:pPr>
+        <w:spacing w:line="240" w:lineRule="auto"/>
+        <w:jc w:val="both"/>
+        <w:rPr>
+          <w:rFonts w:ascii="Times New Roman" w:hAnsi="Times New Roman" w:cs="Times New Roman"/>
+          <w:color w:val="000000" w:themeColor="text1"/>
+          <w:sz w:val="28"/>
+          <w:szCs w:val="28"/>
+        </w:rPr>
+      </w:pPr>
+      <w:r>
+        <w:rPr>
+          <w:noProof/>
+          <w:lang w:eastAsia="ru-RU"/>
+        </w:rPr>
+        <w:drawing>
+          <wp:inline distT="0" distB="0" distL="0" distR="0" wp14:anchorId="4E3ABDBA" wp14:editId="07A536F9">
+            <wp:extent cx="6191249" cy="4295775"/>
+            <wp:effectExtent l="19050" t="19050" r="19685" b="9525"/>
+            <wp:docPr id="17" name="Рисунок 17"/>
+            <wp:cNvGraphicFramePr>
+              <a:graphicFrameLocks xmlns:a="http://schemas.openxmlformats.org/drawingml/2006/main" noChangeAspect="1"/>
+            </wp:cNvGraphicFramePr>
+            <a:graphic xmlns:a="http://schemas.openxmlformats.org/drawingml/2006/main">
+              <a:graphicData uri="http://schemas.openxmlformats.org/drawingml/2006/picture">
+                <pic:pic xmlns:pic="http://schemas.openxmlformats.org/drawingml/2006/picture">
+                  <pic:nvPicPr>
+                    <pic:cNvPr id="1" name=""/>
+                    <pic:cNvPicPr/>
+                  </pic:nvPicPr>
+                  <pic:blipFill>
+                    <a:blip r:embed="rId25"/>
+                    <a:stretch>
+                      <a:fillRect/>
+                    </a:stretch>
+                  </pic:blipFill>
+                  <pic:spPr>
+                    <a:xfrm>
+                      <a:off x="0" y="0"/>
+                      <a:ext cx="6204683" cy="4305096"/>
+                    </a:xfrm>
+                    <a:prstGeom prst="rect">
+                      <a:avLst/>
+                    </a:prstGeom>
+                    <a:ln>
+                      <a:solidFill>
+                        <a:schemeClr val="tx1"/>
+                      </a:solidFill>
+                    </a:ln>
+                  </pic:spPr>
+                </pic:pic>
+              </a:graphicData>
+            </a:graphic>
+          </wp:inline>
+        </w:drawing>
+      </w:r>
+    </w:p>
+    <w:p>
+      <w:pPr>
+        <w:spacing w:line="240" w:lineRule="auto"/>
+        <w:ind w:firstLine="709"/>
+        <w:jc w:val="center"/>
+        <w:rPr>
+          <w:rFonts w:ascii="Times New Roman" w:hAnsi="Times New Roman" w:cs="Times New Roman"/>
+          <w:color w:val="000000" w:themeColor="text1"/>
+          <w:sz w:val="28"/>
+          <w:szCs w:val="28"/>
+        </w:rPr>
+      </w:pPr>
+      <w:r>
+        <w:rPr>
+          <w:rFonts w:ascii="Times New Roman" w:hAnsi="Times New Roman" w:cs="Times New Roman"/>
+          <w:color w:val="000000" w:themeColor="text1"/>
+          <w:sz w:val="28"/>
+          <w:szCs w:val="28"/>
+        </w:rPr>
+        <w:t xml:space="preserve">Рисунок </w:t>
+      </w:r>
+      <w:r>
+        <w:rPr>
+          <w:rFonts w:ascii="Times New Roman" w:hAnsi="Times New Roman" w:cs="Times New Roman"/>
+          <w:color w:val="000000" w:themeColor="text1"/>
+          <w:sz w:val="28"/>
+          <w:szCs w:val="28"/>
+        </w:rPr>
+        <w:t>1</w:t>
+      </w:r>
+      <w:r>
+        <w:rPr>
+          <w:rFonts w:ascii="Times New Roman" w:hAnsi="Times New Roman" w:cs="Times New Roman"/>
+          <w:color w:val="000000" w:themeColor="text1"/>
+          <w:sz w:val="28"/>
+          <w:szCs w:val="28"/>
+        </w:rPr>
+        <w:t>6</w:t>
+      </w:r>
+      <w:r>
+        <w:rPr>
+          <w:rFonts w:ascii="Times New Roman" w:hAnsi="Times New Roman" w:cs="Times New Roman"/>
+          <w:color w:val="000000" w:themeColor="text1"/>
+          <w:sz w:val="28"/>
+          <w:szCs w:val="28"/>
+        </w:rPr>
+        <w:t xml:space="preserve"> – Сообщение о </w:t>
+      </w:r>
+      <w:r>
+        <w:rPr>
+          <w:rFonts w:ascii="Times New Roman" w:hAnsi="Times New Roman" w:cs="Times New Roman"/>
+          <w:color w:val="000000" w:themeColor="text1"/>
+          <w:sz w:val="28"/>
+          <w:szCs w:val="28"/>
+        </w:rPr>
+        <w:t>необходимости ответить на обязательные вопросы</w:t>
+      </w:r>
+    </w:p>
+    <w:p>
+      <w:pPr>
+        <w:spacing w:line="360" w:lineRule="auto"/>
+        <w:ind w:firstLine="709"/>
+        <w:jc w:val="both"/>
+        <w:rPr>
+          <w:rFonts w:ascii="Times New Roman" w:hAnsi="Times New Roman" w:cs="Times New Roman"/>
+          <w:color w:val="000000" w:themeColor="text1"/>
+          <w:sz w:val="28"/>
+          <w:szCs w:val="28"/>
+        </w:rPr>
+      </w:pPr>
+      <w:r>
+        <w:rPr>
+          <w:rFonts w:ascii="Times New Roman" w:hAnsi="Times New Roman" w:cs="Times New Roman"/>
+          <w:color w:val="000000" w:themeColor="text1"/>
+          <w:sz w:val="28"/>
+          <w:szCs w:val="28"/>
+        </w:rPr>
+        <w:t>Если ответы внесены во все поля, то появится сообщение «Спасибо за участие в опросе!». На этом заполнение анкеты завершено.</w:t>
+      </w:r>
     </w:p>
     <w:sectPr>
-      <w:footerReference w:type="default" r:id="rId19"/>
+      <w:footerReference w:type="default" r:id="rId26"/>
       <w:pgSz w:w="11906" w:h="16838"/>
       <w:pgMar w:top="1134" w:right="850" w:bottom="1134" w:left="1134" w:header="708" w:footer="708" w:gutter="0"/>
       <w:cols w:space="708"/>
@@ -1840,7 +4213,7 @@
 </file>
 
 <file path=word/endnotes.xml><?xml version="1.0" encoding="utf-8"?>
-<w:endnotes xmlns:wpc="http://schemas.microsoft.com/office/word/2010/wordprocessingCanvas" xmlns:cx="http://schemas.microsoft.com/office/drawing/2014/chartex" xmlns:mc="http://schemas.openxmlformats.org/markup-compatibility/2006" xmlns:o="urn:schemas-microsoft-com:office:office" xmlns:r="http://schemas.openxmlformats.org/officeDocument/2006/relationships" xmlns:m="http://schemas.openxmlformats.org/officeDocument/2006/math" xmlns:v="urn:schemas-microsoft-com:vml" xmlns:wp14="http://schemas.microsoft.com/office/word/2010/wordprocessingDrawing" xmlns:wp="http://schemas.openxmlformats.org/drawingml/2006/wordprocessingDrawing" xmlns:w10="urn:schemas-microsoft-com:office:word" xmlns:w="http://schemas.openxmlformats.org/wordprocessingml/2006/main" xmlns:w14="http://schemas.microsoft.com/office/word/2010/wordml" xmlns:w15="http://schemas.microsoft.com/office/word/2012/wordml" xmlns:w16se="http://schemas.microsoft.com/office/word/2015/wordml/symex" xmlns:wpg="http://schemas.microsoft.com/office/word/2010/wordprocessingGroup" xmlns:wpi="http://schemas.microsoft.com/office/word/2010/wordprocessingInk" xmlns:wne="http://schemas.microsoft.com/office/word/2006/wordml" xmlns:wps="http://schemas.microsoft.com/office/word/2010/wordprocessingShape" mc:Ignorable="w14 w15 w16se wp14">
+<w:endnotes xmlns:wpc="http://schemas.microsoft.com/office/word/2010/wordprocessingCanvas" xmlns:cx="http://schemas.microsoft.com/office/drawing/2014/chartex" xmlns:cx1="http://schemas.microsoft.com/office/drawing/2015/9/8/chartex" xmlns:mc="http://schemas.openxmlformats.org/markup-compatibility/2006" xmlns:o="urn:schemas-microsoft-com:office:office" xmlns:r="http://schemas.openxmlformats.org/officeDocument/2006/relationships" xmlns:m="http://schemas.openxmlformats.org/officeDocument/2006/math" xmlns:v="urn:schemas-microsoft-com:vml" xmlns:wp14="http://schemas.microsoft.com/office/word/2010/wordprocessingDrawing" xmlns:wp="http://schemas.openxmlformats.org/drawingml/2006/wordprocessingDrawing" xmlns:w10="urn:schemas-microsoft-com:office:word" xmlns:w="http://schemas.openxmlformats.org/wordprocessingml/2006/main" xmlns:w14="http://schemas.microsoft.com/office/word/2010/wordml" xmlns:w15="http://schemas.microsoft.com/office/word/2012/wordml" xmlns:w16se="http://schemas.microsoft.com/office/word/2015/wordml/symex" xmlns:wpg="http://schemas.microsoft.com/office/word/2010/wordprocessingGroup" xmlns:wpi="http://schemas.microsoft.com/office/word/2010/wordprocessingInk" xmlns:wne="http://schemas.microsoft.com/office/word/2006/wordml" xmlns:wps="http://schemas.microsoft.com/office/word/2010/wordprocessingShape" mc:Ignorable="w14 w15 w16se wp14">
   <w:endnote w:type="separator" w:id="-1">
     <w:p>
       <w:pPr>
@@ -1865,7 +4238,7 @@
 </file>
 
 <file path=word/footer1.xml><?xml version="1.0" encoding="utf-8"?>
-<w:ftr xmlns:wpc="http://schemas.microsoft.com/office/word/2010/wordprocessingCanvas" xmlns:cx="http://schemas.microsoft.com/office/drawing/2014/chartex" xmlns:mc="http://schemas.openxmlformats.org/markup-compatibility/2006" xmlns:o="urn:schemas-microsoft-com:office:office" xmlns:r="http://schemas.openxmlformats.org/officeDocument/2006/relationships" xmlns:m="http://schemas.openxmlformats.org/officeDocument/2006/math" xmlns:v="urn:schemas-microsoft-com:vml" xmlns:wp14="http://schemas.microsoft.com/office/word/2010/wordprocessingDrawing" xmlns:wp="http://schemas.openxmlformats.org/drawingml/2006/wordprocessingDrawing" xmlns:w10="urn:schemas-microsoft-com:office:word" xmlns:w="http://schemas.openxmlformats.org/wordprocessingml/2006/main" xmlns:w14="http://schemas.microsoft.com/office/word/2010/wordml" xmlns:w15="http://schemas.microsoft.com/office/word/2012/wordml" xmlns:w16se="http://schemas.microsoft.com/office/word/2015/wordml/symex" xmlns:wpg="http://schemas.microsoft.com/office/word/2010/wordprocessingGroup" xmlns:wpi="http://schemas.microsoft.com/office/word/2010/wordprocessingInk" xmlns:wne="http://schemas.microsoft.com/office/word/2006/wordml" xmlns:wps="http://schemas.microsoft.com/office/word/2010/wordprocessingShape" mc:Ignorable="w14 w15 w16se wp14">
+<w:ftr xmlns:wpc="http://schemas.microsoft.com/office/word/2010/wordprocessingCanvas" xmlns:cx="http://schemas.microsoft.com/office/drawing/2014/chartex" xmlns:cx1="http://schemas.microsoft.com/office/drawing/2015/9/8/chartex" xmlns:mc="http://schemas.openxmlformats.org/markup-compatibility/2006" xmlns:o="urn:schemas-microsoft-com:office:office" xmlns:r="http://schemas.openxmlformats.org/officeDocument/2006/relationships" xmlns:m="http://schemas.openxmlformats.org/officeDocument/2006/math" xmlns:v="urn:schemas-microsoft-com:vml" xmlns:wp14="http://schemas.microsoft.com/office/word/2010/wordprocessingDrawing" xmlns:wp="http://schemas.openxmlformats.org/drawingml/2006/wordprocessingDrawing" xmlns:w10="urn:schemas-microsoft-com:office:word" xmlns:w="http://schemas.openxmlformats.org/wordprocessingml/2006/main" xmlns:w14="http://schemas.microsoft.com/office/word/2010/wordml" xmlns:w15="http://schemas.microsoft.com/office/word/2012/wordml" xmlns:w16se="http://schemas.microsoft.com/office/word/2015/wordml/symex" xmlns:wpg="http://schemas.microsoft.com/office/word/2010/wordprocessingGroup" xmlns:wpi="http://schemas.microsoft.com/office/word/2010/wordprocessingInk" xmlns:wne="http://schemas.microsoft.com/office/word/2006/wordml" xmlns:wps="http://schemas.microsoft.com/office/word/2010/wordprocessingShape" mc:Ignorable="w14 w15 w16se wp14">
   <w:sdt>
     <w:sdtPr>
       <w:id w:val="1216852829"/>
@@ -1894,7 +4267,7 @@
           <w:rPr>
             <w:noProof/>
           </w:rPr>
-          <w:t>4</w:t>
+          <w:t>11</w:t>
         </w:r>
         <w:r>
           <w:fldChar w:fldCharType="end"/>
@@ -1911,7 +4284,7 @@
 </file>
 
 <file path=word/footnotes.xml><?xml version="1.0" encoding="utf-8"?>
-<w:footnotes xmlns:wpc="http://schemas.microsoft.com/office/word/2010/wordprocessingCanvas" xmlns:cx="http://schemas.microsoft.com/office/drawing/2014/chartex" xmlns:mc="http://schemas.openxmlformats.org/markup-compatibility/2006" xmlns:o="urn:schemas-microsoft-com:office:office" xmlns:r="http://schemas.openxmlformats.org/officeDocument/2006/relationships" xmlns:m="http://schemas.openxmlformats.org/officeDocument/2006/math" xmlns:v="urn:schemas-microsoft-com:vml" xmlns:wp14="http://schemas.microsoft.com/office/word/2010/wordprocessingDrawing" xmlns:wp="http://schemas.openxmlformats.org/drawingml/2006/wordprocessingDrawing" xmlns:w10="urn:schemas-microsoft-com:office:word" xmlns:w="http://schemas.openxmlformats.org/wordprocessingml/2006/main" xmlns:w14="http://schemas.microsoft.com/office/word/2010/wordml" xmlns:w15="http://schemas.microsoft.com/office/word/2012/wordml" xmlns:w16se="http://schemas.microsoft.com/office/word/2015/wordml/symex" xmlns:wpg="http://schemas.microsoft.com/office/word/2010/wordprocessingGroup" xmlns:wpi="http://schemas.microsoft.com/office/word/2010/wordprocessingInk" xmlns:wne="http://schemas.microsoft.com/office/word/2006/wordml" xmlns:wps="http://schemas.microsoft.com/office/word/2010/wordprocessingShape" mc:Ignorable="w14 w15 w16se wp14">
+<w:footnotes xmlns:wpc="http://schemas.microsoft.com/office/word/2010/wordprocessingCanvas" xmlns:cx="http://schemas.microsoft.com/office/drawing/2014/chartex" xmlns:cx1="http://schemas.microsoft.com/office/drawing/2015/9/8/chartex" xmlns:mc="http://schemas.openxmlformats.org/markup-compatibility/2006" xmlns:o="urn:schemas-microsoft-com:office:office" xmlns:r="http://schemas.openxmlformats.org/officeDocument/2006/relationships" xmlns:m="http://schemas.openxmlformats.org/officeDocument/2006/math" xmlns:v="urn:schemas-microsoft-com:vml" xmlns:wp14="http://schemas.microsoft.com/office/word/2010/wordprocessingDrawing" xmlns:wp="http://schemas.openxmlformats.org/drawingml/2006/wordprocessingDrawing" xmlns:w10="urn:schemas-microsoft-com:office:word" xmlns:w="http://schemas.openxmlformats.org/wordprocessingml/2006/main" xmlns:w14="http://schemas.microsoft.com/office/word/2010/wordml" xmlns:w15="http://schemas.microsoft.com/office/word/2012/wordml" xmlns:w16se="http://schemas.microsoft.com/office/word/2015/wordml/symex" xmlns:wpg="http://schemas.microsoft.com/office/word/2010/wordprocessingGroup" xmlns:wpi="http://schemas.microsoft.com/office/word/2010/wordprocessingInk" xmlns:wne="http://schemas.microsoft.com/office/word/2006/wordml" xmlns:wps="http://schemas.microsoft.com/office/word/2010/wordprocessingShape" mc:Ignorable="w14 w15 w16se wp14">
   <w:footnote w:type="separator" w:id="-1">
     <w:p>
       <w:pPr>
@@ -1933,6 +4306,611 @@
     </w:p>
   </w:footnote>
 </w:footnotes>
+</file>
+
+<file path=word/numbering.xml><?xml version="1.0" encoding="utf-8"?>
+<w:numbering xmlns:wpc="http://schemas.microsoft.com/office/word/2010/wordprocessingCanvas" xmlns:cx="http://schemas.microsoft.com/office/drawing/2014/chartex" xmlns:cx1="http://schemas.microsoft.com/office/drawing/2015/9/8/chartex" xmlns:mc="http://schemas.openxmlformats.org/markup-compatibility/2006" xmlns:o="urn:schemas-microsoft-com:office:office" xmlns:r="http://schemas.openxmlformats.org/officeDocument/2006/relationships" xmlns:m="http://schemas.openxmlformats.org/officeDocument/2006/math" xmlns:v="urn:schemas-microsoft-com:vml" xmlns:wp14="http://schemas.microsoft.com/office/word/2010/wordprocessingDrawing" xmlns:wp="http://schemas.openxmlformats.org/drawingml/2006/wordprocessingDrawing" xmlns:w10="urn:schemas-microsoft-com:office:word" xmlns:w="http://schemas.openxmlformats.org/wordprocessingml/2006/main" xmlns:w14="http://schemas.microsoft.com/office/word/2010/wordml" xmlns:w15="http://schemas.microsoft.com/office/word/2012/wordml" xmlns:w16se="http://schemas.microsoft.com/office/word/2015/wordml/symex" xmlns:wpg="http://schemas.microsoft.com/office/word/2010/wordprocessingGroup" xmlns:wpi="http://schemas.microsoft.com/office/word/2010/wordprocessingInk" xmlns:wne="http://schemas.microsoft.com/office/word/2006/wordml" xmlns:wps="http://schemas.microsoft.com/office/word/2010/wordprocessingShape" mc:Ignorable="w14 w15 w16se wp14">
+  <w:abstractNum w:abstractNumId="0" w15:restartNumberingAfterBreak="0">
+    <w:nsid w:val="10147380"/>
+    <w:multiLevelType w:val="hybridMultilevel"/>
+    <w:tmpl w:val="58F41C9A"/>
+    <w:lvl w:ilvl="0" w:tplc="D81057A2">
+      <w:start w:val="1"/>
+      <w:numFmt w:val="decimal"/>
+      <w:lvlText w:val="%1)"/>
+      <w:lvlJc w:val="left"/>
+      <w:pPr>
+        <w:ind w:left="1789" w:hanging="360"/>
+      </w:pPr>
+      <w:rPr>
+        <w:rFonts w:hint="default"/>
+      </w:rPr>
+    </w:lvl>
+    <w:lvl w:ilvl="1" w:tplc="04190019" w:tentative="1">
+      <w:start w:val="1"/>
+      <w:numFmt w:val="lowerLetter"/>
+      <w:lvlText w:val="%2."/>
+      <w:lvlJc w:val="left"/>
+      <w:pPr>
+        <w:ind w:left="2509" w:hanging="360"/>
+      </w:pPr>
+    </w:lvl>
+    <w:lvl w:ilvl="2" w:tplc="0419001B" w:tentative="1">
+      <w:start w:val="1"/>
+      <w:numFmt w:val="lowerRoman"/>
+      <w:lvlText w:val="%3."/>
+      <w:lvlJc w:val="right"/>
+      <w:pPr>
+        <w:ind w:left="3229" w:hanging="180"/>
+      </w:pPr>
+    </w:lvl>
+    <w:lvl w:ilvl="3" w:tplc="0419000F" w:tentative="1">
+      <w:start w:val="1"/>
+      <w:numFmt w:val="decimal"/>
+      <w:lvlText w:val="%4."/>
+      <w:lvlJc w:val="left"/>
+      <w:pPr>
+        <w:ind w:left="3949" w:hanging="360"/>
+      </w:pPr>
+    </w:lvl>
+    <w:lvl w:ilvl="4" w:tplc="04190019" w:tentative="1">
+      <w:start w:val="1"/>
+      <w:numFmt w:val="lowerLetter"/>
+      <w:lvlText w:val="%5."/>
+      <w:lvlJc w:val="left"/>
+      <w:pPr>
+        <w:ind w:left="4669" w:hanging="360"/>
+      </w:pPr>
+    </w:lvl>
+    <w:lvl w:ilvl="5" w:tplc="0419001B" w:tentative="1">
+      <w:start w:val="1"/>
+      <w:numFmt w:val="lowerRoman"/>
+      <w:lvlText w:val="%6."/>
+      <w:lvlJc w:val="right"/>
+      <w:pPr>
+        <w:ind w:left="5389" w:hanging="180"/>
+      </w:pPr>
+    </w:lvl>
+    <w:lvl w:ilvl="6" w:tplc="0419000F" w:tentative="1">
+      <w:start w:val="1"/>
+      <w:numFmt w:val="decimal"/>
+      <w:lvlText w:val="%7."/>
+      <w:lvlJc w:val="left"/>
+      <w:pPr>
+        <w:ind w:left="6109" w:hanging="360"/>
+      </w:pPr>
+    </w:lvl>
+    <w:lvl w:ilvl="7" w:tplc="04190019" w:tentative="1">
+      <w:start w:val="1"/>
+      <w:numFmt w:val="lowerLetter"/>
+      <w:lvlText w:val="%8."/>
+      <w:lvlJc w:val="left"/>
+      <w:pPr>
+        <w:ind w:left="6829" w:hanging="360"/>
+      </w:pPr>
+    </w:lvl>
+    <w:lvl w:ilvl="8" w:tplc="0419001B" w:tentative="1">
+      <w:start w:val="1"/>
+      <w:numFmt w:val="lowerRoman"/>
+      <w:lvlText w:val="%9."/>
+      <w:lvlJc w:val="right"/>
+      <w:pPr>
+        <w:ind w:left="7549" w:hanging="180"/>
+      </w:pPr>
+    </w:lvl>
+  </w:abstractNum>
+  <w:abstractNum w:abstractNumId="1" w15:restartNumberingAfterBreak="0">
+    <w:nsid w:val="185F3316"/>
+    <w:multiLevelType w:val="hybridMultilevel"/>
+    <w:tmpl w:val="655A904E"/>
+    <w:lvl w:ilvl="0" w:tplc="F52AD616">
+      <w:start w:val="1"/>
+      <w:numFmt w:val="decimal"/>
+      <w:lvlText w:val="%1)"/>
+      <w:lvlJc w:val="left"/>
+      <w:pPr>
+        <w:ind w:left="1789" w:hanging="360"/>
+      </w:pPr>
+      <w:rPr>
+        <w:rFonts w:hint="default"/>
+      </w:rPr>
+    </w:lvl>
+    <w:lvl w:ilvl="1" w:tplc="04190019" w:tentative="1">
+      <w:start w:val="1"/>
+      <w:numFmt w:val="lowerLetter"/>
+      <w:lvlText w:val="%2."/>
+      <w:lvlJc w:val="left"/>
+      <w:pPr>
+        <w:ind w:left="2509" w:hanging="360"/>
+      </w:pPr>
+    </w:lvl>
+    <w:lvl w:ilvl="2" w:tplc="0419001B" w:tentative="1">
+      <w:start w:val="1"/>
+      <w:numFmt w:val="lowerRoman"/>
+      <w:lvlText w:val="%3."/>
+      <w:lvlJc w:val="right"/>
+      <w:pPr>
+        <w:ind w:left="3229" w:hanging="180"/>
+      </w:pPr>
+    </w:lvl>
+    <w:lvl w:ilvl="3" w:tplc="0419000F" w:tentative="1">
+      <w:start w:val="1"/>
+      <w:numFmt w:val="decimal"/>
+      <w:lvlText w:val="%4."/>
+      <w:lvlJc w:val="left"/>
+      <w:pPr>
+        <w:ind w:left="3949" w:hanging="360"/>
+      </w:pPr>
+    </w:lvl>
+    <w:lvl w:ilvl="4" w:tplc="04190019" w:tentative="1">
+      <w:start w:val="1"/>
+      <w:numFmt w:val="lowerLetter"/>
+      <w:lvlText w:val="%5."/>
+      <w:lvlJc w:val="left"/>
+      <w:pPr>
+        <w:ind w:left="4669" w:hanging="360"/>
+      </w:pPr>
+    </w:lvl>
+    <w:lvl w:ilvl="5" w:tplc="0419001B" w:tentative="1">
+      <w:start w:val="1"/>
+      <w:numFmt w:val="lowerRoman"/>
+      <w:lvlText w:val="%6."/>
+      <w:lvlJc w:val="right"/>
+      <w:pPr>
+        <w:ind w:left="5389" w:hanging="180"/>
+      </w:pPr>
+    </w:lvl>
+    <w:lvl w:ilvl="6" w:tplc="0419000F" w:tentative="1">
+      <w:start w:val="1"/>
+      <w:numFmt w:val="decimal"/>
+      <w:lvlText w:val="%7."/>
+      <w:lvlJc w:val="left"/>
+      <w:pPr>
+        <w:ind w:left="6109" w:hanging="360"/>
+      </w:pPr>
+    </w:lvl>
+    <w:lvl w:ilvl="7" w:tplc="04190019" w:tentative="1">
+      <w:start w:val="1"/>
+      <w:numFmt w:val="lowerLetter"/>
+      <w:lvlText w:val="%8."/>
+      <w:lvlJc w:val="left"/>
+      <w:pPr>
+        <w:ind w:left="6829" w:hanging="360"/>
+      </w:pPr>
+    </w:lvl>
+    <w:lvl w:ilvl="8" w:tplc="0419001B" w:tentative="1">
+      <w:start w:val="1"/>
+      <w:numFmt w:val="lowerRoman"/>
+      <w:lvlText w:val="%9."/>
+      <w:lvlJc w:val="right"/>
+      <w:pPr>
+        <w:ind w:left="7549" w:hanging="180"/>
+      </w:pPr>
+    </w:lvl>
+  </w:abstractNum>
+  <w:abstractNum w:abstractNumId="2" w15:restartNumberingAfterBreak="0">
+    <w:nsid w:val="2CED36D3"/>
+    <w:multiLevelType w:val="hybridMultilevel"/>
+    <w:tmpl w:val="D97C08D2"/>
+    <w:lvl w:ilvl="0" w:tplc="56543690">
+      <w:start w:val="1"/>
+      <w:numFmt w:val="bullet"/>
+      <w:lvlText w:val=""/>
+      <w:lvlJc w:val="left"/>
+      <w:pPr>
+        <w:ind w:left="1429" w:hanging="360"/>
+      </w:pPr>
+      <w:rPr>
+        <w:rFonts w:ascii="Symbol" w:hAnsi="Symbol" w:hint="default"/>
+      </w:rPr>
+    </w:lvl>
+    <w:lvl w:ilvl="1" w:tplc="04190003" w:tentative="1">
+      <w:start w:val="1"/>
+      <w:numFmt w:val="bullet"/>
+      <w:lvlText w:val="o"/>
+      <w:lvlJc w:val="left"/>
+      <w:pPr>
+        <w:ind w:left="2149" w:hanging="360"/>
+      </w:pPr>
+      <w:rPr>
+        <w:rFonts w:ascii="Courier New" w:hAnsi="Courier New" w:cs="Courier New" w:hint="default"/>
+      </w:rPr>
+    </w:lvl>
+    <w:lvl w:ilvl="2" w:tplc="04190005" w:tentative="1">
+      <w:start w:val="1"/>
+      <w:numFmt w:val="bullet"/>
+      <w:lvlText w:val=""/>
+      <w:lvlJc w:val="left"/>
+      <w:pPr>
+        <w:ind w:left="2869" w:hanging="360"/>
+      </w:pPr>
+      <w:rPr>
+        <w:rFonts w:ascii="Wingdings" w:hAnsi="Wingdings" w:hint="default"/>
+      </w:rPr>
+    </w:lvl>
+    <w:lvl w:ilvl="3" w:tplc="04190001" w:tentative="1">
+      <w:start w:val="1"/>
+      <w:numFmt w:val="bullet"/>
+      <w:lvlText w:val=""/>
+      <w:lvlJc w:val="left"/>
+      <w:pPr>
+        <w:ind w:left="3589" w:hanging="360"/>
+      </w:pPr>
+      <w:rPr>
+        <w:rFonts w:ascii="Symbol" w:hAnsi="Symbol" w:hint="default"/>
+      </w:rPr>
+    </w:lvl>
+    <w:lvl w:ilvl="4" w:tplc="04190003" w:tentative="1">
+      <w:start w:val="1"/>
+      <w:numFmt w:val="bullet"/>
+      <w:lvlText w:val="o"/>
+      <w:lvlJc w:val="left"/>
+      <w:pPr>
+        <w:ind w:left="4309" w:hanging="360"/>
+      </w:pPr>
+      <w:rPr>
+        <w:rFonts w:ascii="Courier New" w:hAnsi="Courier New" w:cs="Courier New" w:hint="default"/>
+      </w:rPr>
+    </w:lvl>
+    <w:lvl w:ilvl="5" w:tplc="04190005" w:tentative="1">
+      <w:start w:val="1"/>
+      <w:numFmt w:val="bullet"/>
+      <w:lvlText w:val=""/>
+      <w:lvlJc w:val="left"/>
+      <w:pPr>
+        <w:ind w:left="5029" w:hanging="360"/>
+      </w:pPr>
+      <w:rPr>
+        <w:rFonts w:ascii="Wingdings" w:hAnsi="Wingdings" w:hint="default"/>
+      </w:rPr>
+    </w:lvl>
+    <w:lvl w:ilvl="6" w:tplc="04190001" w:tentative="1">
+      <w:start w:val="1"/>
+      <w:numFmt w:val="bullet"/>
+      <w:lvlText w:val=""/>
+      <w:lvlJc w:val="left"/>
+      <w:pPr>
+        <w:ind w:left="5749" w:hanging="360"/>
+      </w:pPr>
+      <w:rPr>
+        <w:rFonts w:ascii="Symbol" w:hAnsi="Symbol" w:hint="default"/>
+      </w:rPr>
+    </w:lvl>
+    <w:lvl w:ilvl="7" w:tplc="04190003" w:tentative="1">
+      <w:start w:val="1"/>
+      <w:numFmt w:val="bullet"/>
+      <w:lvlText w:val="o"/>
+      <w:lvlJc w:val="left"/>
+      <w:pPr>
+        <w:ind w:left="6469" w:hanging="360"/>
+      </w:pPr>
+      <w:rPr>
+        <w:rFonts w:ascii="Courier New" w:hAnsi="Courier New" w:cs="Courier New" w:hint="default"/>
+      </w:rPr>
+    </w:lvl>
+    <w:lvl w:ilvl="8" w:tplc="04190005" w:tentative="1">
+      <w:start w:val="1"/>
+      <w:numFmt w:val="bullet"/>
+      <w:lvlText w:val=""/>
+      <w:lvlJc w:val="left"/>
+      <w:pPr>
+        <w:ind w:left="7189" w:hanging="360"/>
+      </w:pPr>
+      <w:rPr>
+        <w:rFonts w:ascii="Wingdings" w:hAnsi="Wingdings" w:hint="default"/>
+      </w:rPr>
+    </w:lvl>
+  </w:abstractNum>
+  <w:abstractNum w:abstractNumId="3" w15:restartNumberingAfterBreak="0">
+    <w:nsid w:val="41021DCE"/>
+    <w:multiLevelType w:val="hybridMultilevel"/>
+    <w:tmpl w:val="61DE01B6"/>
+    <w:lvl w:ilvl="0" w:tplc="56543690">
+      <w:start w:val="1"/>
+      <w:numFmt w:val="bullet"/>
+      <w:lvlText w:val=""/>
+      <w:lvlJc w:val="left"/>
+      <w:pPr>
+        <w:ind w:left="1429" w:hanging="360"/>
+      </w:pPr>
+      <w:rPr>
+        <w:rFonts w:ascii="Symbol" w:hAnsi="Symbol" w:hint="default"/>
+      </w:rPr>
+    </w:lvl>
+    <w:lvl w:ilvl="1" w:tplc="04190003" w:tentative="1">
+      <w:start w:val="1"/>
+      <w:numFmt w:val="bullet"/>
+      <w:lvlText w:val="o"/>
+      <w:lvlJc w:val="left"/>
+      <w:pPr>
+        <w:ind w:left="2149" w:hanging="360"/>
+      </w:pPr>
+      <w:rPr>
+        <w:rFonts w:ascii="Courier New" w:hAnsi="Courier New" w:cs="Courier New" w:hint="default"/>
+      </w:rPr>
+    </w:lvl>
+    <w:lvl w:ilvl="2" w:tplc="04190005" w:tentative="1">
+      <w:start w:val="1"/>
+      <w:numFmt w:val="bullet"/>
+      <w:lvlText w:val=""/>
+      <w:lvlJc w:val="left"/>
+      <w:pPr>
+        <w:ind w:left="2869" w:hanging="360"/>
+      </w:pPr>
+      <w:rPr>
+        <w:rFonts w:ascii="Wingdings" w:hAnsi="Wingdings" w:hint="default"/>
+      </w:rPr>
+    </w:lvl>
+    <w:lvl w:ilvl="3" w:tplc="04190001" w:tentative="1">
+      <w:start w:val="1"/>
+      <w:numFmt w:val="bullet"/>
+      <w:lvlText w:val=""/>
+      <w:lvlJc w:val="left"/>
+      <w:pPr>
+        <w:ind w:left="3589" w:hanging="360"/>
+      </w:pPr>
+      <w:rPr>
+        <w:rFonts w:ascii="Symbol" w:hAnsi="Symbol" w:hint="default"/>
+      </w:rPr>
+    </w:lvl>
+    <w:lvl w:ilvl="4" w:tplc="04190003" w:tentative="1">
+      <w:start w:val="1"/>
+      <w:numFmt w:val="bullet"/>
+      <w:lvlText w:val="o"/>
+      <w:lvlJc w:val="left"/>
+      <w:pPr>
+        <w:ind w:left="4309" w:hanging="360"/>
+      </w:pPr>
+      <w:rPr>
+        <w:rFonts w:ascii="Courier New" w:hAnsi="Courier New" w:cs="Courier New" w:hint="default"/>
+      </w:rPr>
+    </w:lvl>
+    <w:lvl w:ilvl="5" w:tplc="04190005" w:tentative="1">
+      <w:start w:val="1"/>
+      <w:numFmt w:val="bullet"/>
+      <w:lvlText w:val=""/>
+      <w:lvlJc w:val="left"/>
+      <w:pPr>
+        <w:ind w:left="5029" w:hanging="360"/>
+      </w:pPr>
+      <w:rPr>
+        <w:rFonts w:ascii="Wingdings" w:hAnsi="Wingdings" w:hint="default"/>
+      </w:rPr>
+    </w:lvl>
+    <w:lvl w:ilvl="6" w:tplc="04190001" w:tentative="1">
+      <w:start w:val="1"/>
+      <w:numFmt w:val="bullet"/>
+      <w:lvlText w:val=""/>
+      <w:lvlJc w:val="left"/>
+      <w:pPr>
+        <w:ind w:left="5749" w:hanging="360"/>
+      </w:pPr>
+      <w:rPr>
+        <w:rFonts w:ascii="Symbol" w:hAnsi="Symbol" w:hint="default"/>
+      </w:rPr>
+    </w:lvl>
+    <w:lvl w:ilvl="7" w:tplc="04190003" w:tentative="1">
+      <w:start w:val="1"/>
+      <w:numFmt w:val="bullet"/>
+      <w:lvlText w:val="o"/>
+      <w:lvlJc w:val="left"/>
+      <w:pPr>
+        <w:ind w:left="6469" w:hanging="360"/>
+      </w:pPr>
+      <w:rPr>
+        <w:rFonts w:ascii="Courier New" w:hAnsi="Courier New" w:cs="Courier New" w:hint="default"/>
+      </w:rPr>
+    </w:lvl>
+    <w:lvl w:ilvl="8" w:tplc="04190005" w:tentative="1">
+      <w:start w:val="1"/>
+      <w:numFmt w:val="bullet"/>
+      <w:lvlText w:val=""/>
+      <w:lvlJc w:val="left"/>
+      <w:pPr>
+        <w:ind w:left="7189" w:hanging="360"/>
+      </w:pPr>
+      <w:rPr>
+        <w:rFonts w:ascii="Wingdings" w:hAnsi="Wingdings" w:hint="default"/>
+      </w:rPr>
+    </w:lvl>
+  </w:abstractNum>
+  <w:abstractNum w:abstractNumId="4" w15:restartNumberingAfterBreak="0">
+    <w:nsid w:val="78CA26B7"/>
+    <w:multiLevelType w:val="hybridMultilevel"/>
+    <w:tmpl w:val="CBE836F4"/>
+    <w:lvl w:ilvl="0" w:tplc="322ABE6C">
+      <w:start w:val="1"/>
+      <w:numFmt w:val="decimal"/>
+      <w:lvlText w:val="%1)"/>
+      <w:lvlJc w:val="left"/>
+      <w:pPr>
+        <w:ind w:left="1069" w:hanging="360"/>
+      </w:pPr>
+      <w:rPr>
+        <w:rFonts w:hint="default"/>
+      </w:rPr>
+    </w:lvl>
+    <w:lvl w:ilvl="1" w:tplc="04190019" w:tentative="1">
+      <w:start w:val="1"/>
+      <w:numFmt w:val="lowerLetter"/>
+      <w:lvlText w:val="%2."/>
+      <w:lvlJc w:val="left"/>
+      <w:pPr>
+        <w:ind w:left="1789" w:hanging="360"/>
+      </w:pPr>
+    </w:lvl>
+    <w:lvl w:ilvl="2" w:tplc="0419001B" w:tentative="1">
+      <w:start w:val="1"/>
+      <w:numFmt w:val="lowerRoman"/>
+      <w:lvlText w:val="%3."/>
+      <w:lvlJc w:val="right"/>
+      <w:pPr>
+        <w:ind w:left="2509" w:hanging="180"/>
+      </w:pPr>
+    </w:lvl>
+    <w:lvl w:ilvl="3" w:tplc="0419000F" w:tentative="1">
+      <w:start w:val="1"/>
+      <w:numFmt w:val="decimal"/>
+      <w:lvlText w:val="%4."/>
+      <w:lvlJc w:val="left"/>
+      <w:pPr>
+        <w:ind w:left="3229" w:hanging="360"/>
+      </w:pPr>
+    </w:lvl>
+    <w:lvl w:ilvl="4" w:tplc="04190019" w:tentative="1">
+      <w:start w:val="1"/>
+      <w:numFmt w:val="lowerLetter"/>
+      <w:lvlText w:val="%5."/>
+      <w:lvlJc w:val="left"/>
+      <w:pPr>
+        <w:ind w:left="3949" w:hanging="360"/>
+      </w:pPr>
+    </w:lvl>
+    <w:lvl w:ilvl="5" w:tplc="0419001B" w:tentative="1">
+      <w:start w:val="1"/>
+      <w:numFmt w:val="lowerRoman"/>
+      <w:lvlText w:val="%6."/>
+      <w:lvlJc w:val="right"/>
+      <w:pPr>
+        <w:ind w:left="4669" w:hanging="180"/>
+      </w:pPr>
+    </w:lvl>
+    <w:lvl w:ilvl="6" w:tplc="0419000F" w:tentative="1">
+      <w:start w:val="1"/>
+      <w:numFmt w:val="decimal"/>
+      <w:lvlText w:val="%7."/>
+      <w:lvlJc w:val="left"/>
+      <w:pPr>
+        <w:ind w:left="5389" w:hanging="360"/>
+      </w:pPr>
+    </w:lvl>
+    <w:lvl w:ilvl="7" w:tplc="04190019" w:tentative="1">
+      <w:start w:val="1"/>
+      <w:numFmt w:val="lowerLetter"/>
+      <w:lvlText w:val="%8."/>
+      <w:lvlJc w:val="left"/>
+      <w:pPr>
+        <w:ind w:left="6109" w:hanging="360"/>
+      </w:pPr>
+    </w:lvl>
+    <w:lvl w:ilvl="8" w:tplc="0419001B" w:tentative="1">
+      <w:start w:val="1"/>
+      <w:numFmt w:val="lowerRoman"/>
+      <w:lvlText w:val="%9."/>
+      <w:lvlJc w:val="right"/>
+      <w:pPr>
+        <w:ind w:left="6829" w:hanging="180"/>
+      </w:pPr>
+    </w:lvl>
+  </w:abstractNum>
+  <w:abstractNum w:abstractNumId="5" w15:restartNumberingAfterBreak="0">
+    <w:nsid w:val="7F1478F0"/>
+    <w:multiLevelType w:val="hybridMultilevel"/>
+    <w:tmpl w:val="F2FC42F0"/>
+    <w:lvl w:ilvl="0" w:tplc="322ABE6C">
+      <w:start w:val="1"/>
+      <w:numFmt w:val="decimal"/>
+      <w:lvlText w:val="%1)"/>
+      <w:lvlJc w:val="left"/>
+      <w:pPr>
+        <w:ind w:left="1069" w:hanging="360"/>
+      </w:pPr>
+      <w:rPr>
+        <w:rFonts w:hint="default"/>
+      </w:rPr>
+    </w:lvl>
+    <w:lvl w:ilvl="1" w:tplc="04190019" w:tentative="1">
+      <w:start w:val="1"/>
+      <w:numFmt w:val="lowerLetter"/>
+      <w:lvlText w:val="%2."/>
+      <w:lvlJc w:val="left"/>
+      <w:pPr>
+        <w:ind w:left="1789" w:hanging="360"/>
+      </w:pPr>
+    </w:lvl>
+    <w:lvl w:ilvl="2" w:tplc="0419001B" w:tentative="1">
+      <w:start w:val="1"/>
+      <w:numFmt w:val="lowerRoman"/>
+      <w:lvlText w:val="%3."/>
+      <w:lvlJc w:val="right"/>
+      <w:pPr>
+        <w:ind w:left="2509" w:hanging="180"/>
+      </w:pPr>
+    </w:lvl>
+    <w:lvl w:ilvl="3" w:tplc="0419000F" w:tentative="1">
+      <w:start w:val="1"/>
+      <w:numFmt w:val="decimal"/>
+      <w:lvlText w:val="%4."/>
+      <w:lvlJc w:val="left"/>
+      <w:pPr>
+        <w:ind w:left="3229" w:hanging="360"/>
+      </w:pPr>
+    </w:lvl>
+    <w:lvl w:ilvl="4" w:tplc="04190019" w:tentative="1">
+      <w:start w:val="1"/>
+      <w:numFmt w:val="lowerLetter"/>
+      <w:lvlText w:val="%5."/>
+      <w:lvlJc w:val="left"/>
+      <w:pPr>
+        <w:ind w:left="3949" w:hanging="360"/>
+      </w:pPr>
+    </w:lvl>
+    <w:lvl w:ilvl="5" w:tplc="0419001B" w:tentative="1">
+      <w:start w:val="1"/>
+      <w:numFmt w:val="lowerRoman"/>
+      <w:lvlText w:val="%6."/>
+      <w:lvlJc w:val="right"/>
+      <w:pPr>
+        <w:ind w:left="4669" w:hanging="180"/>
+      </w:pPr>
+    </w:lvl>
+    <w:lvl w:ilvl="6" w:tplc="0419000F" w:tentative="1">
+      <w:start w:val="1"/>
+      <w:numFmt w:val="decimal"/>
+      <w:lvlText w:val="%7."/>
+      <w:lvlJc w:val="left"/>
+      <w:pPr>
+        <w:ind w:left="5389" w:hanging="360"/>
+      </w:pPr>
+    </w:lvl>
+    <w:lvl w:ilvl="7" w:tplc="04190019" w:tentative="1">
+      <w:start w:val="1"/>
+      <w:numFmt w:val="lowerLetter"/>
+      <w:lvlText w:val="%8."/>
+      <w:lvlJc w:val="left"/>
+      <w:pPr>
+        <w:ind w:left="6109" w:hanging="360"/>
+      </w:pPr>
+    </w:lvl>
+    <w:lvl w:ilvl="8" w:tplc="0419001B" w:tentative="1">
+      <w:start w:val="1"/>
+      <w:numFmt w:val="lowerRoman"/>
+      <w:lvlText w:val="%9."/>
+      <w:lvlJc w:val="right"/>
+      <w:pPr>
+        <w:ind w:left="6829" w:hanging="180"/>
+      </w:pPr>
+    </w:lvl>
+  </w:abstractNum>
+  <w:num w:numId="1">
+    <w:abstractNumId w:val="3"/>
+  </w:num>
+  <w:num w:numId="2">
+    <w:abstractNumId w:val="4"/>
+  </w:num>
+  <w:num w:numId="3">
+    <w:abstractNumId w:val="1"/>
+  </w:num>
+  <w:num w:numId="4">
+    <w:abstractNumId w:val="2"/>
+  </w:num>
+  <w:num w:numId="5">
+    <w:abstractNumId w:val="0"/>
+  </w:num>
+  <w:num w:numId="6">
+    <w:abstractNumId w:val="5"/>
+  </w:num>
+</w:numbering>
 </file>
 
 <file path=word/styles.xml><?xml version="1.0" encoding="utf-8"?>
@@ -2400,6 +5378,65 @@
     <w:uiPriority w:val="99"/>
     <w:rsid w:val="00F42DF0"/>
   </w:style>
+  <w:style w:type="character" w:styleId="a7">
+    <w:name w:val="Hyperlink"/>
+    <w:basedOn w:val="a0"/>
+    <w:uiPriority w:val="99"/>
+    <w:unhideWhenUsed/>
+    <w:rsid w:val="00751D68"/>
+    <w:rPr>
+      <w:color w:val="0000FF"/>
+      <w:u w:val="single"/>
+    </w:rPr>
+  </w:style>
+  <w:style w:type="paragraph" w:styleId="a8">
+    <w:name w:val="List Paragraph"/>
+    <w:basedOn w:val="a"/>
+    <w:link w:val="a9"/>
+    <w:uiPriority w:val="34"/>
+    <w:qFormat/>
+    <w:rsid w:val="00503BE0"/>
+    <w:pPr>
+      <w:ind w:left="720"/>
+      <w:contextualSpacing/>
+    </w:pPr>
+  </w:style>
+  <w:style w:type="paragraph" w:styleId="aa">
+    <w:name w:val="Balloon Text"/>
+    <w:basedOn w:val="a"/>
+    <w:link w:val="ab"/>
+    <w:uiPriority w:val="99"/>
+    <w:semiHidden/>
+    <w:unhideWhenUsed/>
+    <w:rsid w:val="0043343E"/>
+    <w:pPr>
+      <w:spacing w:after="0" w:line="240" w:lineRule="auto"/>
+    </w:pPr>
+    <w:rPr>
+      <w:rFonts w:ascii="Segoe UI" w:hAnsi="Segoe UI" w:cs="Segoe UI"/>
+      <w:sz w:val="18"/>
+      <w:szCs w:val="18"/>
+    </w:rPr>
+  </w:style>
+  <w:style w:type="character" w:customStyle="1" w:styleId="ab">
+    <w:name w:val="Текст выноски Знак"/>
+    <w:basedOn w:val="a0"/>
+    <w:link w:val="aa"/>
+    <w:uiPriority w:val="99"/>
+    <w:semiHidden/>
+    <w:rsid w:val="0043343E"/>
+    <w:rPr>
+      <w:rFonts w:ascii="Segoe UI" w:hAnsi="Segoe UI" w:cs="Segoe UI"/>
+      <w:sz w:val="18"/>
+      <w:szCs w:val="18"/>
+    </w:rPr>
+  </w:style>
+  <w:style w:type="character" w:customStyle="1" w:styleId="a9">
+    <w:name w:val="Абзац списка Знак"/>
+    <w:link w:val="a8"/>
+    <w:uiPriority w:val="34"/>
+    <w:rsid w:val="002E30C2"/>
+  </w:style>
 </w:styles>
 </file>
 
@@ -2669,7 +5706,7 @@
 </file>
 
 <file path=customXml/itemProps1.xml><?xml version="1.0" encoding="utf-8"?>
-<ds:datastoreItem xmlns:ds="http://schemas.openxmlformats.org/officeDocument/2006/customXml" ds:itemID="{EC4FB7BB-9699-4CCB-AA6E-BB840C2ACF24}">
+<ds:datastoreItem xmlns:ds="http://schemas.openxmlformats.org/officeDocument/2006/customXml" ds:itemID="{5F61A747-7B0B-4AB3-8446-958280D26D4B}">
   <ds:schemaRefs>
     <ds:schemaRef ds:uri="http://schemas.openxmlformats.org/officeDocument/2006/bibliography"/>
   </ds:schemaRefs>

--- a/app/static/instructions/employers.docx
+++ b/app/static/instructions/employers.docx
@@ -1,6 +1,6 @@
 
 <file path=word/document.xml><?xml version="1.0" encoding="utf-8"?>
-<w:document xmlns:wpc="http://schemas.microsoft.com/office/word/2010/wordprocessingCanvas" xmlns:cx="http://schemas.microsoft.com/office/drawing/2014/chartex" xmlns:cx1="http://schemas.microsoft.com/office/drawing/2015/9/8/chartex" xmlns:mc="http://schemas.openxmlformats.org/markup-compatibility/2006" xmlns:o="urn:schemas-microsoft-com:office:office" xmlns:r="http://schemas.openxmlformats.org/officeDocument/2006/relationships" xmlns:m="http://schemas.openxmlformats.org/officeDocument/2006/math" xmlns:v="urn:schemas-microsoft-com:vml" xmlns:wp14="http://schemas.microsoft.com/office/word/2010/wordprocessingDrawing" xmlns:wp="http://schemas.openxmlformats.org/drawingml/2006/wordprocessingDrawing" xmlns:w10="urn:schemas-microsoft-com:office:word" xmlns:w="http://schemas.openxmlformats.org/wordprocessingml/2006/main" xmlns:w14="http://schemas.microsoft.com/office/word/2010/wordml" xmlns:w15="http://schemas.microsoft.com/office/word/2012/wordml" xmlns:w16se="http://schemas.microsoft.com/office/word/2015/wordml/symex" xmlns:wpg="http://schemas.microsoft.com/office/word/2010/wordprocessingGroup" xmlns:wpi="http://schemas.microsoft.com/office/word/2010/wordprocessingInk" xmlns:wne="http://schemas.microsoft.com/office/word/2006/wordml" xmlns:wps="http://schemas.microsoft.com/office/word/2010/wordprocessingShape" mc:Ignorable="w14 w15 w16se wp14">
+<w:document xmlns:wpc="http://schemas.microsoft.com/office/word/2010/wordprocessingCanvas" xmlns:cx="http://schemas.microsoft.com/office/drawing/2014/chartex" xmlns:mc="http://schemas.openxmlformats.org/markup-compatibility/2006" xmlns:o="urn:schemas-microsoft-com:office:office" xmlns:r="http://schemas.openxmlformats.org/officeDocument/2006/relationships" xmlns:m="http://schemas.openxmlformats.org/officeDocument/2006/math" xmlns:v="urn:schemas-microsoft-com:vml" xmlns:wp14="http://schemas.microsoft.com/office/word/2010/wordprocessingDrawing" xmlns:wp="http://schemas.openxmlformats.org/drawingml/2006/wordprocessingDrawing" xmlns:w10="urn:schemas-microsoft-com:office:word" xmlns:w="http://schemas.openxmlformats.org/wordprocessingml/2006/main" xmlns:w14="http://schemas.microsoft.com/office/word/2010/wordml" xmlns:w15="http://schemas.microsoft.com/office/word/2012/wordml" xmlns:w16se="http://schemas.microsoft.com/office/word/2015/wordml/symex" xmlns:wpg="http://schemas.microsoft.com/office/word/2010/wordprocessingGroup" xmlns:wpi="http://schemas.microsoft.com/office/word/2010/wordprocessingInk" xmlns:wne="http://schemas.microsoft.com/office/word/2006/wordml" xmlns:wps="http://schemas.microsoft.com/office/word/2010/wordprocessingShape" mc:Ignorable="w14 w15 w16se wp14">
   <w:body>
     <w:p>
       <w:pPr>
@@ -948,7 +948,7 @@
           <w:color w:val="000000" w:themeColor="text1"/>
           <w:szCs w:val="24"/>
         </w:rPr>
-        <w:t xml:space="preserve">Анкета предполагает внесение сведений по каждому работнику, являющемуся выпускником образовательной организации среднего профессионального образования </w:t>
+        <w:t>Анкета предполагает внесение сведений по каждому работнику, являющемуся выпускником образовательной организации</w:t>
       </w:r>
       <w:r>
         <w:rPr>
@@ -957,7 +957,36 @@
           <w:color w:val="000000" w:themeColor="text1"/>
           <w:szCs w:val="24"/>
         </w:rPr>
-        <w:t>за 2019 год</w:t>
+        <w:t>, осуществляющей подготовку по программам</w:t>
+      </w:r>
+      <w:bookmarkStart w:id="6" w:name="_GoBack"/>
+      <w:bookmarkEnd w:id="6"/>
+      <w:r>
+        <w:rPr>
+          <w:rFonts w:cs="Times New Roman"/>
+          <w:b/>
+          <w:color w:val="000000" w:themeColor="text1"/>
+          <w:szCs w:val="24"/>
+        </w:rPr>
+        <w:t xml:space="preserve"> среднего профессионального образования </w:t>
+      </w:r>
+      <w:r>
+        <w:rPr>
+          <w:rFonts w:cs="Times New Roman"/>
+          <w:b/>
+          <w:color w:val="000000" w:themeColor="text1"/>
+          <w:szCs w:val="24"/>
+        </w:rPr>
+        <w:t xml:space="preserve">за 2019 </w:t>
+      </w:r>
+      <w:r>
+        <w:rPr>
+          <w:rFonts w:cs="Times New Roman"/>
+          <w:b/>
+          <w:color w:val="000000" w:themeColor="text1"/>
+          <w:szCs w:val="24"/>
+        </w:rPr>
+        <w:t>и 2020 гг</w:t>
       </w:r>
       <w:r>
         <w:rPr>
@@ -1147,7 +1176,7 @@
       <w:pPr>
         <w:pStyle w:val="afb"/>
       </w:pPr>
-      <w:bookmarkStart w:id="6" w:name="_Ref61519099"/>
+      <w:bookmarkStart w:id="7" w:name="_Ref61519099"/>
       <w:r>
         <w:t xml:space="preserve">Рисунок </w:t>
       </w:r>
@@ -1166,7 +1195,7 @@
       <w:r>
         <w:fldChar w:fldCharType="end"/>
       </w:r>
-      <w:bookmarkEnd w:id="6"/>
+      <w:bookmarkEnd w:id="7"/>
       <w:r>
         <w:t xml:space="preserve"> </w:t>
       </w:r>
@@ -1348,7 +1377,7 @@
       <w:pPr>
         <w:pStyle w:val="afb"/>
       </w:pPr>
-      <w:bookmarkStart w:id="7" w:name="_Ref61519191"/>
+      <w:bookmarkStart w:id="8" w:name="_Ref61519191"/>
       <w:r>
         <w:t xml:space="preserve">Рисунок </w:t>
       </w:r>
@@ -1367,7 +1396,7 @@
       <w:r>
         <w:fldChar w:fldCharType="end"/>
       </w:r>
-      <w:bookmarkEnd w:id="7"/>
+      <w:bookmarkEnd w:id="8"/>
       <w:r>
         <w:t xml:space="preserve"> </w:t>
       </w:r>
@@ -1534,7 +1563,7 @@
       <w:pPr>
         <w:pStyle w:val="afb"/>
       </w:pPr>
-      <w:bookmarkStart w:id="8" w:name="_Ref61519210"/>
+      <w:bookmarkStart w:id="9" w:name="_Ref61519210"/>
       <w:r>
         <w:t xml:space="preserve">Рисунок </w:t>
       </w:r>
@@ -1553,7 +1582,7 @@
       <w:r>
         <w:fldChar w:fldCharType="end"/>
       </w:r>
-      <w:bookmarkEnd w:id="8"/>
+      <w:bookmarkEnd w:id="9"/>
       <w:r>
         <w:t xml:space="preserve"> </w:t>
       </w:r>
@@ -1757,7 +1786,7 @@
           <w:color w:val="000000" w:themeColor="text1"/>
         </w:rPr>
       </w:pPr>
-      <w:bookmarkStart w:id="9" w:name="_Ref61519226"/>
+      <w:bookmarkStart w:id="10" w:name="_Ref61519226"/>
       <w:r>
         <w:t xml:space="preserve">Рисунок </w:t>
       </w:r>
@@ -1776,7 +1805,7 @@
       <w:r>
         <w:fldChar w:fldCharType="end"/>
       </w:r>
-      <w:bookmarkEnd w:id="9"/>
+      <w:bookmarkEnd w:id="10"/>
       <w:r>
         <w:t xml:space="preserve"> </w:t>
       </w:r>
@@ -1970,7 +1999,7 @@
           <w:color w:val="000000" w:themeColor="text1"/>
         </w:rPr>
       </w:pPr>
-      <w:bookmarkStart w:id="10" w:name="_Ref61519272"/>
+      <w:bookmarkStart w:id="11" w:name="_Ref61519272"/>
       <w:r>
         <w:t xml:space="preserve">Рисунок </w:t>
       </w:r>
@@ -1989,7 +2018,7 @@
       <w:r>
         <w:fldChar w:fldCharType="end"/>
       </w:r>
-      <w:bookmarkEnd w:id="10"/>
+      <w:bookmarkEnd w:id="11"/>
       <w:r>
         <w:t xml:space="preserve"> </w:t>
       </w:r>
@@ -2021,10 +2050,7 @@
         <w:t xml:space="preserve">Добавление работника. </w:t>
       </w:r>
     </w:p>
-    <w:p>
-      <w:bookmarkStart w:id="11" w:name="_GoBack"/>
-      <w:bookmarkEnd w:id="11"/>
-    </w:p>
+    <w:p/>
     <w:p>
       <w:pPr>
         <w:pStyle w:val="a7"/>
@@ -2136,10 +2162,10 @@
       </w:pPr>
       <w:r>
         <w:drawing>
-          <wp:inline distT="0" distB="0" distL="0" distR="0" wp14:anchorId="3ED129D0" wp14:editId="2E1E3383">
-            <wp:extent cx="5934075" cy="1666875"/>
+          <wp:inline distT="0" distB="0" distL="0" distR="0" wp14:anchorId="30000611" wp14:editId="70FE6038">
+            <wp:extent cx="5934075" cy="1781175"/>
             <wp:effectExtent l="19050" t="19050" r="28575" b="28575"/>
-            <wp:docPr id="3" name="Рисунок 3"/>
+            <wp:docPr id="7" name="Рисунок 7"/>
             <wp:cNvGraphicFramePr>
               <a:graphicFrameLocks xmlns:a="http://schemas.openxmlformats.org/drawingml/2006/main" noChangeAspect="1"/>
             </wp:cNvGraphicFramePr>
@@ -2147,7 +2173,7 @@
               <a:graphicData uri="http://schemas.openxmlformats.org/drawingml/2006/picture">
                 <pic:pic xmlns:pic="http://schemas.openxmlformats.org/drawingml/2006/picture">
                   <pic:nvPicPr>
-                    <pic:cNvPr id="0" name="Picture 3"/>
+                    <pic:cNvPr id="0" name="Picture 1"/>
                     <pic:cNvPicPr>
                       <a:picLocks noChangeAspect="1" noChangeArrowheads="1"/>
                     </pic:cNvPicPr>
@@ -2168,7 +2194,7 @@
                   <pic:spPr bwMode="auto">
                     <a:xfrm>
                       <a:off x="0" y="0"/>
-                      <a:ext cx="5934075" cy="1666875"/>
+                      <a:ext cx="5934075" cy="1781175"/>
                     </a:xfrm>
                     <a:prstGeom prst="rect">
                       <a:avLst/>
@@ -2333,10 +2359,10 @@
       <w:r>
         <w:lastRenderedPageBreak/>
         <w:drawing>
-          <wp:inline distT="0" distB="0" distL="0" distR="0" wp14:anchorId="3DCBFB82" wp14:editId="78E4024E">
-            <wp:extent cx="5419725" cy="7820025"/>
-            <wp:effectExtent l="19050" t="19050" r="28575" b="28575"/>
-            <wp:docPr id="4" name="Рисунок 4"/>
+          <wp:inline distT="0" distB="0" distL="0" distR="0" wp14:anchorId="0DC8E790" wp14:editId="11228AEA">
+            <wp:extent cx="5438775" cy="8305800"/>
+            <wp:effectExtent l="19050" t="19050" r="28575" b="19050"/>
+            <wp:docPr id="14" name="Рисунок 14"/>
             <wp:cNvGraphicFramePr>
               <a:graphicFrameLocks xmlns:a="http://schemas.openxmlformats.org/drawingml/2006/main" noChangeAspect="1"/>
             </wp:cNvGraphicFramePr>
@@ -2344,7 +2370,7 @@
               <a:graphicData uri="http://schemas.openxmlformats.org/drawingml/2006/picture">
                 <pic:pic xmlns:pic="http://schemas.openxmlformats.org/drawingml/2006/picture">
                   <pic:nvPicPr>
-                    <pic:cNvPr id="0" name="Picture 4"/>
+                    <pic:cNvPr id="0" name="Picture 2"/>
                     <pic:cNvPicPr>
                       <a:picLocks noChangeAspect="1" noChangeArrowheads="1"/>
                     </pic:cNvPicPr>
@@ -2365,7 +2391,7 @@
                   <pic:spPr bwMode="auto">
                     <a:xfrm>
                       <a:off x="0" y="0"/>
-                      <a:ext cx="5419725" cy="7820025"/>
+                      <a:ext cx="5438775" cy="8305800"/>
                     </a:xfrm>
                     <a:prstGeom prst="rect">
                       <a:avLst/>
@@ -2440,7 +2466,15 @@
           <w:color w:val="000000" w:themeColor="text1"/>
           <w:szCs w:val="24"/>
         </w:rPr>
-        <w:t xml:space="preserve">При заполнении пунктов 8 и 9 необходимо нажать левой кнопкой мыши на соответствующий пункт и в появившемся поле начать ввод кода, либо названия профессии с клавиатуры, при этом в раскрывающемся списке появятся перечень профессий сходных по названию с водимыми данными, выбор нужной профессии осуществляется кликом левой </w:t>
+        <w:t>При заполнении пунктов 9 и 10</w:t>
+      </w:r>
+      <w:r>
+        <w:rPr>
+          <w:rFonts w:cs="Times New Roman"/>
+          <w:color w:val="000000" w:themeColor="text1"/>
+          <w:szCs w:val="24"/>
+        </w:rPr>
+        <w:t xml:space="preserve"> необходимо нажать левой кнопкой мыши на соответствующий пункт и в появившемся поле начать ввод кода, либо названия профессии </w:t>
       </w:r>
       <w:r>
         <w:rPr>
@@ -2449,7 +2483,7 @@
           <w:szCs w:val="24"/>
         </w:rPr>
         <w:lastRenderedPageBreak/>
-        <w:t>кнопки мыши. Чтобы удалить внесённые в поле сведения, необходимо нажать на символ «</w:t>
+        <w:t>с клавиатуры, при этом в раскрывающемся списке появятся перечень профессий сходных по названию с водимыми данными, выбор нужной профессии осуществляется кликом левой кнопки мыши. Чтобы удалить внесённые в поле сведения, необходимо нажать на символ «</w:t>
       </w:r>
       <w:r>
         <w:rPr>
@@ -2797,10 +2831,10 @@
       </w:pPr>
       <w:r>
         <w:drawing>
-          <wp:inline distT="0" distB="0" distL="0" distR="0" wp14:anchorId="77795CBB" wp14:editId="13D064A3">
-            <wp:extent cx="5934075" cy="1771650"/>
-            <wp:effectExtent l="19050" t="19050" r="28575" b="19050"/>
-            <wp:docPr id="5" name="Рисунок 5"/>
+          <wp:inline distT="0" distB="0" distL="0" distR="0" wp14:anchorId="28DD8E0E" wp14:editId="569F6D0D">
+            <wp:extent cx="5934075" cy="1781175"/>
+            <wp:effectExtent l="19050" t="19050" r="28575" b="28575"/>
+            <wp:docPr id="15" name="Рисунок 15"/>
             <wp:cNvGraphicFramePr>
               <a:graphicFrameLocks xmlns:a="http://schemas.openxmlformats.org/drawingml/2006/main" noChangeAspect="1"/>
             </wp:cNvGraphicFramePr>
@@ -2808,13 +2842,13 @@
               <a:graphicData uri="http://schemas.openxmlformats.org/drawingml/2006/picture">
                 <pic:pic xmlns:pic="http://schemas.openxmlformats.org/drawingml/2006/picture">
                   <pic:nvPicPr>
-                    <pic:cNvPr id="0" name="Picture 5"/>
+                    <pic:cNvPr id="0" name="Picture 1"/>
                     <pic:cNvPicPr>
                       <a:picLocks noChangeAspect="1" noChangeArrowheads="1"/>
                     </pic:cNvPicPr>
                   </pic:nvPicPr>
                   <pic:blipFill>
-                    <a:blip r:embed="rId20">
+                    <a:blip r:embed="rId17">
                       <a:extLst>
                         <a:ext uri="{28A0092B-C50C-407E-A947-70E740481C1C}">
                           <a14:useLocalDpi xmlns:a14="http://schemas.microsoft.com/office/drawing/2010/main" val="0"/>
@@ -2829,7 +2863,7 @@
                   <pic:spPr bwMode="auto">
                     <a:xfrm>
                       <a:off x="0" y="0"/>
-                      <a:ext cx="5934075" cy="1771650"/>
+                      <a:ext cx="5934075" cy="1781175"/>
                     </a:xfrm>
                     <a:prstGeom prst="rect">
                       <a:avLst/>
@@ -2947,16 +2981,8 @@
           <w:color w:val="000000" w:themeColor="text1"/>
           <w:szCs w:val="24"/>
         </w:rPr>
-        <w:t xml:space="preserve">Для добавления сведений о прогнозной потребности предприятия/организации в выпускниках образовательных организаций, реализующих </w:t>
-      </w:r>
-      <w:r>
-        <w:rPr>
-          <w:rFonts w:cs="Times New Roman"/>
-          <w:color w:val="000000" w:themeColor="text1"/>
-          <w:szCs w:val="24"/>
-        </w:rPr>
         <w:lastRenderedPageBreak/>
-        <w:t>образовательные программы среднего профессионального образования – необходимо нажать кн</w:t>
+        <w:t>Для добавления сведений о прогнозной потребности предприятия/организации в выпускниках образовательных организаций, реализующих образовательные программы среднего профессионального образования – необходимо нажать кн</w:t>
       </w:r>
       <w:r>
         <w:rPr>
@@ -3066,7 +3092,7 @@
                     </pic:cNvPicPr>
                   </pic:nvPicPr>
                   <pic:blipFill>
-                    <a:blip r:embed="rId21">
+                    <a:blip r:embed="rId20">
                       <a:extLst>
                         <a:ext uri="{28A0092B-C50C-407E-A947-70E740481C1C}">
                           <a14:useLocalDpi xmlns:a14="http://schemas.microsoft.com/office/drawing/2010/main" val="0"/>
@@ -3267,7 +3293,7 @@
                     </pic:cNvPicPr>
                   </pic:nvPicPr>
                   <pic:blipFill>
-                    <a:blip r:embed="rId22">
+                    <a:blip r:embed="rId21">
                       <a:extLst>
                         <a:ext uri="{28A0092B-C50C-407E-A947-70E740481C1C}">
                           <a14:useLocalDpi xmlns:a14="http://schemas.microsoft.com/office/drawing/2010/main" val="0"/>
@@ -3361,16 +3387,8 @@
           <w:color w:val="000000" w:themeColor="text1"/>
           <w:szCs w:val="24"/>
         </w:rPr>
-        <w:t xml:space="preserve">При заполнении пунктов 1 и 2 необходимо нажать левой кнопкой мыши на соответствующий пункт и в появившемся поле начать ввод кода, либо названия профессии с клавиатуры, при этом в раскрывающемся списке появятся перечень профессий сходных </w:t>
-      </w:r>
-      <w:r>
-        <w:rPr>
-          <w:rFonts w:cs="Times New Roman"/>
-          <w:color w:val="000000" w:themeColor="text1"/>
-          <w:szCs w:val="24"/>
-        </w:rPr>
         <w:lastRenderedPageBreak/>
-        <w:t>по названию с водимыми данными, выбор нужной профессии осуществляется кликом левой кнопки мыши. Чтобы удалить внесённые в поле сведения, необходимо нажать на символ «</w:t>
+        <w:t>При заполнении пунктов 1 и 2 необходимо нажать левой кнопкой мыши на соответствующий пункт и в появившемся поле начать ввод кода, либо названия профессии с клавиатуры, при этом в раскрывающемся списке появятся перечень профессий сходных по названию с водимыми данными, выбор нужной профессии осуществляется кликом левой кнопки мыши. Чтобы удалить внесённые в поле сведения, необходимо нажать на символ «</w:t>
       </w:r>
       <w:r>
         <w:rPr>
@@ -3520,7 +3538,7 @@
                     </pic:cNvPicPr>
                   </pic:nvPicPr>
                   <pic:blipFill>
-                    <a:blip r:embed="rId23">
+                    <a:blip r:embed="rId22">
                       <a:extLst>
                         <a:ext uri="{28A0092B-C50C-407E-A947-70E740481C1C}">
                           <a14:useLocalDpi xmlns:a14="http://schemas.microsoft.com/office/drawing/2010/main" val="0"/>
@@ -3718,7 +3736,7 @@
                     </pic:cNvPicPr>
                   </pic:nvPicPr>
                   <pic:blipFill>
-                    <a:blip r:embed="rId24">
+                    <a:blip r:embed="rId23">
                       <a:extLst>
                         <a:ext uri="{28A0092B-C50C-407E-A947-70E740481C1C}">
                           <a14:useLocalDpi xmlns:a14="http://schemas.microsoft.com/office/drawing/2010/main" val="0"/>
@@ -3837,7 +3855,16 @@
           <w:color w:val="000000" w:themeColor="text1"/>
           <w:szCs w:val="24"/>
         </w:rPr>
-        <w:t xml:space="preserve">В случае, если Вы хотите сохранить внесённую информацию и вернуться к заполнению анкеты позднее – необходимо нажать кнопку «Сохранить». Внизу появится сообщение: «Промежуточные данные сохранены: </w:t>
+        <w:t xml:space="preserve">В случае, если Вы хотите сохранить внесённую информацию и вернуться к заполнению анкеты позднее – необходимо нажать кнопку «Сохранить». Внизу появится </w:t>
+      </w:r>
+      <w:r>
+        <w:rPr>
+          <w:rFonts w:cs="Times New Roman"/>
+          <w:color w:val="000000" w:themeColor="text1"/>
+          <w:szCs w:val="24"/>
+        </w:rPr>
+        <w:lastRenderedPageBreak/>
+        <w:t xml:space="preserve">сообщение: «Промежуточные данные сохранены: </w:t>
       </w:r>
       <w:r>
         <w:rPr>
@@ -3872,7 +3899,6 @@
           <w:color w:val="000000" w:themeColor="text1"/>
           <w:szCs w:val="24"/>
         </w:rPr>
-        <w:lastRenderedPageBreak/>
         <w:t>После заполнения анкеты необходимо нажать кнопку «Отправить». В случае, если Вы ответили не на все обязательные вопросы внизу появится сообщение: «Заполнены не все обязательные поля», а вопросы, на которые следует ответить бу</w:t>
       </w:r>
       <w:r>
@@ -3980,7 +4006,7 @@
                     </pic:cNvPicPr>
                   </pic:nvPicPr>
                   <pic:blipFill>
-                    <a:blip r:embed="rId25">
+                    <a:blip r:embed="rId24">
                       <a:extLst>
                         <a:ext uri="{28A0092B-C50C-407E-A947-70E740481C1C}">
                           <a14:useLocalDpi xmlns:a14="http://schemas.microsoft.com/office/drawing/2010/main" val="0"/>
@@ -4064,7 +4090,7 @@
       </w:r>
     </w:p>
     <w:sectPr>
-      <w:footerReference w:type="default" r:id="rId26"/>
+      <w:footerReference w:type="default" r:id="rId25"/>
       <w:pgSz w:w="11906" w:h="16838"/>
       <w:pgMar w:top="1134" w:right="851" w:bottom="1134" w:left="1701" w:header="709" w:footer="709" w:gutter="0"/>
       <w:cols w:space="708"/>
@@ -4075,7 +4101,7 @@
 </file>
 
 <file path=word/endnotes.xml><?xml version="1.0" encoding="utf-8"?>
-<w:endnotes xmlns:wpc="http://schemas.microsoft.com/office/word/2010/wordprocessingCanvas" xmlns:cx="http://schemas.microsoft.com/office/drawing/2014/chartex" xmlns:cx1="http://schemas.microsoft.com/office/drawing/2015/9/8/chartex" xmlns:mc="http://schemas.openxmlformats.org/markup-compatibility/2006" xmlns:o="urn:schemas-microsoft-com:office:office" xmlns:r="http://schemas.openxmlformats.org/officeDocument/2006/relationships" xmlns:m="http://schemas.openxmlformats.org/officeDocument/2006/math" xmlns:v="urn:schemas-microsoft-com:vml" xmlns:wp14="http://schemas.microsoft.com/office/word/2010/wordprocessingDrawing" xmlns:wp="http://schemas.openxmlformats.org/drawingml/2006/wordprocessingDrawing" xmlns:w10="urn:schemas-microsoft-com:office:word" xmlns:w="http://schemas.openxmlformats.org/wordprocessingml/2006/main" xmlns:w14="http://schemas.microsoft.com/office/word/2010/wordml" xmlns:w15="http://schemas.microsoft.com/office/word/2012/wordml" xmlns:w16se="http://schemas.microsoft.com/office/word/2015/wordml/symex" xmlns:wpg="http://schemas.microsoft.com/office/word/2010/wordprocessingGroup" xmlns:wpi="http://schemas.microsoft.com/office/word/2010/wordprocessingInk" xmlns:wne="http://schemas.microsoft.com/office/word/2006/wordml" xmlns:wps="http://schemas.microsoft.com/office/word/2010/wordprocessingShape" mc:Ignorable="w14 w15 w16se wp14">
+<w:endnotes xmlns:wpc="http://schemas.microsoft.com/office/word/2010/wordprocessingCanvas" xmlns:cx="http://schemas.microsoft.com/office/drawing/2014/chartex" xmlns:mc="http://schemas.openxmlformats.org/markup-compatibility/2006" xmlns:o="urn:schemas-microsoft-com:office:office" xmlns:r="http://schemas.openxmlformats.org/officeDocument/2006/relationships" xmlns:m="http://schemas.openxmlformats.org/officeDocument/2006/math" xmlns:v="urn:schemas-microsoft-com:vml" xmlns:wp14="http://schemas.microsoft.com/office/word/2010/wordprocessingDrawing" xmlns:wp="http://schemas.openxmlformats.org/drawingml/2006/wordprocessingDrawing" xmlns:w10="urn:schemas-microsoft-com:office:word" xmlns:w="http://schemas.openxmlformats.org/wordprocessingml/2006/main" xmlns:w14="http://schemas.microsoft.com/office/word/2010/wordml" xmlns:w15="http://schemas.microsoft.com/office/word/2012/wordml" xmlns:w16se="http://schemas.microsoft.com/office/word/2015/wordml/symex" xmlns:wpg="http://schemas.microsoft.com/office/word/2010/wordprocessingGroup" xmlns:wpi="http://schemas.microsoft.com/office/word/2010/wordprocessingInk" xmlns:wne="http://schemas.microsoft.com/office/word/2006/wordml" xmlns:wps="http://schemas.microsoft.com/office/word/2010/wordprocessingShape" mc:Ignorable="w14 w15 w16se wp14">
   <w:endnote w:type="separator" w:id="-1">
     <w:p>
       <w:pPr>
@@ -4100,7 +4126,7 @@
 </file>
 
 <file path=word/footer1.xml><?xml version="1.0" encoding="utf-8"?>
-<w:ftr xmlns:wpc="http://schemas.microsoft.com/office/word/2010/wordprocessingCanvas" xmlns:cx="http://schemas.microsoft.com/office/drawing/2014/chartex" xmlns:cx1="http://schemas.microsoft.com/office/drawing/2015/9/8/chartex" xmlns:mc="http://schemas.openxmlformats.org/markup-compatibility/2006" xmlns:o="urn:schemas-microsoft-com:office:office" xmlns:r="http://schemas.openxmlformats.org/officeDocument/2006/relationships" xmlns:m="http://schemas.openxmlformats.org/officeDocument/2006/math" xmlns:v="urn:schemas-microsoft-com:vml" xmlns:wp14="http://schemas.microsoft.com/office/word/2010/wordprocessingDrawing" xmlns:wp="http://schemas.openxmlformats.org/drawingml/2006/wordprocessingDrawing" xmlns:w10="urn:schemas-microsoft-com:office:word" xmlns:w="http://schemas.openxmlformats.org/wordprocessingml/2006/main" xmlns:w14="http://schemas.microsoft.com/office/word/2010/wordml" xmlns:w15="http://schemas.microsoft.com/office/word/2012/wordml" xmlns:w16se="http://schemas.microsoft.com/office/word/2015/wordml/symex" xmlns:wpg="http://schemas.microsoft.com/office/word/2010/wordprocessingGroup" xmlns:wpi="http://schemas.microsoft.com/office/word/2010/wordprocessingInk" xmlns:wne="http://schemas.microsoft.com/office/word/2006/wordml" xmlns:wps="http://schemas.microsoft.com/office/word/2010/wordprocessingShape" mc:Ignorable="w14 w15 w16se wp14">
+<w:ftr xmlns:wpc="http://schemas.microsoft.com/office/word/2010/wordprocessingCanvas" xmlns:cx="http://schemas.microsoft.com/office/drawing/2014/chartex" xmlns:mc="http://schemas.openxmlformats.org/markup-compatibility/2006" xmlns:o="urn:schemas-microsoft-com:office:office" xmlns:r="http://schemas.openxmlformats.org/officeDocument/2006/relationships" xmlns:m="http://schemas.openxmlformats.org/officeDocument/2006/math" xmlns:v="urn:schemas-microsoft-com:vml" xmlns:wp14="http://schemas.microsoft.com/office/word/2010/wordprocessingDrawing" xmlns:wp="http://schemas.openxmlformats.org/drawingml/2006/wordprocessingDrawing" xmlns:w10="urn:schemas-microsoft-com:office:word" xmlns:w="http://schemas.openxmlformats.org/wordprocessingml/2006/main" xmlns:w14="http://schemas.microsoft.com/office/word/2010/wordml" xmlns:w15="http://schemas.microsoft.com/office/word/2012/wordml" xmlns:w16se="http://schemas.microsoft.com/office/word/2015/wordml/symex" xmlns:wpg="http://schemas.microsoft.com/office/word/2010/wordprocessingGroup" xmlns:wpi="http://schemas.microsoft.com/office/word/2010/wordprocessingInk" xmlns:wne="http://schemas.microsoft.com/office/word/2006/wordml" xmlns:wps="http://schemas.microsoft.com/office/word/2010/wordprocessingShape" mc:Ignorable="w14 w15 w16se wp14">
   <w:sdt>
     <w:sdtPr>
       <w:id w:val="-1182124290"/>
@@ -4146,7 +4172,7 @@
 </file>
 
 <file path=word/footnotes.xml><?xml version="1.0" encoding="utf-8"?>
-<w:footnotes xmlns:wpc="http://schemas.microsoft.com/office/word/2010/wordprocessingCanvas" xmlns:cx="http://schemas.microsoft.com/office/drawing/2014/chartex" xmlns:cx1="http://schemas.microsoft.com/office/drawing/2015/9/8/chartex" xmlns:mc="http://schemas.openxmlformats.org/markup-compatibility/2006" xmlns:o="urn:schemas-microsoft-com:office:office" xmlns:r="http://schemas.openxmlformats.org/officeDocument/2006/relationships" xmlns:m="http://schemas.openxmlformats.org/officeDocument/2006/math" xmlns:v="urn:schemas-microsoft-com:vml" xmlns:wp14="http://schemas.microsoft.com/office/word/2010/wordprocessingDrawing" xmlns:wp="http://schemas.openxmlformats.org/drawingml/2006/wordprocessingDrawing" xmlns:w10="urn:schemas-microsoft-com:office:word" xmlns:w="http://schemas.openxmlformats.org/wordprocessingml/2006/main" xmlns:w14="http://schemas.microsoft.com/office/word/2010/wordml" xmlns:w15="http://schemas.microsoft.com/office/word/2012/wordml" xmlns:w16se="http://schemas.microsoft.com/office/word/2015/wordml/symex" xmlns:wpg="http://schemas.microsoft.com/office/word/2010/wordprocessingGroup" xmlns:wpi="http://schemas.microsoft.com/office/word/2010/wordprocessingInk" xmlns:wne="http://schemas.microsoft.com/office/word/2006/wordml" xmlns:wps="http://schemas.microsoft.com/office/word/2010/wordprocessingShape" mc:Ignorable="w14 w15 w16se wp14">
+<w:footnotes xmlns:wpc="http://schemas.microsoft.com/office/word/2010/wordprocessingCanvas" xmlns:cx="http://schemas.microsoft.com/office/drawing/2014/chartex" xmlns:mc="http://schemas.openxmlformats.org/markup-compatibility/2006" xmlns:o="urn:schemas-microsoft-com:office:office" xmlns:r="http://schemas.openxmlformats.org/officeDocument/2006/relationships" xmlns:m="http://schemas.openxmlformats.org/officeDocument/2006/math" xmlns:v="urn:schemas-microsoft-com:vml" xmlns:wp14="http://schemas.microsoft.com/office/word/2010/wordprocessingDrawing" xmlns:wp="http://schemas.openxmlformats.org/drawingml/2006/wordprocessingDrawing" xmlns:w10="urn:schemas-microsoft-com:office:word" xmlns:w="http://schemas.openxmlformats.org/wordprocessingml/2006/main" xmlns:w14="http://schemas.microsoft.com/office/word/2010/wordml" xmlns:w15="http://schemas.microsoft.com/office/word/2012/wordml" xmlns:w16se="http://schemas.microsoft.com/office/word/2015/wordml/symex" xmlns:wpg="http://schemas.microsoft.com/office/word/2010/wordprocessingGroup" xmlns:wpi="http://schemas.microsoft.com/office/word/2010/wordprocessingInk" xmlns:wne="http://schemas.microsoft.com/office/word/2006/wordml" xmlns:wps="http://schemas.microsoft.com/office/word/2010/wordprocessingShape" mc:Ignorable="w14 w15 w16se wp14">
   <w:footnote w:type="separator" w:id="-1">
     <w:p>
       <w:pPr>
@@ -4171,7 +4197,7 @@
 </file>
 
 <file path=word/numbering.xml><?xml version="1.0" encoding="utf-8"?>
-<w:numbering xmlns:wpc="http://schemas.microsoft.com/office/word/2010/wordprocessingCanvas" xmlns:cx="http://schemas.microsoft.com/office/drawing/2014/chartex" xmlns:cx1="http://schemas.microsoft.com/office/drawing/2015/9/8/chartex" xmlns:mc="http://schemas.openxmlformats.org/markup-compatibility/2006" xmlns:o="urn:schemas-microsoft-com:office:office" xmlns:r="http://schemas.openxmlformats.org/officeDocument/2006/relationships" xmlns:m="http://schemas.openxmlformats.org/officeDocument/2006/math" xmlns:v="urn:schemas-microsoft-com:vml" xmlns:wp14="http://schemas.microsoft.com/office/word/2010/wordprocessingDrawing" xmlns:wp="http://schemas.openxmlformats.org/drawingml/2006/wordprocessingDrawing" xmlns:w10="urn:schemas-microsoft-com:office:word" xmlns:w="http://schemas.openxmlformats.org/wordprocessingml/2006/main" xmlns:w14="http://schemas.microsoft.com/office/word/2010/wordml" xmlns:w15="http://schemas.microsoft.com/office/word/2012/wordml" xmlns:w16se="http://schemas.microsoft.com/office/word/2015/wordml/symex" xmlns:wpg="http://schemas.microsoft.com/office/word/2010/wordprocessingGroup" xmlns:wpi="http://schemas.microsoft.com/office/word/2010/wordprocessingInk" xmlns:wne="http://schemas.microsoft.com/office/word/2006/wordml" xmlns:wps="http://schemas.microsoft.com/office/word/2010/wordprocessingShape" mc:Ignorable="w14 w15 w16se wp14">
+<w:numbering xmlns:wpc="http://schemas.microsoft.com/office/word/2010/wordprocessingCanvas" xmlns:cx="http://schemas.microsoft.com/office/drawing/2014/chartex" xmlns:mc="http://schemas.openxmlformats.org/markup-compatibility/2006" xmlns:o="urn:schemas-microsoft-com:office:office" xmlns:r="http://schemas.openxmlformats.org/officeDocument/2006/relationships" xmlns:m="http://schemas.openxmlformats.org/officeDocument/2006/math" xmlns:v="urn:schemas-microsoft-com:vml" xmlns:wp14="http://schemas.microsoft.com/office/word/2010/wordprocessingDrawing" xmlns:wp="http://schemas.openxmlformats.org/drawingml/2006/wordprocessingDrawing" xmlns:w10="urn:schemas-microsoft-com:office:word" xmlns:w="http://schemas.openxmlformats.org/wordprocessingml/2006/main" xmlns:w14="http://schemas.microsoft.com/office/word/2010/wordml" xmlns:w15="http://schemas.microsoft.com/office/word/2012/wordml" xmlns:w16se="http://schemas.microsoft.com/office/word/2015/wordml/symex" xmlns:wpg="http://schemas.microsoft.com/office/word/2010/wordprocessingGroup" xmlns:wpi="http://schemas.microsoft.com/office/word/2010/wordprocessingInk" xmlns:wne="http://schemas.microsoft.com/office/word/2006/wordml" xmlns:wps="http://schemas.microsoft.com/office/word/2010/wordprocessingShape" mc:Ignorable="w14 w15 w16se wp14">
   <w:abstractNum w:abstractNumId="0" w15:restartNumberingAfterBreak="0">
     <w:nsid w:val="FFFFFF7D"/>
     <w:multiLevelType w:val="singleLevel"/>
@@ -7661,7 +7687,7 @@
 </file>
 
 <file path=customXml/itemProps1.xml><?xml version="1.0" encoding="utf-8"?>
-<ds:datastoreItem xmlns:ds="http://schemas.openxmlformats.org/officeDocument/2006/customXml" ds:itemID="{02231080-B6A5-4744-B910-AAC38953C31A}">
+<ds:datastoreItem xmlns:ds="http://schemas.openxmlformats.org/officeDocument/2006/customXml" ds:itemID="{8E528C2E-665E-4552-97C1-0668243BA561}">
   <ds:schemaRefs>
     <ds:schemaRef ds:uri="http://schemas.openxmlformats.org/officeDocument/2006/bibliography"/>
   </ds:schemaRefs>
